--- a/07-unity-art/2-animations.docx
+++ b/07-unity-art/2-animations.docx
@@ -1,10 +1,10 @@
 
 <file path=word/document.xml><?xml version="1.0" encoding="utf-8"?>
-<w:document xmlns:wpc="http://schemas.microsoft.com/office/word/2010/wordprocessingCanvas" xmlns:mc="http://schemas.openxmlformats.org/markup-compatibility/2006" xmlns:o="urn:schemas-microsoft-com:office:office" xmlns:r="http://schemas.openxmlformats.org/officeDocument/2006/relationships" xmlns:m="http://schemas.openxmlformats.org/officeDocument/2006/math" xmlns:v="urn:schemas-microsoft-com:vml" xmlns:wp14="http://schemas.microsoft.com/office/word/2010/wordprocessingDrawing" xmlns:wp="http://schemas.openxmlformats.org/drawingml/2006/wordprocessingDrawing" xmlns:w10="urn:schemas-microsoft-com:office:word" xmlns:w="http://schemas.openxmlformats.org/wordprocessingml/2006/main" xmlns:w14="http://schemas.microsoft.com/office/word/2010/wordml" xmlns:wpg="http://schemas.microsoft.com/office/word/2010/wordprocessingGroup" xmlns:wpi="http://schemas.microsoft.com/office/word/2010/wordprocessingInk" xmlns:wne="http://schemas.microsoft.com/office/word/2006/wordml" xmlns:wps="http://schemas.microsoft.com/office/word/2010/wordprocessingShape" mc:Ignorable="w14 wp14">
+<w:document xmlns:wpc="http://schemas.microsoft.com/office/word/2010/wordprocessingCanvas" xmlns:cx="http://schemas.microsoft.com/office/drawing/2014/chartex" xmlns:cx1="http://schemas.microsoft.com/office/drawing/2015/9/8/chartex" xmlns:cx2="http://schemas.microsoft.com/office/drawing/2015/10/21/chartex" xmlns:cx3="http://schemas.microsoft.com/office/drawing/2016/5/9/chartex" xmlns:cx4="http://schemas.microsoft.com/office/drawing/2016/5/10/chartex" xmlns:cx5="http://schemas.microsoft.com/office/drawing/2016/5/11/chartex" xmlns:cx6="http://schemas.microsoft.com/office/drawing/2016/5/12/chartex" xmlns:cx7="http://schemas.microsoft.com/office/drawing/2016/5/13/chartex" xmlns:cx8="http://schemas.microsoft.com/office/drawing/2016/5/14/chartex" xmlns:mc="http://schemas.openxmlformats.org/markup-compatibility/2006" xmlns:aink="http://schemas.microsoft.com/office/drawing/2016/ink" xmlns:am3d="http://schemas.microsoft.com/office/drawing/2017/model3d" xmlns:o="urn:schemas-microsoft-com:office:office" xmlns:r="http://schemas.openxmlformats.org/officeDocument/2006/relationships" xmlns:m="http://schemas.openxmlformats.org/officeDocument/2006/math" xmlns:v="urn:schemas-microsoft-com:vml" xmlns:wp14="http://schemas.microsoft.com/office/word/2010/wordprocessingDrawing" xmlns:wp="http://schemas.openxmlformats.org/drawingml/2006/wordprocessingDrawing" xmlns:w10="urn:schemas-microsoft-com:office:word" xmlns:w="http://schemas.openxmlformats.org/wordprocessingml/2006/main" xmlns:w14="http://schemas.microsoft.com/office/word/2010/wordml" xmlns:w15="http://schemas.microsoft.com/office/word/2012/wordml" xmlns:w16cid="http://schemas.microsoft.com/office/word/2016/wordml/cid" xmlns:w16se="http://schemas.microsoft.com/office/word/2015/wordml/symex" xmlns:wpg="http://schemas.microsoft.com/office/word/2010/wordprocessingGroup" xmlns:wpi="http://schemas.microsoft.com/office/word/2010/wordprocessingInk" xmlns:wne="http://schemas.microsoft.com/office/word/2006/wordml" xmlns:wps="http://schemas.microsoft.com/office/word/2010/wordprocessingShape" mc:Ignorable="w14 w15 w16se w16cid wp14">
   <w:body>
     <w:p>
       <w:pPr>
-        <w:pStyle w:val="a5"/>
+        <w:pStyle w:val="Quote"/>
         <w:rPr>
           <w:sz w:val="16"/>
           <w:szCs w:val="16"/>
@@ -41,7 +41,7 @@
                     </pic:cNvPicPr>
                   </pic:nvPicPr>
                   <pic:blipFill>
-                    <a:blip r:embed="rId9" cstate="print">
+                    <a:blip r:embed="rId8" cstate="print">
                       <a:extLst>
                         <a:ext uri="{28A0092B-C50C-407E-A947-70E740481C1C}">
                           <a14:useLocalDpi xmlns:a14="http://schemas.microsoft.com/office/drawing/2010/main" val="0"/>
@@ -115,7 +115,7 @@
                     </pic:cNvPicPr>
                   </pic:nvPicPr>
                   <pic:blipFill>
-                    <a:blip r:embed="rId10" cstate="print">
+                    <a:blip r:embed="rId9" cstate="print">
                       <a:duotone>
                         <a:schemeClr val="accent3">
                           <a:shade val="45000"/>
@@ -162,7 +162,7 @@
     </w:p>
     <w:p>
       <w:pPr>
-        <w:pStyle w:val="a3"/>
+        <w:pStyle w:val="Title"/>
         <w:rPr>
           <w:b/>
           <w:bCs/>
@@ -442,7 +442,7 @@
     </w:p>
     <w:p>
       <w:pPr>
-        <w:pStyle w:val="2"/>
+        <w:pStyle w:val="Heading2"/>
         <w:rPr>
           <w:rtl/>
         </w:rPr>
@@ -515,23 +515,7 @@
           <w:rFonts w:hint="cs"/>
           <w:rtl/>
         </w:rPr>
-        <w:t xml:space="preserve">נפתח </w:t>
-      </w:r>
-      <w:proofErr w:type="spellStart"/>
-      <w:r>
-        <w:rPr>
-          <w:rFonts w:hint="cs"/>
-          <w:rtl/>
-        </w:rPr>
-        <w:t>סצינה</w:t>
-      </w:r>
-      <w:proofErr w:type="spellEnd"/>
-      <w:r>
-        <w:rPr>
-          <w:rFonts w:hint="cs"/>
-          <w:rtl/>
-        </w:rPr>
-        <w:t xml:space="preserve"> חדשה ריקה, </w:t>
+        <w:t xml:space="preserve">נפתח סצינה חדשה ריקה, </w:t>
       </w:r>
       <w:r>
         <w:rPr>
@@ -540,7 +524,6 @@
         </w:rPr>
         <w:t xml:space="preserve">ניצור אובייקט חדש, למשל </w:t>
       </w:r>
-      <w:proofErr w:type="spellStart"/>
       <w:r>
         <w:rPr>
           <w:rFonts w:hint="cs"/>
@@ -548,7 +531,6 @@
         </w:rPr>
         <w:t>קוביה</w:t>
       </w:r>
-      <w:proofErr w:type="spellEnd"/>
       <w:r>
         <w:rPr>
           <w:rFonts w:hint="cs"/>
@@ -596,7 +578,6 @@
         </w:rPr>
         <w:t xml:space="preserve"> נניח </w:t>
       </w:r>
-      <w:proofErr w:type="spellStart"/>
       <w:r>
         <w:t>Flying</w:t>
       </w:r>
@@ -609,7 +590,6 @@
       <w:r>
         <w:t>ube</w:t>
       </w:r>
-      <w:proofErr w:type="spellEnd"/>
       <w:r>
         <w:rPr>
           <w:rFonts w:hint="cs"/>
@@ -656,23 +636,7 @@
           <w:rFonts w:hint="cs"/>
           <w:rtl/>
         </w:rPr>
-        <w:t xml:space="preserve">שני המושגים העיקריים המרכיבים אנימציה </w:t>
-      </w:r>
-      <w:proofErr w:type="spellStart"/>
-      <w:r>
-        <w:rPr>
-          <w:rFonts w:hint="cs"/>
-          <w:rtl/>
-        </w:rPr>
-        <w:t>ביוניטי</w:t>
-      </w:r>
-      <w:proofErr w:type="spellEnd"/>
-      <w:r>
-        <w:rPr>
-          <w:rFonts w:hint="cs"/>
-          <w:rtl/>
-        </w:rPr>
-        <w:t xml:space="preserve"> הם </w:t>
+        <w:t xml:space="preserve">שני המושגים העיקריים המרכיבים אנימציה ביוניטי הם </w:t>
       </w:r>
       <w:r>
         <w:rPr>
@@ -776,7 +740,6 @@
         </w:rPr>
         <w:t xml:space="preserve"> הוספת מאפיין. אנחנו רואים את רשימת הרכיבים של </w:t>
       </w:r>
-      <w:proofErr w:type="spellStart"/>
       <w:r>
         <w:rPr>
           <w:rFonts w:hint="cs"/>
@@ -784,7 +747,6 @@
         </w:rPr>
         <w:t>הקוביה</w:t>
       </w:r>
-      <w:proofErr w:type="spellEnd"/>
       <w:r>
         <w:rPr>
           <w:rFonts w:hint="cs"/>
@@ -939,7 +901,6 @@
         </w:rPr>
         <w:t xml:space="preserve">בשני רגעי-המפתח האלה, </w:t>
       </w:r>
-      <w:proofErr w:type="spellStart"/>
       <w:r>
         <w:rPr>
           <w:rFonts w:hint="cs"/>
@@ -947,7 +908,6 @@
         </w:rPr>
         <w:t>הקוביה</w:t>
       </w:r>
-      <w:proofErr w:type="spellEnd"/>
       <w:r>
         <w:rPr>
           <w:rFonts w:hint="cs"/>
@@ -997,7 +957,169 @@
         </w:rPr>
         <w:t xml:space="preserve">נזיז את </w:t>
       </w:r>
-      <w:proofErr w:type="spellStart"/>
+      <w:r>
+        <w:rPr>
+          <w:rFonts w:hint="cs"/>
+          <w:rtl/>
+        </w:rPr>
+        <w:t xml:space="preserve">הקוביה </w:t>
+      </w:r>
+      <w:r>
+        <w:rPr>
+          <w:rFonts w:hint="cs"/>
+          <w:rtl/>
+        </w:rPr>
+        <w:t xml:space="preserve">לאנשהו, נלחץ עם הכפתור הימני על נקודה כלשהי בציר הזמן, נניח </w:t>
+      </w:r>
+      <w:r>
+        <w:t>0:5</w:t>
+      </w:r>
+      <w:r>
+        <w:rPr>
+          <w:rFonts w:hint="cs"/>
+          <w:rtl/>
+        </w:rPr>
+        <w:t xml:space="preserve"> (</w:t>
+      </w:r>
+      <w:r>
+        <w:rPr>
+          <w:rFonts w:hint="cs"/>
+          <w:rtl/>
+        </w:rPr>
+        <w:t>שניה 0, דגימה חמישית</w:t>
+      </w:r>
+      <w:r>
+        <w:rPr>
+          <w:rFonts w:hint="cs"/>
+          <w:rtl/>
+        </w:rPr>
+        <w:t>), ונבחר "</w:t>
+      </w:r>
+      <w:r>
+        <w:t>Add Key</w:t>
+      </w:r>
+      <w:r>
+        <w:rPr>
+          <w:rFonts w:hint="cs"/>
+          <w:rtl/>
+        </w:rPr>
+        <w:t xml:space="preserve">". בכך יצרנו רגע-מפתח חדש, שבו </w:t>
+      </w:r>
+      <w:r>
+        <w:rPr>
+          <w:rFonts w:hint="cs"/>
+          <w:rtl/>
+        </w:rPr>
+        <w:t xml:space="preserve">הקוביה </w:t>
+      </w:r>
+      <w:r>
+        <w:rPr>
+          <w:rFonts w:hint="cs"/>
+          <w:rtl/>
+        </w:rPr>
+        <w:t xml:space="preserve">במקום אחר. עכשיו </w:t>
+      </w:r>
+      <w:r>
+        <w:rPr>
+          <w:rFonts w:hint="cs"/>
+          <w:rtl/>
+        </w:rPr>
+        <w:t xml:space="preserve">היא </w:t>
+      </w:r>
+      <w:r>
+        <w:rPr>
+          <w:rFonts w:hint="cs"/>
+          <w:rtl/>
+        </w:rPr>
+        <w:t>כבר יכול</w:t>
+      </w:r>
+      <w:r>
+        <w:rPr>
+          <w:rFonts w:hint="cs"/>
+          <w:rtl/>
+        </w:rPr>
+        <w:t>ה</w:t>
+      </w:r>
+      <w:r>
+        <w:rPr>
+          <w:rFonts w:hint="cs"/>
+          <w:rtl/>
+        </w:rPr>
+        <w:t xml:space="preserve"> להתחיל לזוז. נלחץ על "</w:t>
+      </w:r>
+      <w:r>
+        <w:t>play</w:t>
+      </w:r>
+      <w:r>
+        <w:rPr>
+          <w:rFonts w:hint="cs"/>
+          <w:rtl/>
+        </w:rPr>
+        <w:t xml:space="preserve">" (המשולש בצד שמאל) ונראה את </w:t>
+      </w:r>
+      <w:r>
+        <w:rPr>
+          <w:rFonts w:hint="cs"/>
+          <w:rtl/>
+        </w:rPr>
+        <w:t xml:space="preserve">הקוביה </w:t>
+      </w:r>
+      <w:r>
+        <w:rPr>
+          <w:rFonts w:hint="cs"/>
+          <w:rtl/>
+        </w:rPr>
+        <w:t>זז</w:t>
+      </w:r>
+      <w:r>
+        <w:rPr>
+          <w:rFonts w:hint="cs"/>
+          <w:rtl/>
+        </w:rPr>
+        <w:t>ה</w:t>
+      </w:r>
+      <w:r>
+        <w:rPr>
+          <w:rFonts w:hint="cs"/>
+          <w:rtl/>
+        </w:rPr>
+        <w:t xml:space="preserve"> מהמקום המקורי למקום החדש תוך חצי שניה,  ואז חוזר</w:t>
+      </w:r>
+      <w:r>
+        <w:rPr>
+          <w:rFonts w:hint="cs"/>
+          <w:rtl/>
+        </w:rPr>
+        <w:t>ת</w:t>
+      </w:r>
+      <w:r>
+        <w:rPr>
+          <w:rFonts w:hint="cs"/>
+          <w:rtl/>
+        </w:rPr>
+        <w:t xml:space="preserve"> למקום המקורי</w:t>
+      </w:r>
+      <w:r>
+        <w:rPr>
+          <w:rFonts w:hint="cs"/>
+          <w:rtl/>
+        </w:rPr>
+        <w:t>, וחוזר חלילה.</w:t>
+      </w:r>
+    </w:p>
+    <w:p>
+      <w:pPr>
+        <w:rPr>
+          <w:rtl/>
+        </w:rPr>
+      </w:pPr>
+      <w:r>
+        <w:rPr>
+          <w:rFonts w:hint="cs"/>
+          <w:rtl/>
+        </w:rPr>
+        <w:t xml:space="preserve">שימו לב שהמערכת מבצעת "אינטרפולציה" של מיקום </w:t>
+      </w:r>
       <w:r>
         <w:rPr>
           <w:rFonts w:hint="cs"/>
@@ -1005,73 +1127,117 @@
         </w:rPr>
         <w:t>הקוביה</w:t>
       </w:r>
-      <w:proofErr w:type="spellEnd"/>
-      <w:r>
-        <w:rPr>
-          <w:rFonts w:hint="cs"/>
-          <w:rtl/>
-        </w:rPr>
+      <w:r>
+        <w:rPr>
+          <w:rFonts w:hint="cs"/>
+          <w:rtl/>
+        </w:rPr>
+        <w:t xml:space="preserve"> בין שתי הנקודות, כך שנוצרת תנועה חלקה יחסית. ניתן לשלוט על מספר הדגימות ע"י השדה </w:t>
+      </w:r>
+      <w:r>
+        <w:rPr>
+          <w:rFonts w:hint="cs"/>
+        </w:rPr>
+        <w:t>S</w:t>
+      </w:r>
+      <w:r>
+        <w:t>amples</w:t>
+      </w:r>
+      <w:r>
+        <w:rPr>
+          <w:rFonts w:hint="cs"/>
+          <w:rtl/>
+        </w:rPr>
+        <w:t xml:space="preserve"> בצד שמאל למעלה, ועל קצב התנועה ע"י מתיחה וכיווץ של רגעי המפתח בצד ימין.</w:t>
+      </w:r>
+    </w:p>
+    <w:p>
+      <w:pPr>
+        <w:rPr>
+          <w:rtl/>
+        </w:rPr>
+      </w:pPr>
+      <w:r>
+        <w:rPr>
+          <w:rFonts w:hint="cs"/>
+          <w:rtl/>
+        </w:rPr>
+        <w:t xml:space="preserve">אפשר להוסיף רגעי-מפתח נוספים כדי ליצור תנועה מורכבת יותר. </w:t>
+      </w:r>
+      <w:r>
+        <w:rPr>
+          <w:rFonts w:hint="cs"/>
+          <w:rtl/>
+        </w:rPr>
+        <w:t xml:space="preserve">אפשר גם לשנות את הערכים של </w:t>
+      </w:r>
+      <w:r>
+        <w:t>x, y, z</w:t>
+      </w:r>
+      <w:r>
+        <w:rPr>
+          <w:rFonts w:hint="cs"/>
+          <w:rtl/>
+        </w:rPr>
+        <w:t xml:space="preserve"> ברגעי-המפתח באופן ידני (אם כי זה פחות נוח).</w:t>
+      </w:r>
+    </w:p>
+    <w:p>
+      <w:pPr>
+        <w:rPr>
+          <w:rtl/>
+        </w:rPr>
+      </w:pPr>
+      <w:r>
+        <w:rPr>
+          <w:rFonts w:hint="cs"/>
+          <w:rtl/>
+        </w:rPr>
+        <w:t>אפשר להוסיף מאפיניים נוספים לאנימציה</w:t>
+      </w:r>
+      <w:r>
+        <w:rPr>
+          <w:rFonts w:hint="cs"/>
+          <w:rtl/>
+        </w:rPr>
+        <w:t>,</w:t>
+      </w:r>
+      <w:r>
+        <w:rPr>
+          <w:rFonts w:hint="cs"/>
+          <w:rtl/>
+        </w:rPr>
+        <w:t xml:space="preserve"> למשל</w:t>
+      </w:r>
+      <w:r>
         <w:t xml:space="preserve"> </w:t>
       </w:r>
-      <w:proofErr w:type="spellStart"/>
-      <w:r>
-        <w:rPr>
-          <w:rFonts w:hint="cs"/>
-          <w:rtl/>
-        </w:rPr>
-        <w:t>לאנשהו</w:t>
-      </w:r>
-      <w:proofErr w:type="spellEnd"/>
-      <w:r>
-        <w:rPr>
-          <w:rFonts w:hint="cs"/>
-          <w:rtl/>
-        </w:rPr>
-        <w:t xml:space="preserve">, נלחץ עם הכפתור הימני על נקודה כלשהי בציר הזמן, נניח </w:t>
-      </w:r>
-      <w:r>
-        <w:t>0:5</w:t>
-      </w:r>
-      <w:r>
-        <w:rPr>
-          <w:rFonts w:hint="cs"/>
-          <w:rtl/>
-        </w:rPr>
-        <w:t xml:space="preserve"> (</w:t>
-      </w:r>
-      <w:r>
-        <w:rPr>
-          <w:rFonts w:hint="cs"/>
-          <w:rtl/>
-        </w:rPr>
-        <w:t>שניה 0, דגימה חמישית</w:t>
-      </w:r>
-      <w:r>
-        <w:rPr>
-          <w:rFonts w:hint="cs"/>
-          <w:rtl/>
-        </w:rPr>
-        <w:t>), ונבחר "</w:t>
-      </w:r>
-      <w:r>
-        <w:t>Add Key</w:t>
-      </w:r>
-      <w:r>
-        <w:rPr>
-          <w:rFonts w:hint="cs"/>
-          <w:rtl/>
-        </w:rPr>
-        <w:t xml:space="preserve">". בכך יצרנו רגע-מפתח חדש, שבו </w:t>
-      </w:r>
-      <w:proofErr w:type="spellStart"/>
-      <w:r>
-        <w:rPr>
-          <w:rFonts w:hint="cs"/>
-          <w:rtl/>
-        </w:rPr>
-        <w:t>הקוביה</w:t>
-      </w:r>
-      <w:proofErr w:type="spellEnd"/>
+      <w:r>
+        <w:rPr>
+          <w:rFonts w:hint="cs"/>
+          <w:rtl/>
+        </w:rPr>
+        <w:t xml:space="preserve"> נלחץ על </w:t>
+      </w:r>
+      <w:r>
+        <w:rPr>
+          <w:rFonts w:hint="cs"/>
+        </w:rPr>
+        <w:t>A</w:t>
+      </w:r>
+      <w:r>
+        <w:t>dd Property</w:t>
+      </w:r>
+      <w:r>
+        <w:rPr>
+          <w:rFonts w:hint="cs"/>
+          <w:rtl/>
+        </w:rPr>
+        <w:t xml:space="preserve"> ונוסיף </w:t>
+      </w:r>
+      <w:r>
+        <w:t>Rotation</w:t>
+      </w:r>
       <w:r>
         <w:rPr>
           <w:rFonts w:hint="cs"/>
@@ -1081,266 +1247,6 @@
       </w:r>
       <w:r>
         <w:rPr>
-          <w:rFonts w:hint="cs"/>
-          <w:rtl/>
-        </w:rPr>
-        <w:t xml:space="preserve">במקום אחר. עכשיו </w:t>
-      </w:r>
-      <w:r>
-        <w:rPr>
-          <w:rFonts w:hint="cs"/>
-          <w:rtl/>
-        </w:rPr>
-        <w:t xml:space="preserve">היא </w:t>
-      </w:r>
-      <w:r>
-        <w:rPr>
-          <w:rFonts w:hint="cs"/>
-          <w:rtl/>
-        </w:rPr>
-        <w:t>כבר יכול</w:t>
-      </w:r>
-      <w:r>
-        <w:rPr>
-          <w:rFonts w:hint="cs"/>
-          <w:rtl/>
-        </w:rPr>
-        <w:t>ה</w:t>
-      </w:r>
-      <w:r>
-        <w:rPr>
-          <w:rFonts w:hint="cs"/>
-          <w:rtl/>
-        </w:rPr>
-        <w:t xml:space="preserve"> להתחיל לזוז. נלחץ על "</w:t>
-      </w:r>
-      <w:r>
-        <w:t>play</w:t>
-      </w:r>
-      <w:r>
-        <w:rPr>
-          <w:rFonts w:hint="cs"/>
-          <w:rtl/>
-        </w:rPr>
-        <w:t xml:space="preserve">" (המשולש בצד שמאל) ונראה את </w:t>
-      </w:r>
-      <w:proofErr w:type="spellStart"/>
-      <w:r>
-        <w:rPr>
-          <w:rFonts w:hint="cs"/>
-          <w:rtl/>
-        </w:rPr>
-        <w:t>הקוביה</w:t>
-      </w:r>
-      <w:proofErr w:type="spellEnd"/>
-      <w:r>
-        <w:rPr>
-          <w:rFonts w:hint="cs"/>
-          <w:rtl/>
-        </w:rPr>
-        <w:t xml:space="preserve"> </w:t>
-      </w:r>
-      <w:r>
-        <w:rPr>
-          <w:rFonts w:hint="cs"/>
-          <w:rtl/>
-        </w:rPr>
-        <w:t>זז</w:t>
-      </w:r>
-      <w:r>
-        <w:rPr>
-          <w:rFonts w:hint="cs"/>
-          <w:rtl/>
-        </w:rPr>
-        <w:t>ה</w:t>
-      </w:r>
-      <w:r>
-        <w:rPr>
-          <w:rFonts w:hint="cs"/>
-          <w:rtl/>
-        </w:rPr>
-        <w:t xml:space="preserve"> מהמקום המקורי למקום החדש תוך חצי שניה,  ואז חוזר</w:t>
-      </w:r>
-      <w:r>
-        <w:rPr>
-          <w:rFonts w:hint="cs"/>
-          <w:rtl/>
-        </w:rPr>
-        <w:t>ת</w:t>
-      </w:r>
-      <w:r>
-        <w:rPr>
-          <w:rFonts w:hint="cs"/>
-          <w:rtl/>
-        </w:rPr>
-        <w:t xml:space="preserve"> למקום המקורי</w:t>
-      </w:r>
-      <w:r>
-        <w:rPr>
-          <w:rFonts w:hint="cs"/>
-          <w:rtl/>
-        </w:rPr>
-        <w:t>, וחוזר חלילה.</w:t>
-      </w:r>
-    </w:p>
-    <w:p>
-      <w:pPr>
-        <w:rPr>
-          <w:rtl/>
-        </w:rPr>
-      </w:pPr>
-      <w:r>
-        <w:rPr>
-          <w:rFonts w:hint="cs"/>
-          <w:rtl/>
-        </w:rPr>
-        <w:t xml:space="preserve">שימו לב שהמערכת מבצעת "אינטרפולציה" של מיקום </w:t>
-      </w:r>
-      <w:proofErr w:type="spellStart"/>
-      <w:r>
-        <w:rPr>
-          <w:rFonts w:hint="cs"/>
-          <w:rtl/>
-        </w:rPr>
-        <w:t>הקוביה</w:t>
-      </w:r>
-      <w:proofErr w:type="spellEnd"/>
-      <w:r>
-        <w:rPr>
-          <w:rFonts w:hint="cs"/>
-          <w:rtl/>
-        </w:rPr>
-        <w:t xml:space="preserve"> בין שתי הנקודות, כך שנוצרת תנועה חלקה יחסית. ניתן לשלוט על מספר הדגימות ע"י השדה </w:t>
-      </w:r>
-      <w:r>
-        <w:rPr>
-          <w:rFonts w:hint="cs"/>
-        </w:rPr>
-        <w:t>S</w:t>
-      </w:r>
-      <w:r>
-        <w:t>amples</w:t>
-      </w:r>
-      <w:r>
-        <w:rPr>
-          <w:rFonts w:hint="cs"/>
-          <w:rtl/>
-        </w:rPr>
-        <w:t xml:space="preserve"> בצד שמאל למעלה, ועל קצב התנועה ע"י מתיחה וכיווץ של רגעי המפתח בצד ימין.</w:t>
-      </w:r>
-    </w:p>
-    <w:p>
-      <w:pPr>
-        <w:rPr>
-          <w:rtl/>
-        </w:rPr>
-      </w:pPr>
-      <w:r>
-        <w:rPr>
-          <w:rFonts w:hint="cs"/>
-          <w:rtl/>
-        </w:rPr>
-        <w:t xml:space="preserve">אפשר להוסיף רגעי-מפתח נוספים כדי ליצור תנועה מורכבת יותר. </w:t>
-      </w:r>
-      <w:r>
-        <w:rPr>
-          <w:rFonts w:hint="cs"/>
-          <w:rtl/>
-        </w:rPr>
-        <w:t xml:space="preserve">אפשר גם לשנות את הערכים של </w:t>
-      </w:r>
-      <w:r>
-        <w:t>x, y, z</w:t>
-      </w:r>
-      <w:r>
-        <w:rPr>
-          <w:rFonts w:hint="cs"/>
-          <w:rtl/>
-        </w:rPr>
-        <w:t xml:space="preserve"> ברגעי-המפתח באופן ידני (אם כי זה פחות נוח).</w:t>
-      </w:r>
-    </w:p>
-    <w:p>
-      <w:pPr>
-        <w:rPr>
-          <w:rtl/>
-        </w:rPr>
-      </w:pPr>
-      <w:r>
-        <w:rPr>
-          <w:rFonts w:hint="cs"/>
-          <w:rtl/>
-        </w:rPr>
-        <w:t xml:space="preserve">אפשר להוסיף </w:t>
-      </w:r>
-      <w:proofErr w:type="spellStart"/>
-      <w:r>
-        <w:rPr>
-          <w:rFonts w:hint="cs"/>
-          <w:rtl/>
-        </w:rPr>
-        <w:t>מאפיניים</w:t>
-      </w:r>
-      <w:proofErr w:type="spellEnd"/>
-      <w:r>
-        <w:rPr>
-          <w:rFonts w:hint="cs"/>
-          <w:rtl/>
-        </w:rPr>
-        <w:t xml:space="preserve"> נוספים לאנימציה</w:t>
-      </w:r>
-      <w:r>
-        <w:rPr>
-          <w:rFonts w:hint="cs"/>
-          <w:rtl/>
-        </w:rPr>
-        <w:t>,</w:t>
-      </w:r>
-      <w:r>
-        <w:rPr>
-          <w:rFonts w:hint="cs"/>
-          <w:rtl/>
-        </w:rPr>
-        <w:t xml:space="preserve"> למשל</w:t>
-      </w:r>
-      <w:r>
-        <w:t xml:space="preserve"> </w:t>
-      </w:r>
-      <w:r>
-        <w:rPr>
-          <w:rFonts w:hint="cs"/>
-          <w:rtl/>
-        </w:rPr>
-        <w:t xml:space="preserve"> נלחץ על </w:t>
-      </w:r>
-      <w:r>
-        <w:rPr>
-          <w:rFonts w:hint="cs"/>
-        </w:rPr>
-        <w:t>A</w:t>
-      </w:r>
-      <w:r>
-        <w:t>dd Property</w:t>
-      </w:r>
-      <w:r>
-        <w:rPr>
-          <w:rFonts w:hint="cs"/>
-          <w:rtl/>
-        </w:rPr>
-        <w:t xml:space="preserve"> ונוסיף </w:t>
-      </w:r>
-      <w:r>
-        <w:t>Rotation</w:t>
-      </w:r>
-      <w:r>
-        <w:rPr>
-          <w:rFonts w:hint="cs"/>
-          <w:rtl/>
-        </w:rPr>
-        <w:t xml:space="preserve"> </w:t>
-      </w:r>
-      <w:r>
-        <w:rPr>
           <w:rtl/>
         </w:rPr>
         <w:t>–</w:t>
@@ -1350,23 +1256,7 @@
           <w:rFonts w:hint="cs"/>
           <w:rtl/>
         </w:rPr>
-        <w:t xml:space="preserve"> סיבוב. עכשיו אפשר לסובב את </w:t>
-      </w:r>
-      <w:proofErr w:type="spellStart"/>
-      <w:r>
-        <w:rPr>
-          <w:rFonts w:hint="cs"/>
-          <w:rtl/>
-        </w:rPr>
-        <w:t>הקוביה</w:t>
-      </w:r>
-      <w:proofErr w:type="spellEnd"/>
-      <w:r>
-        <w:rPr>
-          <w:rFonts w:hint="cs"/>
-          <w:rtl/>
-        </w:rPr>
-        <w:t xml:space="preserve"> ולהוסיף רגעי-מפתח, והיא תסתובב תוך-כדי תנועה במרחב; המערכת מבצעת אנימציה לכל תכונה באופן עצמאי. </w:t>
+        <w:t xml:space="preserve"> סיבוב. עכשיו אפשר לסובב את הקוביה ולהוסיף רגעי-מפתח, והיא תסתובב תוך-כדי תנועה במרחב; המערכת מבצעת אנימציה לכל תכונה באופן עצמאי. </w:t>
       </w:r>
     </w:p>
     <w:p>
@@ -1459,79 +1349,39 @@
     </w:p>
     <w:p>
       <w:pPr>
-        <w:pStyle w:val="2"/>
-        <w:rPr>
-          <w:rtl/>
-        </w:rPr>
-      </w:pPr>
-      <w:r>
-        <w:rPr>
-          <w:rFonts w:hint="cs"/>
-          <w:rtl/>
-        </w:rPr>
-        <w:t xml:space="preserve">אנימציה </w:t>
-      </w:r>
-      <w:proofErr w:type="spellStart"/>
-      <w:r>
-        <w:rPr>
-          <w:rFonts w:hint="cs"/>
-          <w:rtl/>
-        </w:rPr>
-        <w:t>תלויית</w:t>
-      </w:r>
-      <w:proofErr w:type="spellEnd"/>
-      <w:r>
-        <w:rPr>
-          <w:rFonts w:hint="cs"/>
-          <w:rtl/>
-        </w:rPr>
-        <w:t xml:space="preserve"> מצב </w:t>
-      </w:r>
-    </w:p>
-    <w:p>
-      <w:pPr>
-        <w:rPr>
-          <w:rtl/>
-        </w:rPr>
-      </w:pPr>
-      <w:r>
-        <w:rPr>
-          <w:rFonts w:hint="cs"/>
-          <w:rtl/>
-        </w:rPr>
-        <w:t xml:space="preserve">במקרים רבים אנחנו רוצים שהאנימציה של עצם </w:t>
-      </w:r>
-      <w:proofErr w:type="spellStart"/>
-      <w:r>
-        <w:rPr>
-          <w:rFonts w:hint="cs"/>
-          <w:rtl/>
-        </w:rPr>
-        <w:t>מסויים</w:t>
-      </w:r>
-      <w:proofErr w:type="spellEnd"/>
-      <w:r>
-        <w:rPr>
-          <w:rFonts w:hint="cs"/>
-          <w:rtl/>
-        </w:rPr>
-        <w:t xml:space="preserve"> תשתנה לפי מצב המשחק. לדוגמה, לדמות מסוימת יש אנימציה שונה כשהיא עומדת לעומת כשהיא הולכת לעומת כשהיא רצה. </w:t>
-      </w:r>
-      <w:proofErr w:type="spellStart"/>
-      <w:r>
-        <w:rPr>
-          <w:rFonts w:hint="cs"/>
-          <w:rtl/>
-        </w:rPr>
-        <w:t>יוניטי</w:t>
-      </w:r>
-      <w:proofErr w:type="spellEnd"/>
-      <w:r>
-        <w:rPr>
-          <w:rFonts w:hint="cs"/>
-          <w:rtl/>
-        </w:rPr>
-        <w:t xml:space="preserve"> מאפשרת לנו לבנות, לכל עצם, </w:t>
+        <w:pStyle w:val="Heading2"/>
+        <w:rPr>
+          <w:rtl/>
+        </w:rPr>
+      </w:pPr>
+    </w:p>
+    <w:p>
+      <w:pPr>
+        <w:pStyle w:val="Heading2"/>
+        <w:rPr>
+          <w:rtl/>
+        </w:rPr>
+      </w:pPr>
+      <w:r>
+        <w:rPr>
+          <w:rFonts w:hint="cs"/>
+          <w:rtl/>
+        </w:rPr>
+        <w:t xml:space="preserve">אנימציה תלויית מצב </w:t>
+      </w:r>
+    </w:p>
+    <w:p>
+      <w:pPr>
+        <w:rPr>
+          <w:rtl/>
+        </w:rPr>
+      </w:pPr>
+      <w:r>
+        <w:rPr>
+          <w:rFonts w:hint="cs"/>
+          <w:rtl/>
+        </w:rPr>
+        <w:t xml:space="preserve">במקרים רבים אנחנו רוצים שהאנימציה של עצם מסויים תשתנה לפי מצב המשחק. לדוגמה, לדמות מסוימת יש אנימציה שונה כשהיא עומדת לעומת כשהיא הולכת לעומת כשהיא רצה. יוניטי מאפשרת לנו לבנות, לכל עצם, </w:t>
       </w:r>
       <w:r>
         <w:rPr>
@@ -1595,23 +1445,7 @@
           <w:rFonts w:hint="cs"/>
           <w:rtl/>
         </w:rPr>
-        <w:t xml:space="preserve">נדגים שוב על </w:t>
-      </w:r>
-      <w:proofErr w:type="spellStart"/>
-      <w:r>
-        <w:rPr>
-          <w:rFonts w:hint="cs"/>
-          <w:rtl/>
-        </w:rPr>
-        <w:t>הקוביה</w:t>
-      </w:r>
-      <w:proofErr w:type="spellEnd"/>
-      <w:r>
-        <w:rPr>
-          <w:rFonts w:hint="cs"/>
-          <w:rtl/>
-        </w:rPr>
-        <w:t xml:space="preserve"> שלנו. בחלון האנימציה, בצד שמאל למעלה, נלחץ על המקום שבו כתוב שם האנימציה הנוכחית שלנו, ונבחר </w:t>
+        <w:t xml:space="preserve">נדגים שוב על הקוביה שלנו. בחלון האנימציה, בצד שמאל למעלה, נלחץ על המקום שבו כתוב שם האנימציה הנוכחית שלנו, ונבחר </w:t>
       </w:r>
       <w:r>
         <w:t>Create New Clip</w:t>
@@ -1642,23 +1476,7 @@
           <w:rFonts w:hint="cs"/>
           <w:rtl/>
         </w:rPr>
-        <w:t xml:space="preserve">של </w:t>
-      </w:r>
-      <w:proofErr w:type="spellStart"/>
-      <w:r>
-        <w:rPr>
-          <w:rFonts w:hint="cs"/>
-          <w:rtl/>
-        </w:rPr>
-        <w:t>הקוביה</w:t>
-      </w:r>
-      <w:proofErr w:type="spellEnd"/>
-      <w:r>
-        <w:rPr>
-          <w:rFonts w:hint="cs"/>
-          <w:rtl/>
-        </w:rPr>
-        <w:t xml:space="preserve"> </w:t>
+        <w:t xml:space="preserve">של הקוביה </w:t>
       </w:r>
       <w:r>
         <w:rPr>
@@ -1681,23 +1499,7 @@
           <w:rFonts w:hint="cs"/>
           <w:rtl/>
         </w:rPr>
-        <w:t xml:space="preserve">. נגדיל את </w:t>
-      </w:r>
-      <w:proofErr w:type="spellStart"/>
-      <w:r>
-        <w:rPr>
-          <w:rFonts w:hint="cs"/>
-          <w:rtl/>
-        </w:rPr>
-        <w:t>הקוביה</w:t>
-      </w:r>
-      <w:proofErr w:type="spellEnd"/>
-      <w:r>
-        <w:rPr>
-          <w:rFonts w:hint="cs"/>
-          <w:rtl/>
-        </w:rPr>
-        <w:t xml:space="preserve"> פי 2 ונקטין אותה בחזרה, כך שתיראה כמו פעימות-לב, ונקרא לאנימציה</w:t>
+        <w:t>. נגדיל את הקוביה פי 2 ונקטין אותה בחזרה, כך שתיראה כמו פעימות-לב, ונקרא לאנימציה</w:t>
       </w:r>
       <w:r>
         <w:t xml:space="preserve"> Heartbeats </w:t>
@@ -1788,11 +1590,9 @@
         </w:rPr>
         <w:t xml:space="preserve"> </w:t>
       </w:r>
-      <w:proofErr w:type="spellStart"/>
       <w:r>
         <w:t>FlyingCube</w:t>
       </w:r>
-      <w:proofErr w:type="spellEnd"/>
       <w:r>
         <w:rPr>
           <w:rFonts w:hint="cs"/>
@@ -1909,23 +1709,7 @@
           <w:rFonts w:hint="cs"/>
           <w:rtl/>
         </w:rPr>
-        <w:t xml:space="preserve">כשנריץ את המשחק, נראה שהמערכת פשוט מריצה את שתי האנימציות אחת אחרי </w:t>
-      </w:r>
-      <w:proofErr w:type="spellStart"/>
-      <w:r>
-        <w:rPr>
-          <w:rFonts w:hint="cs"/>
-          <w:rtl/>
-        </w:rPr>
-        <w:t>השניה</w:t>
-      </w:r>
-      <w:proofErr w:type="spellEnd"/>
-      <w:r>
-        <w:rPr>
-          <w:rFonts w:hint="cs"/>
-          <w:rtl/>
-        </w:rPr>
-        <w:t xml:space="preserve"> וחוזר חלילה (מומלץ לפתוח את חלון ה</w:t>
+        <w:t>כשנריץ את המשחק, נראה שהמערכת פשוט מריצה את שתי האנימציות אחת אחרי השניה וחוזר חלילה (מומלץ לפתוח את חלון ה</w:t>
       </w:r>
       <w:r>
         <w:t>Animator</w:t>
@@ -1939,17 +1723,54 @@
       </w:r>
     </w:p>
     <w:p>
-      <w:pPr>
-        <w:rPr>
-          <w:rtl/>
-        </w:rPr>
-      </w:pPr>
       <w:r>
         <w:rPr>
           <w:rFonts w:hint="cs"/>
           <w:rtl/>
         </w:rPr>
         <w:t>בהמשך נלמד איך ליצור מעברים התלויים במצב המשחק או בפעולות השחקן.</w:t>
+      </w:r>
+    </w:p>
+    <w:p>
+      <w:r>
+        <w:rPr>
+          <w:rFonts w:hint="cs"/>
+          <w:rtl/>
+        </w:rPr>
+        <w:t>שימוש נוסף לאנימטור הוא שליטה בפרמטרים של האנימציה, כגון המהירות. נלחץ על אחד המצבים באנימטור, ונראה בצד ימין אפשרות לשנות את ה-</w:t>
+      </w:r>
+      <w:r>
+        <w:t>speed</w:t>
+      </w:r>
+      <w:r>
+        <w:rPr>
+          <w:rFonts w:hint="cs"/>
+          <w:rtl/>
+        </w:rPr>
+        <w:t xml:space="preserve"> של קטע-ההנפשה המתאים למצב זה. כך אפשר להשתמש באותו קטע-הנפשה במהירויות שונות </w:t>
+      </w:r>
+      <w:r>
+        <w:rPr>
+          <w:rtl/>
+        </w:rPr>
+        <w:t>–</w:t>
+      </w:r>
+      <w:r>
+        <w:rPr>
+          <w:rFonts w:hint="cs"/>
+          <w:rtl/>
+        </w:rPr>
+        <w:t xml:space="preserve"> למשל כדי להציג קטע מסוים ב"</w:t>
+      </w:r>
+      <w:r>
+        <w:t>slow motion</w:t>
+      </w:r>
+      <w:r>
+        <w:rPr>
+          <w:rFonts w:hint="cs"/>
+          <w:rtl/>
+        </w:rPr>
+        <w:t>" לפי הצורך.</w:t>
       </w:r>
     </w:p>
     <w:p>
@@ -2008,7 +1829,6 @@
         </w:rPr>
         <w:t xml:space="preserve">) לבין </w:t>
       </w:r>
-      <w:proofErr w:type="spellStart"/>
       <w:r>
         <w:rPr>
           <w:rFonts w:hint="cs"/>
@@ -2018,7 +1838,6 @@
         </w:rPr>
         <w:t>אנימטור</w:t>
       </w:r>
-      <w:proofErr w:type="spellEnd"/>
       <w:r>
         <w:rPr>
           <w:rFonts w:hint="cs"/>
@@ -2047,23 +1866,7 @@
           <w:rFonts w:hint="cs"/>
           <w:rtl/>
         </w:rPr>
-        <w:t xml:space="preserve">אנימציה זה קליפ אחד, </w:t>
-      </w:r>
-      <w:proofErr w:type="spellStart"/>
-      <w:r>
-        <w:rPr>
-          <w:rFonts w:hint="cs"/>
-          <w:rtl/>
-        </w:rPr>
-        <w:t>ואנימטור</w:t>
-      </w:r>
-      <w:proofErr w:type="spellEnd"/>
-      <w:r>
-        <w:rPr>
-          <w:rFonts w:hint="cs"/>
-          <w:rtl/>
-        </w:rPr>
-        <w:t xml:space="preserve"> זה הבקר שמחליף בין קליפים לפי המצב. לכל אחד מהם גם יש קובץ נפרד בתיקיית ה-</w:t>
+        <w:t>אנימציה זה קליפ אחד, ואנימטור זה הבקר שמחליף בין קליפים לפי המצב. לכל אחד מהם גם יש קובץ נפרד בתיקיית ה-</w:t>
       </w:r>
       <w:r>
         <w:t>Assets</w:t>
@@ -2073,29 +1876,53 @@
           <w:rFonts w:hint="cs"/>
           <w:rtl/>
         </w:rPr>
-        <w:t xml:space="preserve">. לעצם החדש שיצרנו יש רכיב מסוג </w:t>
-      </w:r>
-      <w:r>
-        <w:rPr>
-          <w:rFonts w:hint="cs"/>
+        <w:t xml:space="preserve">. </w:t>
+      </w:r>
+    </w:p>
+    <w:p>
+      <w:pPr>
+        <w:rPr>
+          <w:rtl/>
+        </w:rPr>
+      </w:pPr>
+      <w:r>
+        <w:rPr>
+          <w:rFonts w:hint="cs"/>
+          <w:rtl/>
+        </w:rPr>
+        <w:t xml:space="preserve">כדי לקשר בין בקר-הנפשה לבין עצם-משחק כלשהו, משתמשים ברכיב שנקרא </w:t>
+      </w:r>
+      <w:r>
+        <w:rPr>
           <w:b/>
           <w:bCs/>
         </w:rPr>
-        <w:t>A</w:t>
-      </w:r>
-      <w:r>
-        <w:rPr>
+        <w:t>Animator</w:t>
+      </w:r>
+      <w:r>
+        <w:rPr>
+          <w:rFonts w:hint="cs"/>
+          <w:rtl/>
+        </w:rPr>
+        <w:t>.</w:t>
+      </w:r>
+      <w:r>
+        <w:t xml:space="preserve"> </w:t>
+      </w:r>
+      <w:r>
+        <w:rPr>
+          <w:rFonts w:hint="cs"/>
+          <w:rtl/>
+        </w:rPr>
+        <w:t xml:space="preserve"> אתם יכולים לראות את הרכיב הזה על הקוביה שלנו. השדה העיקרי שלו הוא ה-</w:t>
+      </w:r>
+      <w:r>
+        <w:rPr>
+          <w:rFonts w:hint="cs"/>
           <w:b/>
           <w:bCs/>
         </w:rPr>
-        <w:t>nimator</w:t>
-      </w:r>
-      <w:r>
-        <w:rPr>
-          <w:rFonts w:hint="cs"/>
-          <w:rtl/>
-        </w:rPr>
-        <w:t xml:space="preserve">, עם שדה מסוג </w:t>
+        <w:t xml:space="preserve"> </w:t>
       </w:r>
       <w:r>
         <w:rPr>
@@ -2117,19 +1944,75 @@
           <w:rFonts w:hint="cs"/>
           <w:rtl/>
         </w:rPr>
-        <w:t>,  המקושר למכונת המצבים שיצרנו.</w:t>
-      </w:r>
-    </w:p>
-    <w:p>
-      <w:pPr>
-        <w:rPr>
-          <w:rtl/>
-        </w:rPr>
-      </w:pPr>
-    </w:p>
-    <w:p>
-      <w:pPr>
-        <w:pStyle w:val="2"/>
+        <w:t>, והוא מצביע כרגע לבקר-ההנפשה שיצרנו.</w:t>
+      </w:r>
+    </w:p>
+    <w:p>
+      <w:r>
+        <w:rPr>
+          <w:rFonts w:hint="cs"/>
+          <w:rtl/>
+        </w:rPr>
+        <w:t>ההפרדה הזאת בין רכיבים שונים מאפשרת להשתמש באותה הנפשה לעצמי-משחק שונים. לדוגמה, ניצור כדור (</w:t>
+      </w:r>
+      <w:r>
+        <w:t>Sphere</w:t>
+      </w:r>
+      <w:r>
+        <w:rPr>
+          <w:rFonts w:hint="cs"/>
+          <w:rtl/>
+        </w:rPr>
+        <w:t xml:space="preserve">), נוסיף לו רכיב </w:t>
+      </w:r>
+      <w:r>
+        <w:t>Animator</w:t>
+      </w:r>
+      <w:r>
+        <w:rPr>
+          <w:rFonts w:hint="cs"/>
+          <w:rtl/>
+        </w:rPr>
+        <w:t xml:space="preserve">, ונבחר בפרמטר שלו את בקר-ההנפשה שיצרנו קודם. אנחנו נראה שהכדור זז בדיוק כמו הקוביה שלנו קודם </w:t>
+      </w:r>
+      <w:r>
+        <w:rPr>
+          <w:rtl/>
+        </w:rPr>
+        <w:t>–</w:t>
+      </w:r>
+      <w:r>
+        <w:rPr>
+          <w:rFonts w:hint="cs"/>
+          <w:rtl/>
+        </w:rPr>
+        <w:t xml:space="preserve"> באותו מסלול ועם אותו שינוי צבע! קליפ-האנימציה שלנו משנה את המאפיינים המתאימים ב-</w:t>
+      </w:r>
+      <w:r>
+        <w:t>Transform</w:t>
+      </w:r>
+      <w:r>
+        <w:rPr>
+          <w:rFonts w:hint="cs"/>
+          <w:rtl/>
+        </w:rPr>
+        <w:t xml:space="preserve"> וב-</w:t>
+      </w:r>
+      <w:r>
+        <w:t>Mesh Renderer</w:t>
+      </w:r>
+      <w:r>
+        <w:rPr>
+          <w:rFonts w:hint="cs"/>
+          <w:rtl/>
+        </w:rPr>
+        <w:t>, בכל עצם שהם נמצאים בו.</w:t>
+      </w:r>
+    </w:p>
+    <w:p/>
+    <w:p>
+      <w:pPr>
+        <w:pStyle w:val="Heading2"/>
         <w:rPr>
           <w:rtl/>
         </w:rPr>
@@ -2148,19 +2031,279 @@
           <w:rtl/>
         </w:rPr>
       </w:pPr>
-      <w:bookmarkStart w:id="0" w:name="_GoBack"/>
+      <w:r>
+        <w:rPr>
+          <w:rFonts w:hint="cs"/>
+          <w:rtl/>
+        </w:rPr>
+        <w:t xml:space="preserve">דרך נוספת ליצור אנימציה היא ע"י אוסף של </w:t>
+      </w:r>
+      <w:r>
+        <w:rPr>
+          <w:rFonts w:hint="cs"/>
+          <w:b/>
+          <w:bCs/>
+          <w:rtl/>
+        </w:rPr>
+        <w:t>ספרייטים</w:t>
+      </w:r>
+      <w:r>
+        <w:rPr>
+          <w:rFonts w:hint="cs"/>
+          <w:rtl/>
+        </w:rPr>
+        <w:t xml:space="preserve"> </w:t>
+      </w:r>
+      <w:r>
+        <w:rPr>
+          <w:rtl/>
+        </w:rPr>
+        <w:t>–</w:t>
+      </w:r>
+      <w:r>
+        <w:rPr>
+          <w:rFonts w:hint="cs"/>
+          <w:rtl/>
+        </w:rPr>
+        <w:t xml:space="preserve"> תמונות קטנות ודומות, שמריצים אחת אחרי השניה ליצירת אפקט של תנועה. נשתמש בשיטה זו כדי ליצור </w:t>
+      </w:r>
+      <w:r>
+        <w:rPr>
+          <w:rFonts w:hint="cs"/>
+          <w:rtl/>
+        </w:rPr>
+        <w:t xml:space="preserve">אפקט של פיצוץ. </w:t>
+      </w:r>
+      <w:r>
+        <w:rPr>
+          <w:rFonts w:hint="cs"/>
+          <w:rtl/>
+        </w:rPr>
+        <w:t xml:space="preserve">אפקט פיצוץ ישמש אותנו </w:t>
+      </w:r>
+      <w:r>
+        <w:rPr>
+          <w:rFonts w:hint="cs"/>
+          <w:rtl/>
+        </w:rPr>
+        <w:t>ב</w:t>
+      </w:r>
+      <w:r>
+        <w:rPr>
+          <w:rFonts w:hint="cs"/>
+          <w:rtl/>
+        </w:rPr>
+        <w:t>שני מצבים</w:t>
+      </w:r>
+      <w:r>
+        <w:rPr>
+          <w:rFonts w:hint="cs"/>
+          <w:rtl/>
+        </w:rPr>
+        <w:t xml:space="preserve"> </w:t>
+      </w:r>
+      <w:r>
+        <w:rPr>
+          <w:rFonts w:hint="cs"/>
+          <w:rtl/>
+        </w:rPr>
+        <w:t>- א. כאשר האויב יושמד, בין ע"י הלייזר ובין בעקבות התנגשות עם השחקן.</w:t>
+      </w:r>
+      <w:r>
+        <w:rPr>
+          <w:rFonts w:hint="cs"/>
+          <w:rtl/>
+        </w:rPr>
+        <w:t xml:space="preserve"> </w:t>
+      </w:r>
+      <w:r>
+        <w:rPr>
+          <w:rFonts w:hint="cs"/>
+          <w:rtl/>
+        </w:rPr>
+        <w:t>ב. לשחקן</w:t>
+      </w:r>
+      <w:r>
+        <w:rPr>
+          <w:rFonts w:hint="cs"/>
+          <w:rtl/>
+        </w:rPr>
+        <w:t xml:space="preserve"> </w:t>
+      </w:r>
+      <w:r>
+        <w:rPr>
+          <w:rFonts w:hint="cs"/>
+          <w:rtl/>
+        </w:rPr>
+        <w:t xml:space="preserve">- כאשר נגיע למצב שנגמרו לשחקן החיים נרצה שהוא יבצע אפקט פיצוץ. </w:t>
+      </w:r>
+      <w:r>
+        <w:rPr>
+          <w:rtl/>
+        </w:rPr>
+        <w:br/>
+      </w:r>
+      <w:r>
+        <w:rPr>
+          <w:rFonts w:hint="cs"/>
+          <w:rtl/>
+        </w:rPr>
+        <w:t xml:space="preserve">את </w:t>
+      </w:r>
+      <w:r>
+        <w:rPr>
+          <w:rFonts w:hint="cs"/>
+          <w:rtl/>
+        </w:rPr>
+        <w:t>האפקט כ</w:t>
+      </w:r>
+      <w:r>
+        <w:rPr>
+          <w:rFonts w:hint="cs"/>
+          <w:rtl/>
+        </w:rPr>
+        <w:t>מעט בטוח שניתן למצוא ב</w:t>
+      </w:r>
+      <w:r>
+        <w:t>unity store</w:t>
+      </w:r>
+      <w:r>
+        <w:rPr>
+          <w:rFonts w:hint="cs"/>
+          <w:rtl/>
+        </w:rPr>
+        <w:t xml:space="preserve"> (בחינם). אם לא מצאנו אל דאגה נשתמש בשיט</w:t>
+      </w:r>
+      <w:r>
+        <w:rPr>
+          <w:rFonts w:hint="cs"/>
+          <w:rtl/>
+        </w:rPr>
+        <w:t>ת</w:t>
+      </w:r>
+      <w:r>
+        <w:rPr>
+          <w:rFonts w:hint="cs"/>
+          <w:rtl/>
+        </w:rPr>
+        <w:t xml:space="preserve"> ה-"חפש בגוגל".</w:t>
+      </w:r>
+      <w:r>
+        <w:rPr>
+          <w:rFonts w:hint="cs"/>
+          <w:rtl/>
+        </w:rPr>
+        <w:br/>
+        <w:t xml:space="preserve">בגוגל יש לחפש משהו בסגנון של </w:t>
+      </w:r>
+      <w:r>
+        <w:t>"explosion sprite png"</w:t>
+      </w:r>
+      <w:r>
+        <w:rPr>
+          <w:rFonts w:hint="cs"/>
+          <w:rtl/>
+        </w:rPr>
+        <w:t>.</w:t>
+      </w:r>
+      <w:r>
+        <w:rPr>
+          <w:rFonts w:hint="cs"/>
+          <w:rtl/>
+        </w:rPr>
+        <w:t xml:space="preserve"> </w:t>
+      </w:r>
+      <w:r>
+        <w:rPr>
+          <w:rFonts w:hint="cs"/>
+          <w:rtl/>
+        </w:rPr>
+        <w:t>אנחנו צריכים תמונה שמ</w:t>
+      </w:r>
+      <w:r>
+        <w:rPr>
+          <w:rFonts w:hint="cs"/>
+          <w:rtl/>
+        </w:rPr>
+        <w:t>כי</w:t>
+      </w:r>
+      <w:r>
+        <w:rPr>
+          <w:rFonts w:hint="cs"/>
+          <w:rtl/>
+        </w:rPr>
+        <w:t xml:space="preserve">לה בתוכה מלא תתי-תמונות של מצבים בפיצוץ, אם מצאנו תמונה כזאת בלי רקע מעולה, אחרת ניצור אחת עם קריטה כמו שראינו כבר. </w:t>
+      </w:r>
+      <w:r>
+        <w:rPr>
+          <w:rtl/>
+        </w:rPr>
+        <w:br/>
+      </w:r>
+      <w:r>
+        <w:rPr>
+          <w:rFonts w:hint="cs"/>
+          <w:rtl/>
+        </w:rPr>
+        <w:t>דוגמא לתמונה</w:t>
+      </w:r>
+      <w:r>
+        <w:rPr>
+          <w:rFonts w:hint="cs"/>
+          <w:rtl/>
+        </w:rPr>
+        <w:t xml:space="preserve"> (מתוך </w:t>
+      </w:r>
+      <w:hyperlink r:id="rId10" w:history="1">
+        <w:r>
+          <w:rPr>
+            <w:rStyle w:val="Hyperlink"/>
+          </w:rPr>
+          <w:t>https://pngimage.net/explosion-sprite-png-4</w:t>
+        </w:r>
+        <w:r>
+          <w:rPr>
+            <w:rStyle w:val="Hyperlink"/>
+            <w:rFonts w:cs="Arial"/>
+            <w:rtl/>
+          </w:rPr>
+          <w:t>/</w:t>
+        </w:r>
+      </w:hyperlink>
+      <w:r>
+        <w:rPr>
+          <w:rFonts w:cs="Arial" w:hint="cs"/>
+          <w:rtl/>
+        </w:rPr>
+        <w:t xml:space="preserve"> )</w:t>
+      </w:r>
+      <w:r>
+        <w:rPr>
+          <w:rFonts w:hint="cs"/>
+          <w:rtl/>
+        </w:rPr>
+        <w:t>:</w:t>
+      </w:r>
+    </w:p>
+    <w:p>
+      <w:pPr>
+        <w:rPr>
+          <w:rtl/>
+        </w:rPr>
+      </w:pPr>
       <w:r>
         <w:rPr>
           <w:noProof/>
         </w:rPr>
+        <w:lastRenderedPageBreak/>
         <w:drawing>
-          <wp:anchor distT="0" distB="0" distL="114300" distR="114300" simplePos="0" relativeHeight="251673088" behindDoc="1" locked="0" layoutInCell="1" allowOverlap="1" wp14:anchorId="19CFE698" wp14:editId="43DB529E">
+          <wp:anchor distT="0" distB="0" distL="114300" distR="114300" simplePos="0" relativeHeight="251673088" behindDoc="1" locked="0" layoutInCell="1" allowOverlap="1" wp14:anchorId="19CFE698" wp14:editId="1606BA9F">
             <wp:simplePos x="0" y="0"/>
             <wp:positionH relativeFrom="column">
-              <wp:posOffset>5425440</wp:posOffset>
+              <wp:posOffset>5621802</wp:posOffset>
             </wp:positionH>
             <wp:positionV relativeFrom="paragraph">
-              <wp:posOffset>1574800</wp:posOffset>
+              <wp:posOffset>3713</wp:posOffset>
             </wp:positionV>
             <wp:extent cx="914400" cy="910590"/>
             <wp:effectExtent l="0" t="0" r="0" b="3810"/>
@@ -2224,678 +2367,356 @@
           </wp:anchor>
         </w:drawing>
       </w:r>
+      <w:r>
+        <w:rPr>
+          <w:rFonts w:hint="cs"/>
+          <w:rtl/>
+        </w:rPr>
+        <w:br/>
+      </w:r>
+      <w:r>
+        <w:rPr>
+          <w:rtl/>
+        </w:rPr>
+        <w:br/>
+      </w:r>
+    </w:p>
+    <w:p>
+      <w:pPr>
+        <w:rPr>
+          <w:rtl/>
+        </w:rPr>
+      </w:pPr>
+    </w:p>
+    <w:p>
+      <w:pPr>
+        <w:rPr>
+          <w:rtl/>
+        </w:rPr>
+      </w:pPr>
+    </w:p>
+    <w:p>
+      <w:pPr>
+        <w:rPr>
+          <w:rtl/>
+        </w:rPr>
+      </w:pPr>
+      <w:r>
+        <w:rPr>
+          <w:rFonts w:hint="cs"/>
+          <w:rtl/>
+        </w:rPr>
+        <w:t>לאחר שיש לנו כבר את התמונה נגרור אותה ל</w:t>
+      </w:r>
+      <w:r>
+        <w:t>unity</w:t>
+      </w:r>
+      <w:r>
+        <w:rPr>
+          <w:rFonts w:hint="cs"/>
+          <w:rtl/>
+        </w:rPr>
+        <w:t xml:space="preserve"> ונגדיר אותה </w:t>
+      </w:r>
+      <w:r>
+        <w:rPr>
+          <w:rFonts w:hint="cs"/>
+          <w:rtl/>
+        </w:rPr>
+        <w:t xml:space="preserve">כ- </w:t>
+      </w:r>
+      <w:r>
+        <w:t>sprite(2D and UI)</w:t>
+      </w:r>
+      <w:r>
+        <w:rPr>
+          <w:rFonts w:hint="cs"/>
+          <w:rtl/>
+        </w:rPr>
+        <w:t xml:space="preserve"> וב</w:t>
+      </w:r>
+      <w:r>
+        <w:t xml:space="preserve">sprite mode </w:t>
+      </w:r>
+      <w:r>
+        <w:rPr>
+          <w:rFonts w:hint="cs"/>
+          <w:rtl/>
+        </w:rPr>
+        <w:t xml:space="preserve"> צריך להגדיר אותה כ</w:t>
+      </w:r>
+      <w:r>
+        <w:t>multiple</w:t>
+      </w:r>
+      <w:r>
+        <w:rPr>
+          <w:rFonts w:hint="cs"/>
+          <w:rtl/>
+        </w:rPr>
+        <w:t xml:space="preserve"> </w:t>
+      </w:r>
+      <w:r>
+        <w:rPr>
+          <w:rFonts w:hint="cs"/>
+          <w:rtl/>
+        </w:rPr>
+        <w:t>(</w:t>
+      </w:r>
+      <w:r>
+        <w:rPr>
+          <w:rFonts w:hint="cs"/>
+          <w:rtl/>
+        </w:rPr>
+        <w:t xml:space="preserve">כי עכשיו אנחנו מתעסקים עם </w:t>
+      </w:r>
+      <w:r>
+        <w:rPr>
+          <w:rFonts w:hint="cs"/>
+          <w:rtl/>
+        </w:rPr>
+        <w:t>כמה</w:t>
+      </w:r>
+      <w:r>
+        <w:rPr>
+          <w:rFonts w:hint="cs"/>
+          <w:rtl/>
+        </w:rPr>
+        <w:t xml:space="preserve"> תמונות ולא עם תמונה יחידה</w:t>
+      </w:r>
+      <w:r>
+        <w:rPr>
+          <w:rFonts w:hint="cs"/>
+          <w:rtl/>
+        </w:rPr>
+        <w:t>)</w:t>
+      </w:r>
+      <w:r>
+        <w:rPr>
+          <w:rFonts w:hint="cs"/>
+          <w:rtl/>
+        </w:rPr>
+        <w:t xml:space="preserve"> ואז נלחץ על ה-</w:t>
+      </w:r>
+      <w:r>
+        <w:t xml:space="preserve"> sprite editor</w:t>
+      </w:r>
+      <w:r>
+        <w:rPr>
+          <w:rFonts w:hint="cs"/>
+          <w:rtl/>
+        </w:rPr>
+        <w:t xml:space="preserve"> כדי לערוך את רצף התמונות לכדי אוסף תמונות. </w:t>
+      </w:r>
+      <w:r>
+        <w:rPr>
+          <w:rtl/>
+        </w:rPr>
+        <w:br/>
+      </w:r>
+      <w:r>
+        <w:rPr>
+          <w:rFonts w:hint="cs"/>
+          <w:rtl/>
+        </w:rPr>
+        <w:t>הערה חשובה: יכול להיות שלא מותקן לכם ה</w:t>
+      </w:r>
+      <w:r>
+        <w:t xml:space="preserve">sprite editor </w:t>
+      </w:r>
+      <w:r>
+        <w:rPr>
+          <w:rFonts w:hint="cs"/>
+          <w:rtl/>
+        </w:rPr>
+        <w:t xml:space="preserve"> בפרויקט, כל מה שצריך כדי להתקין אותו זה ללכת ל- </w:t>
+      </w:r>
+      <w:r>
+        <w:t>Window</w:t>
+      </w:r>
+      <w:r>
+        <w:rPr>
+          <w:rFonts w:hint="cs"/>
+          <w:rtl/>
+        </w:rPr>
+        <w:t xml:space="preserve"> -&gt;</w:t>
+      </w:r>
+      <w:r>
+        <w:t xml:space="preserve"> Package Manager</w:t>
+      </w:r>
+      <w:r>
+        <w:rPr>
+          <w:rFonts w:hint="cs"/>
+          <w:rtl/>
+        </w:rPr>
+        <w:t xml:space="preserve"> ובשורת החיפוש לחפש </w:t>
+      </w:r>
+      <w:r>
+        <w:t>2D Sprite</w:t>
+      </w:r>
+      <w:r>
+        <w:rPr>
+          <w:rFonts w:hint="cs"/>
+          <w:rtl/>
+        </w:rPr>
+        <w:t xml:space="preserve"> ואז להתקין אותו בכפתור </w:t>
+      </w:r>
+      <w:r>
+        <w:t>install</w:t>
+      </w:r>
+      <w:r>
+        <w:rPr>
+          <w:rFonts w:hint="cs"/>
+          <w:rtl/>
+        </w:rPr>
+        <w:t xml:space="preserve"> שמופיע בתחתית החלון.</w:t>
+      </w:r>
+      <w:r>
+        <w:rPr>
+          <w:rtl/>
+        </w:rPr>
+        <w:br/>
+      </w:r>
+      <w:r>
+        <w:rPr>
+          <w:rFonts w:hint="cs"/>
+          <w:rtl/>
+        </w:rPr>
+        <w:t xml:space="preserve">אחרי שיש לנו כבר את הספרייה נפעיל את </w:t>
+      </w:r>
+      <w:r>
+        <w:t>sprite editor</w:t>
+      </w:r>
+      <w:r>
+        <w:rPr>
+          <w:rFonts w:hint="cs"/>
+          <w:rtl/>
+        </w:rPr>
+        <w:t xml:space="preserve">. שם נראה שיש לנו כפתור </w:t>
+      </w:r>
+      <w:r>
+        <w:t>slice</w:t>
+      </w:r>
+      <w:r>
+        <w:rPr>
+          <w:rFonts w:hint="cs"/>
+          <w:rtl/>
+        </w:rPr>
+        <w:t xml:space="preserve"> , הוא אחראי לחתוך את התמונה לספרייטים קטנים בהתאם למה שנגדיר לו: ניתן לחתוך בצורה אוטומטית או ע"י איזשהו </w:t>
+      </w:r>
+      <w:r>
+        <w:t>grid</w:t>
+      </w:r>
+      <w:r>
+        <w:rPr>
+          <w:rFonts w:hint="cs"/>
+          <w:rtl/>
+        </w:rPr>
+        <w:t>.</w:t>
+      </w:r>
+      <w:r>
+        <w:rPr>
+          <w:rFonts w:hint="cs"/>
+          <w:rtl/>
+        </w:rPr>
+        <w:t xml:space="preserve"> אחרי שבחרנו דרך לחתוך ואישרנו את ה</w:t>
+      </w:r>
+      <w:r>
+        <w:t xml:space="preserve">slice </w:t>
+      </w:r>
+      <w:r>
+        <w:rPr>
+          <w:rFonts w:hint="cs"/>
+          <w:rtl/>
+        </w:rPr>
+        <w:t xml:space="preserve"> נסגור את החלון. </w:t>
+      </w:r>
+      <w:r>
+        <w:rPr>
+          <w:rFonts w:hint="cs"/>
+          <w:rtl/>
+        </w:rPr>
+        <w:t>כעת</w:t>
+      </w:r>
+      <w:r>
+        <w:rPr>
+          <w:rFonts w:hint="cs"/>
+          <w:rtl/>
+        </w:rPr>
+        <w:t xml:space="preserve"> אפשר לראות את כל הספרייטים שחתכנו מהתמונה המקורית ע"י החץ שמופיע בצד התמונה. </w:t>
+      </w:r>
+      <w:r>
+        <w:rPr>
+          <w:rFonts w:hint="cs"/>
+          <w:rtl/>
+        </w:rPr>
+        <w:t xml:space="preserve"> </w:t>
+      </w:r>
+      <w:r>
+        <w:rPr>
+          <w:rFonts w:hint="cs"/>
+          <w:rtl/>
+        </w:rPr>
+        <w:br/>
+      </w:r>
+      <w:r>
+        <w:rPr>
+          <w:rFonts w:hint="cs"/>
+          <w:rtl/>
+        </w:rPr>
+        <w:t>כדי להפוך את רצף הספרייטים לכדי אנימציה אחת, נצטרך איזשהו אובייקט שיכיל בתוכו את האנימציה,  כמין מ</w:t>
+      </w:r>
+      <w:r>
+        <w:rPr>
+          <w:rFonts w:hint="cs"/>
+          <w:rtl/>
+        </w:rPr>
+        <w:t>ח</w:t>
+      </w:r>
+      <w:r>
+        <w:rPr>
+          <w:rFonts w:hint="cs"/>
+          <w:rtl/>
+        </w:rPr>
+        <w:t xml:space="preserve">ולל אנימציות. </w:t>
+      </w:r>
+      <w:r>
+        <w:rPr>
+          <w:rFonts w:hint="cs"/>
+          <w:rtl/>
+        </w:rPr>
+        <w:t>בחלון האנימציה (</w:t>
+      </w:r>
+      <w:r>
+        <w:t>Animation Window</w:t>
+      </w:r>
+      <w:r>
+        <w:rPr>
+          <w:rFonts w:hint="cs"/>
+          <w:rtl/>
+        </w:rPr>
+        <w:t xml:space="preserve">), </w:t>
+      </w:r>
+      <w:r>
+        <w:rPr>
+          <w:rFonts w:hint="cs"/>
+          <w:rtl/>
+        </w:rPr>
+        <w:t xml:space="preserve">ניצור אנימציה חדשה </w:t>
+      </w:r>
+      <w:r>
+        <w:rPr>
+          <w:rFonts w:hint="cs"/>
+          <w:rtl/>
+        </w:rPr>
+        <w:t xml:space="preserve">ע"י לחיצה על הכפתור </w:t>
+      </w:r>
+      <w:r>
+        <w:t>Create Animat</w:t>
+      </w:r>
+      <w:bookmarkStart w:id="0" w:name="_GoBack"/>
       <w:bookmarkEnd w:id="0"/>
       <w:r>
-        <w:rPr>
-          <w:rFonts w:hint="cs"/>
-          <w:rtl/>
-        </w:rPr>
-        <w:t xml:space="preserve">דרך נוספת ליצור אנימציה היא ע"י אוסף של </w:t>
-      </w:r>
-      <w:r>
-        <w:rPr>
-          <w:rFonts w:hint="cs"/>
-          <w:b/>
-          <w:bCs/>
-          <w:rtl/>
-        </w:rPr>
-        <w:t>ספרייטים</w:t>
-      </w:r>
-      <w:r>
-        <w:rPr>
-          <w:rFonts w:hint="cs"/>
-          <w:rtl/>
-        </w:rPr>
-        <w:t xml:space="preserve"> </w:t>
-      </w:r>
-      <w:r>
-        <w:rPr>
-          <w:rtl/>
-        </w:rPr>
-        <w:t>–</w:t>
-      </w:r>
-      <w:r>
-        <w:rPr>
-          <w:rFonts w:hint="cs"/>
-          <w:rtl/>
-        </w:rPr>
-        <w:t xml:space="preserve"> תמונות קטנות ודומות, שמריצים אחת אחרי </w:t>
-      </w:r>
-      <w:proofErr w:type="spellStart"/>
-      <w:r>
-        <w:rPr>
-          <w:rFonts w:hint="cs"/>
-          <w:rtl/>
-        </w:rPr>
-        <w:t>השניה</w:t>
-      </w:r>
-      <w:proofErr w:type="spellEnd"/>
-      <w:r>
-        <w:rPr>
-          <w:rFonts w:hint="cs"/>
-          <w:rtl/>
-        </w:rPr>
-        <w:t xml:space="preserve"> ליצירת אפקט של תנועה. נשתמש בשיטה זו כדי ליצור </w:t>
-      </w:r>
-      <w:r>
-        <w:rPr>
-          <w:rFonts w:hint="cs"/>
-          <w:rtl/>
-        </w:rPr>
-        <w:t xml:space="preserve">אפקט של פיצוץ. </w:t>
-      </w:r>
-      <w:r>
-        <w:rPr>
-          <w:rFonts w:hint="cs"/>
-          <w:rtl/>
-        </w:rPr>
-        <w:t xml:space="preserve">אפקט פיצוץ ישמש אותנו </w:t>
-      </w:r>
-      <w:r>
-        <w:rPr>
-          <w:rFonts w:hint="cs"/>
-          <w:rtl/>
-        </w:rPr>
-        <w:t>ב</w:t>
-      </w:r>
-      <w:r>
-        <w:rPr>
-          <w:rFonts w:hint="cs"/>
-          <w:rtl/>
-        </w:rPr>
-        <w:t>שני מצבים</w:t>
-      </w:r>
-      <w:r>
-        <w:rPr>
-          <w:rFonts w:hint="cs"/>
-          <w:rtl/>
-        </w:rPr>
-        <w:t xml:space="preserve"> </w:t>
-      </w:r>
-      <w:r>
-        <w:rPr>
-          <w:rFonts w:hint="cs"/>
-          <w:rtl/>
-        </w:rPr>
-        <w:t>- א. כאשר האויב יושמד, בין ע"י הלייזר ובין בעקבות התנגשות עם השחקן.</w:t>
-      </w:r>
-      <w:r>
-        <w:rPr>
-          <w:rFonts w:hint="cs"/>
-          <w:rtl/>
-        </w:rPr>
-        <w:t xml:space="preserve"> </w:t>
-      </w:r>
-      <w:r>
-        <w:rPr>
-          <w:rFonts w:hint="cs"/>
-          <w:rtl/>
-        </w:rPr>
-        <w:t>ב. לשחקן</w:t>
-      </w:r>
-      <w:r>
-        <w:rPr>
-          <w:rFonts w:hint="cs"/>
-          <w:rtl/>
-        </w:rPr>
-        <w:t xml:space="preserve"> </w:t>
-      </w:r>
-      <w:r>
-        <w:rPr>
-          <w:rFonts w:hint="cs"/>
-          <w:rtl/>
-        </w:rPr>
-        <w:t xml:space="preserve">- כאשר נגיע למצב שנגמרו לשחקן החיים נרצה שהוא יבצע אפקט פיצוץ. </w:t>
-      </w:r>
-      <w:r>
-        <w:rPr>
-          <w:rtl/>
-        </w:rPr>
-        <w:br/>
-      </w:r>
-      <w:r>
-        <w:rPr>
-          <w:rFonts w:hint="cs"/>
-          <w:rtl/>
-        </w:rPr>
-        <w:t xml:space="preserve">את </w:t>
-      </w:r>
-      <w:r>
-        <w:rPr>
-          <w:rFonts w:hint="cs"/>
-          <w:rtl/>
-        </w:rPr>
-        <w:t>האפקט כ</w:t>
-      </w:r>
-      <w:r>
-        <w:rPr>
-          <w:rFonts w:hint="cs"/>
-          <w:rtl/>
-        </w:rPr>
-        <w:t>מעט בטוח שניתן למצוא ב</w:t>
-      </w:r>
-      <w:r>
-        <w:t>unity store</w:t>
-      </w:r>
-      <w:r>
-        <w:rPr>
-          <w:rFonts w:hint="cs"/>
-          <w:rtl/>
-        </w:rPr>
-        <w:t xml:space="preserve"> (בחינם). אם לא מצאנו אל דאגה נשתמש בשיט</w:t>
-      </w:r>
-      <w:r>
-        <w:rPr>
-          <w:rFonts w:hint="cs"/>
-          <w:rtl/>
-        </w:rPr>
-        <w:t>ת</w:t>
-      </w:r>
-      <w:r>
-        <w:rPr>
-          <w:rFonts w:hint="cs"/>
-          <w:rtl/>
-        </w:rPr>
-        <w:t xml:space="preserve"> ה-"חפש בגוגל".</w:t>
-      </w:r>
-      <w:r>
-        <w:rPr>
-          <w:rFonts w:hint="cs"/>
-          <w:rtl/>
-        </w:rPr>
-        <w:br/>
-        <w:t xml:space="preserve">בגוגל יש לחפש משהו בסגנון של </w:t>
-      </w:r>
-      <w:r>
-        <w:t xml:space="preserve">"explosion sprite </w:t>
-      </w:r>
-      <w:proofErr w:type="spellStart"/>
-      <w:r>
-        <w:t>png</w:t>
-      </w:r>
-      <w:proofErr w:type="spellEnd"/>
-      <w:r>
-        <w:t>"</w:t>
-      </w:r>
-      <w:r>
-        <w:rPr>
-          <w:rFonts w:hint="cs"/>
-          <w:rtl/>
-        </w:rPr>
-        <w:t>.</w:t>
-      </w:r>
-      <w:r>
-        <w:rPr>
-          <w:rFonts w:hint="cs"/>
-          <w:rtl/>
-        </w:rPr>
-        <w:t xml:space="preserve"> </w:t>
-      </w:r>
-      <w:r>
-        <w:rPr>
-          <w:rFonts w:hint="cs"/>
-          <w:rtl/>
-        </w:rPr>
-        <w:t>אנחנו צריכים תמונה שמ</w:t>
-      </w:r>
-      <w:r>
-        <w:rPr>
-          <w:rFonts w:hint="cs"/>
-          <w:rtl/>
-        </w:rPr>
-        <w:t>כי</w:t>
-      </w:r>
-      <w:r>
-        <w:rPr>
-          <w:rFonts w:hint="cs"/>
-          <w:rtl/>
-        </w:rPr>
-        <w:t xml:space="preserve">לה בתוכה מלא תתי-תמונות של מצבים בפיצוץ, אם מצאנו תמונה כזאת בלי רקע מעולה, אחרת ניצור אחת עם </w:t>
-      </w:r>
-      <w:proofErr w:type="spellStart"/>
-      <w:r>
-        <w:rPr>
-          <w:rFonts w:hint="cs"/>
-          <w:rtl/>
-        </w:rPr>
-        <w:t>קריטה</w:t>
-      </w:r>
-      <w:proofErr w:type="spellEnd"/>
-      <w:r>
-        <w:rPr>
-          <w:rFonts w:hint="cs"/>
-          <w:rtl/>
-        </w:rPr>
-        <w:t xml:space="preserve"> כמו שראינו כבר. </w:t>
-      </w:r>
-      <w:r>
-        <w:rPr>
-          <w:rtl/>
-        </w:rPr>
-        <w:br/>
-      </w:r>
-      <w:r>
-        <w:rPr>
-          <w:rFonts w:hint="cs"/>
-          <w:rtl/>
-        </w:rPr>
-        <w:t>דוגמא לתמונה</w:t>
-      </w:r>
-      <w:r>
-        <w:rPr>
-          <w:rFonts w:hint="cs"/>
-          <w:rtl/>
-        </w:rPr>
-        <w:t xml:space="preserve"> (מתוך </w:t>
-      </w:r>
-      <w:hyperlink r:id="rId12" w:history="1">
-        <w:r>
-          <w:rPr>
-            <w:rStyle w:val="Hyperlink"/>
-          </w:rPr>
-          <w:t>https://pngimage.net/explosion-sprite-png-4</w:t>
-        </w:r>
-        <w:r>
-          <w:rPr>
-            <w:rStyle w:val="Hyperlink"/>
-            <w:rFonts w:cs="Arial"/>
-            <w:rtl/>
-          </w:rPr>
-          <w:t>/</w:t>
-        </w:r>
-      </w:hyperlink>
-      <w:r>
-        <w:rPr>
-          <w:rFonts w:cs="Arial" w:hint="cs"/>
-          <w:rtl/>
-        </w:rPr>
-        <w:t xml:space="preserve"> )</w:t>
-      </w:r>
-      <w:r>
-        <w:rPr>
-          <w:rFonts w:hint="cs"/>
-          <w:rtl/>
-        </w:rPr>
-        <w:t>:</w:t>
-      </w:r>
-    </w:p>
-    <w:p>
-      <w:pPr>
-        <w:rPr>
-          <w:rtl/>
-        </w:rPr>
-      </w:pPr>
-      <w:r>
-        <w:rPr>
-          <w:rFonts w:hint="cs"/>
-          <w:rtl/>
-        </w:rPr>
-        <w:br/>
-      </w:r>
-      <w:r>
-        <w:rPr>
-          <w:rtl/>
-        </w:rPr>
-        <w:br/>
-      </w:r>
-    </w:p>
-    <w:p>
-      <w:pPr>
-        <w:rPr>
-          <w:rtl/>
-        </w:rPr>
-      </w:pPr>
-    </w:p>
-    <w:p>
-      <w:pPr>
-        <w:rPr>
-          <w:rtl/>
-        </w:rPr>
-      </w:pPr>
-    </w:p>
-    <w:p>
-      <w:pPr>
-        <w:rPr>
-          <w:rtl/>
-        </w:rPr>
-      </w:pPr>
-      <w:r>
-        <w:rPr>
-          <w:rFonts w:hint="cs"/>
-          <w:rtl/>
-        </w:rPr>
-        <w:t>לאחר שיש לנו כבר את התמונה נגרור אותה ל</w:t>
-      </w:r>
-      <w:r>
-        <w:t>unity</w:t>
-      </w:r>
-      <w:r>
-        <w:rPr>
-          <w:rFonts w:hint="cs"/>
-          <w:rtl/>
-        </w:rPr>
-        <w:t xml:space="preserve"> ונגדיר אותה </w:t>
-      </w:r>
-      <w:r>
-        <w:rPr>
-          <w:rFonts w:hint="cs"/>
-          <w:rtl/>
-        </w:rPr>
-        <w:t xml:space="preserve">כ- </w:t>
-      </w:r>
-      <w:r>
-        <w:t>sprite(2D and UI)</w:t>
-      </w:r>
-      <w:r>
-        <w:rPr>
-          <w:rFonts w:hint="cs"/>
-          <w:rtl/>
-        </w:rPr>
-        <w:t xml:space="preserve"> </w:t>
-      </w:r>
-      <w:proofErr w:type="spellStart"/>
-      <w:r>
-        <w:rPr>
-          <w:rFonts w:hint="cs"/>
-          <w:rtl/>
-        </w:rPr>
-        <w:t>וב</w:t>
-      </w:r>
-      <w:proofErr w:type="spellEnd"/>
-      <w:r>
-        <w:t xml:space="preserve">sprite mode </w:t>
-      </w:r>
-      <w:r>
-        <w:rPr>
-          <w:rFonts w:hint="cs"/>
-          <w:rtl/>
-        </w:rPr>
-        <w:t xml:space="preserve"> צריך להגדיר אותה כ</w:t>
-      </w:r>
-      <w:r>
-        <w:t>multiple</w:t>
-      </w:r>
-      <w:r>
-        <w:rPr>
-          <w:rFonts w:hint="cs"/>
-          <w:rtl/>
-        </w:rPr>
-        <w:t xml:space="preserve"> </w:t>
-      </w:r>
-      <w:r>
-        <w:rPr>
-          <w:rFonts w:hint="cs"/>
-          <w:rtl/>
-        </w:rPr>
-        <w:t>(</w:t>
-      </w:r>
-      <w:r>
-        <w:rPr>
-          <w:rFonts w:hint="cs"/>
-          <w:rtl/>
-        </w:rPr>
-        <w:t xml:space="preserve">כי עכשיו אנחנו מתעסקים עם </w:t>
-      </w:r>
-      <w:r>
-        <w:rPr>
-          <w:rFonts w:hint="cs"/>
-          <w:rtl/>
-        </w:rPr>
-        <w:t>כמה</w:t>
-      </w:r>
-      <w:r>
-        <w:rPr>
-          <w:rFonts w:hint="cs"/>
-          <w:rtl/>
-        </w:rPr>
-        <w:t xml:space="preserve"> תמונות ולא עם תמונה יחידה</w:t>
-      </w:r>
-      <w:r>
-        <w:rPr>
-          <w:rFonts w:hint="cs"/>
-          <w:rtl/>
-        </w:rPr>
-        <w:t>)</w:t>
-      </w:r>
-      <w:r>
-        <w:rPr>
-          <w:rFonts w:hint="cs"/>
-          <w:rtl/>
-        </w:rPr>
-        <w:t xml:space="preserve"> ואז נלחץ על ה-</w:t>
-      </w:r>
-      <w:r>
-        <w:t xml:space="preserve"> sprite editor</w:t>
-      </w:r>
-      <w:r>
-        <w:rPr>
-          <w:rFonts w:hint="cs"/>
-          <w:rtl/>
-        </w:rPr>
-        <w:t xml:space="preserve"> כדי לערוך את רצף התמונות לכדי אוסף תמונות. </w:t>
-      </w:r>
-      <w:r>
-        <w:rPr>
-          <w:rtl/>
-        </w:rPr>
-        <w:br/>
-      </w:r>
-      <w:r>
-        <w:rPr>
-          <w:rFonts w:hint="cs"/>
-          <w:rtl/>
-        </w:rPr>
-        <w:t>הערה חשובה: יכול להיות שלא מותקן לכם ה</w:t>
-      </w:r>
-      <w:r>
-        <w:t xml:space="preserve">sprite editor </w:t>
-      </w:r>
-      <w:r>
-        <w:rPr>
-          <w:rFonts w:hint="cs"/>
-          <w:rtl/>
-        </w:rPr>
-        <w:t xml:space="preserve"> בפרויקט, כל מה שצריך כדי להתקין אותו זה ללכת ל- </w:t>
-      </w:r>
-      <w:r>
-        <w:t>Window</w:t>
-      </w:r>
-      <w:r>
-        <w:rPr>
-          <w:rFonts w:hint="cs"/>
-          <w:rtl/>
-        </w:rPr>
-        <w:t xml:space="preserve"> -&gt;</w:t>
-      </w:r>
-      <w:r>
-        <w:t xml:space="preserve"> Package Manager</w:t>
-      </w:r>
-      <w:r>
-        <w:rPr>
-          <w:rFonts w:hint="cs"/>
-          <w:rtl/>
-        </w:rPr>
-        <w:t xml:space="preserve"> ובשורת החיפוש לחפש </w:t>
-      </w:r>
-      <w:r>
-        <w:t>2D Sprite</w:t>
-      </w:r>
-      <w:r>
-        <w:rPr>
-          <w:rFonts w:hint="cs"/>
-          <w:rtl/>
-        </w:rPr>
-        <w:t xml:space="preserve"> ואז להתקין אותו בכפתור </w:t>
-      </w:r>
-      <w:r>
-        <w:t>install</w:t>
-      </w:r>
-      <w:r>
-        <w:rPr>
-          <w:rFonts w:hint="cs"/>
-          <w:rtl/>
-        </w:rPr>
-        <w:t xml:space="preserve"> שמופיע בתחתית החלון.</w:t>
-      </w:r>
-      <w:r>
-        <w:rPr>
-          <w:rtl/>
-        </w:rPr>
-        <w:br/>
-      </w:r>
-      <w:r>
-        <w:rPr>
-          <w:rFonts w:hint="cs"/>
-          <w:rtl/>
-        </w:rPr>
-        <w:lastRenderedPageBreak/>
-        <w:t xml:space="preserve">אחרי שיש לנו כבר את הספרייה נפעיל את </w:t>
-      </w:r>
-      <w:r>
-        <w:t>sprite editor</w:t>
-      </w:r>
-      <w:r>
-        <w:rPr>
-          <w:rFonts w:hint="cs"/>
-          <w:rtl/>
-        </w:rPr>
-        <w:t xml:space="preserve">. שם נראה שיש לנו כפתור </w:t>
-      </w:r>
-      <w:r>
-        <w:t>slice</w:t>
-      </w:r>
-      <w:r>
-        <w:rPr>
-          <w:rFonts w:hint="cs"/>
-          <w:rtl/>
-        </w:rPr>
-        <w:t xml:space="preserve"> , הוא אחראי לחתוך את התמונה </w:t>
-      </w:r>
-      <w:proofErr w:type="spellStart"/>
-      <w:r>
-        <w:rPr>
-          <w:rFonts w:hint="cs"/>
-          <w:rtl/>
-        </w:rPr>
-        <w:t>לספרייטים</w:t>
-      </w:r>
-      <w:proofErr w:type="spellEnd"/>
-      <w:r>
-        <w:rPr>
-          <w:rFonts w:hint="cs"/>
-          <w:rtl/>
-        </w:rPr>
-        <w:t xml:space="preserve"> קטנים בהתאם למה שנגדיר לו: ניתן לחתוך בצורה אוטומטית או ע"י איזשהו </w:t>
-      </w:r>
-      <w:r>
-        <w:t>grid</w:t>
-      </w:r>
-      <w:r>
-        <w:rPr>
-          <w:rFonts w:hint="cs"/>
-          <w:rtl/>
-        </w:rPr>
-        <w:t>.</w:t>
-      </w:r>
-      <w:r>
-        <w:rPr>
-          <w:rFonts w:hint="cs"/>
-          <w:rtl/>
-        </w:rPr>
-        <w:t xml:space="preserve"> אחרי שבחרנו דרך לחתוך ואישרנו את ה</w:t>
-      </w:r>
-      <w:r>
-        <w:t xml:space="preserve">slice </w:t>
-      </w:r>
-      <w:r>
-        <w:rPr>
-          <w:rFonts w:hint="cs"/>
-          <w:rtl/>
-        </w:rPr>
-        <w:t xml:space="preserve"> נסגור את החלון. </w:t>
-      </w:r>
-      <w:r>
-        <w:rPr>
-          <w:rFonts w:hint="cs"/>
-          <w:rtl/>
-        </w:rPr>
-        <w:t>כעת</w:t>
-      </w:r>
-      <w:r>
-        <w:rPr>
-          <w:rFonts w:hint="cs"/>
-          <w:rtl/>
-        </w:rPr>
-        <w:t xml:space="preserve"> אפשר לראות את כל הספרייטים שחתכנו מהתמונה המקורית ע"י החץ שמופיע בצד התמונה. </w:t>
-      </w:r>
-      <w:r>
-        <w:rPr>
-          <w:rFonts w:hint="cs"/>
-          <w:rtl/>
-        </w:rPr>
-        <w:t xml:space="preserve"> </w:t>
-      </w:r>
-      <w:r>
-        <w:rPr>
-          <w:rFonts w:hint="cs"/>
-          <w:rtl/>
-        </w:rPr>
-        <w:br/>
-      </w:r>
-      <w:r>
-        <w:rPr>
-          <w:rFonts w:hint="cs"/>
-          <w:rtl/>
-        </w:rPr>
-        <w:t>כדי להפוך את רצף הספרייטים לכדי אנימציה אחת, נצטרך איזשהו אובייקט שיכיל בתוכו את האנימציה,  כמין מ</w:t>
-      </w:r>
-      <w:r>
-        <w:rPr>
-          <w:rFonts w:hint="cs"/>
-          <w:rtl/>
-        </w:rPr>
-        <w:t>ח</w:t>
-      </w:r>
-      <w:r>
-        <w:rPr>
-          <w:rFonts w:hint="cs"/>
-          <w:rtl/>
-        </w:rPr>
-        <w:t xml:space="preserve">ולל אנימציות. </w:t>
-      </w:r>
-      <w:r>
-        <w:rPr>
-          <w:rFonts w:hint="cs"/>
-          <w:rtl/>
-        </w:rPr>
-        <w:t>בחלון האנימציה (</w:t>
-      </w:r>
-      <w:r>
-        <w:t>Animation Window</w:t>
-      </w:r>
-      <w:r>
-        <w:rPr>
-          <w:rFonts w:hint="cs"/>
-          <w:rtl/>
-        </w:rPr>
-        <w:t xml:space="preserve">), </w:t>
-      </w:r>
-      <w:r>
-        <w:rPr>
-          <w:rFonts w:hint="cs"/>
-          <w:rtl/>
-        </w:rPr>
-        <w:t xml:space="preserve">ניצור אנימציה חדשה </w:t>
-      </w:r>
-      <w:r>
-        <w:rPr>
-          <w:rFonts w:hint="cs"/>
-          <w:rtl/>
-        </w:rPr>
-        <w:t xml:space="preserve">ע"י לחיצה על הכפתור </w:t>
-      </w:r>
-      <w:r>
-        <w:t>Create Animator</w:t>
+        <w:t>ion</w:t>
       </w:r>
       <w:r>
         <w:rPr>
@@ -3188,7 +3009,7 @@
                     </pic:cNvPicPr>
                   </pic:nvPicPr>
                   <pic:blipFill>
-                    <a:blip r:embed="rId13">
+                    <a:blip r:embed="rId12">
                       <a:extLst>
                         <a:ext uri="{28A0092B-C50C-407E-A947-70E740481C1C}">
                           <a14:useLocalDpi xmlns:a14="http://schemas.microsoft.com/office/drawing/2010/main" val="0"/>
@@ -3248,11 +3069,6 @@
       </w:pPr>
     </w:p>
     <w:p>
-      <w:pPr>
-        <w:rPr>
-          <w:rtl/>
-        </w:rPr>
-      </w:pPr>
       <w:r>
         <w:rPr>
           <w:rFonts w:hint="cs"/>
@@ -3275,23 +3091,7 @@
           <w:rFonts w:hint="cs"/>
           <w:rtl/>
         </w:rPr>
-        <w:t xml:space="preserve"> אפשרות שניה, פחות נוחה, היא להזיז ממש את </w:t>
-      </w:r>
-      <w:proofErr w:type="spellStart"/>
-      <w:r>
-        <w:rPr>
-          <w:rFonts w:hint="cs"/>
-          <w:rtl/>
-        </w:rPr>
-        <w:t>הפריימים</w:t>
-      </w:r>
-      <w:proofErr w:type="spellEnd"/>
-      <w:r>
-        <w:rPr>
-          <w:rFonts w:hint="cs"/>
-          <w:rtl/>
-        </w:rPr>
-        <w:t xml:space="preserve"> של האנימציה.</w:t>
+        <w:t xml:space="preserve"> אפשרות שניה, פחות נוחה, היא להזיז ממש את הפריימים של האנימציה.</w:t>
       </w:r>
       <w:r>
         <w:rPr>
@@ -3366,6 +3166,21 @@
     </w:p>
     <w:p>
       <w:pPr>
+        <w:pStyle w:val="Heading2"/>
+        <w:rPr>
+          <w:rtl/>
+        </w:rPr>
+      </w:pPr>
+      <w:r>
+        <w:rPr>
+          <w:rFonts w:hint="cs"/>
+          <w:rtl/>
+        </w:rPr>
+        <w:t>חיבור האנימציה למשחק החלליות</w:t>
+      </w:r>
+    </w:p>
+    <w:p>
+      <w:pPr>
         <w:rPr>
           <w:rtl/>
         </w:rPr>
@@ -3498,23 +3313,7 @@
           <w:rFonts w:hint="cs"/>
           <w:rtl/>
         </w:rPr>
-        <w:t xml:space="preserve">אם ניזכר רגע </w:t>
-      </w:r>
-      <w:proofErr w:type="spellStart"/>
-      <w:r>
-        <w:rPr>
-          <w:rFonts w:hint="cs"/>
-          <w:rtl/>
-        </w:rPr>
-        <w:t>באיך</w:t>
-      </w:r>
-      <w:proofErr w:type="spellEnd"/>
-      <w:r>
-        <w:rPr>
-          <w:rFonts w:hint="cs"/>
-          <w:rtl/>
-        </w:rPr>
-        <w:t xml:space="preserve"> יצרנו את המגן, השתמשנו במתודה המיוחדת שמפעילה את האובייקט הבן: </w:t>
+        <w:t xml:space="preserve">אם ניזכר רגע באיך יצרנו את המגן, השתמשנו במתודה המיוחדת שמפעילה את האובייקט הבן: </w:t>
       </w:r>
       <w:r>
         <w:rPr>
@@ -3523,13 +3322,9 @@
         </w:rPr>
         <w:br/>
       </w:r>
-      <w:proofErr w:type="spellStart"/>
-      <w:r>
-        <w:t>Gameobject.SetActive</w:t>
-      </w:r>
-      <w:proofErr w:type="spellEnd"/>
-      <w:r>
-        <w:t>(bool status)</w:t>
+      <w:r>
+        <w:lastRenderedPageBreak/>
+        <w:t>Gameobject.SetActive(bool status)</w:t>
       </w:r>
       <w:r>
         <w:rPr>
@@ -3642,26 +3437,13 @@
           <w:rFonts w:hint="cs"/>
           <w:rtl/>
         </w:rPr>
-        <w:t xml:space="preserve">, כך השחקן לא יוכל לנוע בזמן הפיצוץ. לאחר שהפעלנו את האנימציה נוכל לקרוא </w:t>
-      </w:r>
-      <w:proofErr w:type="spellStart"/>
-      <w:r>
-        <w:rPr>
-          <w:rFonts w:hint="cs"/>
-          <w:rtl/>
-        </w:rPr>
-        <w:t>לפונק</w:t>
-      </w:r>
-      <w:proofErr w:type="spellEnd"/>
-      <w:r>
-        <w:rPr>
-          <w:rFonts w:hint="cs"/>
-          <w:rtl/>
-        </w:rPr>
-        <w:t xml:space="preserve">' </w:t>
-      </w:r>
-      <w:r>
-        <w:t>destroy()</w:t>
+        <w:t xml:space="preserve">, כך השחקן לא יוכל לנוע בזמן הפיצוץ. לאחר שהפעלנו את האנימציה נוכל לקרוא לפונק' </w:t>
+      </w:r>
+      <w:r>
+        <w:t>D</w:t>
+      </w:r>
+      <w:r>
+        <w:t>estroy()</w:t>
       </w:r>
       <w:r>
         <w:rPr>
@@ -3681,26 +3463,10 @@
           <w:rFonts w:hint="cs"/>
           <w:rtl/>
         </w:rPr>
-        <w:t xml:space="preserve">הערה: יכול להיות </w:t>
-      </w:r>
-      <w:proofErr w:type="spellStart"/>
-      <w:r>
-        <w:rPr>
-          <w:rFonts w:hint="cs"/>
-          <w:rtl/>
-        </w:rPr>
-        <w:t>שהפונק</w:t>
-      </w:r>
-      <w:proofErr w:type="spellEnd"/>
-      <w:r>
-        <w:rPr>
-          <w:rFonts w:hint="cs"/>
-          <w:rtl/>
-        </w:rPr>
-        <w:t xml:space="preserve">' </w:t>
-      </w:r>
-      <w:r>
-        <w:t xml:space="preserve">destroy </w:t>
+        <w:t xml:space="preserve">הערה: יכול להיות שהפונק' </w:t>
+      </w:r>
+      <w:r>
+        <w:t>Destroy</w:t>
       </w:r>
       <w:r>
         <w:rPr>
@@ -3721,7 +3487,28 @@
           <w:rFonts w:hint="cs"/>
           <w:rtl/>
         </w:rPr>
-        <w:t xml:space="preserve">קרא לפני שהאנימציה פעלה, או באמצע הפעולה, במקרה כזה כדי שנוסיף מתודת </w:t>
+        <w:t>י</w:t>
+      </w:r>
+      <w:r>
+        <w:rPr>
+          <w:rFonts w:hint="cs"/>
+          <w:rtl/>
+        </w:rPr>
+        <w:t>קרא לפני שהאנימציה פעלה, או באמצע הפעולה, במקרה כזה כד</w:t>
+      </w:r>
+      <w:r>
+        <w:rPr>
+          <w:rFonts w:hint="cs"/>
+          <w:rtl/>
+        </w:rPr>
+        <w:t>א</w:t>
+      </w:r>
+      <w:r>
+        <w:rPr>
+          <w:rFonts w:hint="cs"/>
+          <w:rtl/>
+        </w:rPr>
+        <w:t xml:space="preserve">י שנוסיף מתודת </w:t>
       </w:r>
       <w:r>
         <w:t>coroutine</w:t>
@@ -3731,7 +3518,21 @@
           <w:rFonts w:hint="cs"/>
           <w:rtl/>
         </w:rPr>
-        <w:t xml:space="preserve"> או שנכנס את כל ה"פרוטוקול הרס" לתוך מתודה כזו, ונקרא ל</w:t>
+        <w:t xml:space="preserve"> או שנכנ</w:t>
+      </w:r>
+      <w:r>
+        <w:rPr>
+          <w:rFonts w:hint="cs"/>
+          <w:rtl/>
+        </w:rPr>
+        <w:t>י</w:t>
+      </w:r>
+      <w:r>
+        <w:rPr>
+          <w:rFonts w:hint="cs"/>
+          <w:rtl/>
+        </w:rPr>
+        <w:t>ס את כל ה"פרוטוקול הרס" לתוך מתודה כזו, ונקרא ל</w:t>
       </w:r>
       <w:r>
         <w:t>yield return</w:t>
@@ -3758,7 +3559,6 @@
           <w:szCs w:val="16"/>
         </w:rPr>
       </w:pPr>
-      <w:proofErr w:type="gramStart"/>
       <w:r>
         <w:rPr>
           <w:rFonts w:ascii="Consolas" w:hAnsi="Consolas" w:cs="Consolas"/>
@@ -3768,7 +3568,6 @@
         </w:rPr>
         <w:t>public</w:t>
       </w:r>
-      <w:proofErr w:type="gramEnd"/>
       <w:r>
         <w:rPr>
           <w:rFonts w:ascii="Consolas" w:hAnsi="Consolas" w:cs="Consolas"/>
@@ -3842,27 +3641,7 @@
           <w:sz w:val="16"/>
           <w:szCs w:val="16"/>
         </w:rPr>
-        <w:t xml:space="preserve">        </w:t>
-      </w:r>
-      <w:proofErr w:type="gramStart"/>
-      <w:r>
-        <w:rPr>
-          <w:rFonts w:ascii="Consolas" w:hAnsi="Consolas" w:cs="Consolas"/>
-          <w:color w:val="000000"/>
-          <w:sz w:val="16"/>
-          <w:szCs w:val="16"/>
-        </w:rPr>
-        <w:t>life--</w:t>
-      </w:r>
-      <w:proofErr w:type="gramEnd"/>
-      <w:r>
-        <w:rPr>
-          <w:rFonts w:ascii="Consolas" w:hAnsi="Consolas" w:cs="Consolas"/>
-          <w:color w:val="000000"/>
-          <w:sz w:val="16"/>
-          <w:szCs w:val="16"/>
-        </w:rPr>
-        <w:t>;</w:t>
+        <w:t xml:space="preserve">        life--;</w:t>
       </w:r>
     </w:p>
     <w:p>
@@ -3888,7 +3667,6 @@
         </w:rPr>
         <w:t xml:space="preserve">        </w:t>
       </w:r>
-      <w:proofErr w:type="gramStart"/>
       <w:r>
         <w:rPr>
           <w:rFonts w:ascii="Consolas" w:hAnsi="Consolas" w:cs="Consolas"/>
@@ -3905,17 +3683,7 @@
           <w:sz w:val="16"/>
           <w:szCs w:val="16"/>
         </w:rPr>
-        <w:t>(</w:t>
-      </w:r>
-      <w:proofErr w:type="gramEnd"/>
-      <w:r>
-        <w:rPr>
-          <w:rFonts w:ascii="Consolas" w:hAnsi="Consolas" w:cs="Consolas"/>
-          <w:color w:val="000000"/>
-          <w:sz w:val="16"/>
-          <w:szCs w:val="16"/>
-        </w:rPr>
-        <w:t>life&lt;1)</w:t>
+        <w:t>(life&lt;1)</w:t>
       </w:r>
     </w:p>
     <w:p>
@@ -3963,38 +3731,7 @@
           <w:sz w:val="16"/>
           <w:szCs w:val="16"/>
         </w:rPr>
-        <w:t xml:space="preserve">            </w:t>
-      </w:r>
-      <w:proofErr w:type="spellStart"/>
-      <w:proofErr w:type="gramStart"/>
-      <w:r>
-        <w:rPr>
-          <w:rFonts w:ascii="Consolas" w:hAnsi="Consolas" w:cs="Consolas"/>
-          <w:color w:val="000000"/>
-          <w:sz w:val="16"/>
-          <w:szCs w:val="16"/>
-        </w:rPr>
-        <w:t>StartCoroutine</w:t>
-      </w:r>
-      <w:proofErr w:type="spellEnd"/>
-      <w:r>
-        <w:rPr>
-          <w:rFonts w:ascii="Consolas" w:hAnsi="Consolas" w:cs="Consolas"/>
-          <w:color w:val="000000"/>
-          <w:sz w:val="16"/>
-          <w:szCs w:val="16"/>
-        </w:rPr>
-        <w:t>(</w:t>
-      </w:r>
-      <w:proofErr w:type="gramEnd"/>
-      <w:r>
-        <w:rPr>
-          <w:rFonts w:ascii="Consolas" w:hAnsi="Consolas" w:cs="Consolas"/>
-          <w:color w:val="000000"/>
-          <w:sz w:val="16"/>
-          <w:szCs w:val="16"/>
-        </w:rPr>
-        <w:t>Explosion());</w:t>
+        <w:t xml:space="preserve">            StartCoroutine(Explosion());</w:t>
       </w:r>
     </w:p>
     <w:p>
@@ -4036,7 +3773,6 @@
           <w:sz w:val="16"/>
           <w:szCs w:val="16"/>
         </w:rPr>
-        <w:lastRenderedPageBreak/>
         <w:t xml:space="preserve">    }</w:t>
       </w:r>
       <w:r>
@@ -4061,7 +3797,6 @@
           <w:szCs w:val="16"/>
         </w:rPr>
       </w:pPr>
-      <w:proofErr w:type="spellStart"/>
       <w:r>
         <w:rPr>
           <w:rFonts w:ascii="Consolas" w:hAnsi="Consolas" w:cs="Consolas"/>
@@ -4069,29 +3804,8 @@
           <w:sz w:val="16"/>
           <w:szCs w:val="16"/>
         </w:rPr>
-        <w:t>IEnumerator</w:t>
-      </w:r>
-      <w:proofErr w:type="spellEnd"/>
-      <w:r>
-        <w:rPr>
-          <w:rFonts w:ascii="Consolas" w:hAnsi="Consolas" w:cs="Consolas"/>
-          <w:color w:val="000000"/>
-          <w:sz w:val="16"/>
-          <w:szCs w:val="16"/>
-        </w:rPr>
-        <w:t xml:space="preserve"> </w:t>
-      </w:r>
-      <w:proofErr w:type="gramStart"/>
-      <w:r>
-        <w:rPr>
-          <w:rFonts w:ascii="Consolas" w:hAnsi="Consolas" w:cs="Consolas"/>
-          <w:color w:val="000000"/>
-          <w:sz w:val="16"/>
-          <w:szCs w:val="16"/>
-        </w:rPr>
-        <w:t>Explosion()</w:t>
-      </w:r>
-      <w:proofErr w:type="gramEnd"/>
+        <w:t>IEnumerator Explosion()</w:t>
+      </w:r>
     </w:p>
     <w:p>
       <w:pPr>
@@ -4138,30 +3852,8 @@
           <w:sz w:val="16"/>
           <w:szCs w:val="16"/>
         </w:rPr>
-        <w:t xml:space="preserve">        _</w:t>
-      </w:r>
-      <w:proofErr w:type="spellStart"/>
-      <w:proofErr w:type="gramStart"/>
-      <w:r>
-        <w:rPr>
-          <w:rFonts w:ascii="Consolas" w:hAnsi="Consolas" w:cs="Consolas"/>
-          <w:color w:val="000000"/>
-          <w:sz w:val="16"/>
-          <w:szCs w:val="16"/>
-        </w:rPr>
-        <w:t>explosion.SetActive</w:t>
-      </w:r>
-      <w:proofErr w:type="spellEnd"/>
-      <w:r>
-        <w:rPr>
-          <w:rFonts w:ascii="Consolas" w:hAnsi="Consolas" w:cs="Consolas"/>
-          <w:color w:val="000000"/>
-          <w:sz w:val="16"/>
-          <w:szCs w:val="16"/>
-        </w:rPr>
-        <w:t>(</w:t>
-      </w:r>
-      <w:proofErr w:type="gramEnd"/>
+        <w:t xml:space="preserve">        _explosion.SetActive(</w:t>
+      </w:r>
       <w:r>
         <w:rPr>
           <w:rFonts w:ascii="Consolas" w:hAnsi="Consolas" w:cs="Consolas"/>
@@ -4228,7 +3920,6 @@
         </w:rPr>
         <w:t xml:space="preserve">        </w:t>
       </w:r>
-      <w:proofErr w:type="gramStart"/>
       <w:r>
         <w:rPr>
           <w:rFonts w:ascii="Consolas" w:hAnsi="Consolas" w:cs="Consolas"/>
@@ -4238,7 +3929,6 @@
         </w:rPr>
         <w:t>yield</w:t>
       </w:r>
-      <w:proofErr w:type="gramEnd"/>
       <w:r>
         <w:rPr>
           <w:rFonts w:ascii="Consolas" w:hAnsi="Consolas" w:cs="Consolas"/>
@@ -4282,27 +3972,7 @@
           <w:sz w:val="16"/>
           <w:szCs w:val="16"/>
         </w:rPr>
-        <w:t xml:space="preserve"> </w:t>
-      </w:r>
-      <w:proofErr w:type="spellStart"/>
-      <w:r>
-        <w:rPr>
-          <w:rFonts w:ascii="Consolas" w:hAnsi="Consolas" w:cs="Consolas"/>
-          <w:color w:val="000000"/>
-          <w:sz w:val="16"/>
-          <w:szCs w:val="16"/>
-        </w:rPr>
-        <w:t>WaitForSeconds</w:t>
-      </w:r>
-      <w:proofErr w:type="spellEnd"/>
-      <w:r>
-        <w:rPr>
-          <w:rFonts w:ascii="Consolas" w:hAnsi="Consolas" w:cs="Consolas"/>
-          <w:color w:val="000000"/>
-          <w:sz w:val="16"/>
-          <w:szCs w:val="16"/>
-        </w:rPr>
-        <w:t>(0.7f);</w:t>
+        <w:t xml:space="preserve"> WaitForSeconds(0.7f);</w:t>
       </w:r>
     </w:p>
     <w:p>
@@ -4326,9 +3996,17 @@
           <w:sz w:val="16"/>
           <w:szCs w:val="16"/>
         </w:rPr>
-        <w:t xml:space="preserve">        </w:t>
-      </w:r>
-      <w:proofErr w:type="gramStart"/>
+        <w:t xml:space="preserve">        Destroy(</w:t>
+      </w:r>
+      <w:r>
+        <w:rPr>
+          <w:rFonts w:ascii="Consolas" w:hAnsi="Consolas" w:cs="Consolas"/>
+          <w:color w:val="0000FF"/>
+          <w:sz w:val="16"/>
+          <w:szCs w:val="16"/>
+        </w:rPr>
+        <w:t>this</w:t>
+      </w:r>
       <w:r>
         <w:rPr>
           <w:rFonts w:ascii="Consolas" w:hAnsi="Consolas" w:cs="Consolas"/>
@@ -4336,19 +4014,17 @@
           <w:sz w:val="16"/>
           <w:szCs w:val="16"/>
         </w:rPr>
-        <w:t>Destroy(</w:t>
-      </w:r>
-      <w:proofErr w:type="spellStart"/>
-      <w:proofErr w:type="gramEnd"/>
-      <w:r>
-        <w:rPr>
-          <w:rFonts w:ascii="Consolas" w:hAnsi="Consolas" w:cs="Consolas"/>
-          <w:color w:val="0000FF"/>
+        <w:t>.gameObject);</w:t>
+      </w:r>
+    </w:p>
+    <w:p>
+      <w:pPr>
+        <w:bidi w:val="0"/>
+        <w:rPr>
           <w:sz w:val="16"/>
           <w:szCs w:val="16"/>
         </w:rPr>
-        <w:t>this</w:t>
-      </w:r>
+      </w:pPr>
       <w:r>
         <w:rPr>
           <w:rFonts w:ascii="Consolas" w:hAnsi="Consolas" w:cs="Consolas"/>
@@ -4356,47 +4032,19 @@
           <w:sz w:val="16"/>
           <w:szCs w:val="16"/>
         </w:rPr>
-        <w:t>.gameObject</w:t>
-      </w:r>
-      <w:proofErr w:type="spellEnd"/>
-      <w:r>
-        <w:rPr>
-          <w:rFonts w:ascii="Consolas" w:hAnsi="Consolas" w:cs="Consolas"/>
-          <w:color w:val="000000"/>
+        <w:t xml:space="preserve">    }</w:t>
+      </w:r>
+    </w:p>
+    <w:p>
+      <w:pPr>
+        <w:rPr>
+          <w:rtl/>
+        </w:rPr>
+      </w:pPr>
+      <w:r>
+        <w:rPr>
           <w:sz w:val="16"/>
           <w:szCs w:val="16"/>
-        </w:rPr>
-        <w:t>);</w:t>
-      </w:r>
-    </w:p>
-    <w:p>
-      <w:pPr>
-        <w:bidi w:val="0"/>
-        <w:rPr>
-          <w:sz w:val="16"/>
-          <w:szCs w:val="16"/>
-        </w:rPr>
-      </w:pPr>
-      <w:r>
-        <w:rPr>
-          <w:rFonts w:ascii="Consolas" w:hAnsi="Consolas" w:cs="Consolas"/>
-          <w:color w:val="000000"/>
-          <w:sz w:val="16"/>
-          <w:szCs w:val="16"/>
-        </w:rPr>
-        <w:t xml:space="preserve">    }</w:t>
-      </w:r>
-    </w:p>
-    <w:p>
-      <w:pPr>
-        <w:rPr>
-          <w:rtl/>
-        </w:rPr>
-      </w:pPr>
-      <w:r>
-        <w:rPr>
-          <w:sz w:val="16"/>
-          <w:szCs w:val="16"/>
           <w:rtl/>
         </w:rPr>
         <w:br/>
@@ -4423,12 +4071,26 @@
           <w:rFonts w:hint="cs"/>
           <w:rtl/>
         </w:rPr>
-        <w:t xml:space="preserve"> של האויב ,רק לשים לב שהאויב נפגע גם מפגיעה ע"י לייזר וגם ממגע בשחקן. </w:t>
-      </w:r>
-    </w:p>
-    <w:p>
-      <w:pPr>
-        <w:pStyle w:val="2"/>
+        <w:t xml:space="preserve"> של האויב,</w:t>
+      </w:r>
+      <w:r>
+        <w:rPr>
+          <w:rFonts w:hint="cs"/>
+          <w:rtl/>
+        </w:rPr>
+        <w:t xml:space="preserve"> </w:t>
+      </w:r>
+      <w:r>
+        <w:rPr>
+          <w:rFonts w:hint="cs"/>
+          <w:rtl/>
+        </w:rPr>
+        <w:t xml:space="preserve">רק לשים לב שהאויב נפגע גם מפגיעה ע"י לייזר וגם ממגע בשחקן. </w:t>
+      </w:r>
+    </w:p>
+    <w:p>
+      <w:pPr>
+        <w:pStyle w:val="Heading2"/>
         <w:rPr>
           <w:rtl/>
         </w:rPr>
@@ -4821,7 +4483,7 @@
                     </pic:cNvPicPr>
                   </pic:nvPicPr>
                   <pic:blipFill>
-                    <a:blip r:embed="rId14">
+                    <a:blip r:embed="rId13">
                       <a:extLst>
                         <a:ext uri="{28A0092B-C50C-407E-A947-70E740481C1C}">
                           <a14:useLocalDpi xmlns:a14="http://schemas.microsoft.com/office/drawing/2010/main" val="0"/>
@@ -4986,6 +4648,7 @@
           <w:rFonts w:hint="cs"/>
           <w:noProof/>
         </w:rPr>
+        <w:lastRenderedPageBreak/>
         <w:drawing>
           <wp:inline distT="0" distB="0" distL="0" distR="0" wp14:anchorId="42B1ED4B" wp14:editId="39E012D9">
             <wp:extent cx="6646545" cy="901065"/>
@@ -5004,7 +4667,7 @@
                     </pic:cNvPicPr>
                   </pic:nvPicPr>
                   <pic:blipFill>
-                    <a:blip r:embed="rId15">
+                    <a:blip r:embed="rId14">
                       <a:extLst>
                         <a:ext uri="{28A0092B-C50C-407E-A947-70E740481C1C}">
                           <a14:useLocalDpi xmlns:a14="http://schemas.microsoft.com/office/drawing/2010/main" val="0"/>
@@ -5047,7 +4710,6 @@
           <w:rFonts w:hint="cs"/>
           <w:noProof/>
         </w:rPr>
-        <w:lastRenderedPageBreak/>
         <w:drawing>
           <wp:anchor distT="0" distB="0" distL="114300" distR="114300" simplePos="0" relativeHeight="251682304" behindDoc="1" locked="0" layoutInCell="1" allowOverlap="1" wp14:anchorId="137C06F1" wp14:editId="643FE227">
             <wp:simplePos x="0" y="0"/>
@@ -5082,7 +4744,7 @@
                     </pic:cNvPicPr>
                   </pic:nvPicPr>
                   <pic:blipFill>
-                    <a:blip r:embed="rId16">
+                    <a:blip r:embed="rId15">
                       <a:extLst>
                         <a:ext uri="{28A0092B-C50C-407E-A947-70E740481C1C}">
                           <a14:useLocalDpi xmlns:a14="http://schemas.microsoft.com/office/drawing/2010/main" val="0"/>
@@ -5626,23 +5288,7 @@
           <w:rFonts w:hint="cs"/>
           <w:rtl/>
         </w:rPr>
-        <w:t xml:space="preserve">היות וההתנהלות שלנו היא </w:t>
-      </w:r>
-      <w:proofErr w:type="spellStart"/>
-      <w:r>
-        <w:rPr>
-          <w:rFonts w:hint="cs"/>
-          <w:rtl/>
-        </w:rPr>
-        <w:t>בוקטורים</w:t>
-      </w:r>
-      <w:proofErr w:type="spellEnd"/>
-      <w:r>
-        <w:rPr>
-          <w:rFonts w:hint="cs"/>
-          <w:rtl/>
-        </w:rPr>
-        <w:t xml:space="preserve">, אז אם אנחנו במצב של </w:t>
+        <w:t xml:space="preserve">היות וההתנהלות שלנו היא בוקטורים, אז אם אנחנו במצב של </w:t>
       </w:r>
       <w:r>
         <w:t>vector2d.right</w:t>
@@ -5652,7 +5298,15 @@
           <w:rFonts w:hint="cs"/>
           <w:rtl/>
         </w:rPr>
-        <w:t xml:space="preserve"> ,כלומר אם קיבלנו בפלט לפנות ימינה ואנחנו מתקדמים אז אנחנו כבר לא עומדים במקום אלא נעים, כלומר אם קיבלנו קלט מהמשתמש נעבור ממצב של אנימציה עומדת לאנימציה רצה, לכן עדיף כאן שהתנאי יהיה אם </w:t>
+        <w:t xml:space="preserve"> ,כלומר אם קיבלנו בפלט לפנות ימינה ואנחנו מתקדמים אז אנחנו כבר לא עומדים במקום אלא נעים, כלומר אם קיבלנו קלט מהמשתמש נעבור ממצב של אנימציה עומדת </w:t>
+      </w:r>
+      <w:r>
+        <w:rPr>
+          <w:rFonts w:hint="cs"/>
+          <w:rtl/>
+        </w:rPr>
+        <w:lastRenderedPageBreak/>
+        <w:t xml:space="preserve">לאנימציה רצה, לכן עדיף כאן שהתנאי יהיה אם </w:t>
       </w:r>
       <w:r>
         <w:t>Move</w:t>
@@ -5750,7 +5404,6 @@
           <w:rFonts w:hint="cs"/>
           <w:noProof/>
         </w:rPr>
-        <w:lastRenderedPageBreak/>
         <w:drawing>
           <wp:anchor distT="0" distB="0" distL="114300" distR="114300" simplePos="0" relativeHeight="251685376" behindDoc="1" locked="0" layoutInCell="1" allowOverlap="1" wp14:anchorId="13EEA694" wp14:editId="01D3CB69">
             <wp:simplePos x="0" y="0"/>
@@ -5785,7 +5438,7 @@
                     </pic:cNvPicPr>
                   </pic:nvPicPr>
                   <pic:blipFill>
-                    <a:blip r:embed="rId17">
+                    <a:blip r:embed="rId16">
                       <a:extLst>
                         <a:ext uri="{28A0092B-C50C-407E-A947-70E740481C1C}">
                           <a14:useLocalDpi xmlns:a14="http://schemas.microsoft.com/office/drawing/2010/main" val="0"/>
@@ -5923,7 +5576,6 @@
         </w:rPr>
         <w:t xml:space="preserve"> של הדמות בכדי לאתחל אותה. ניצור משתנה עצם מסוג </w:t>
       </w:r>
-      <w:proofErr w:type="spellStart"/>
       <w:r>
         <w:rPr>
           <w:rFonts w:hint="cs"/>
@@ -5931,7 +5583,6 @@
         </w:rPr>
         <w:t>אנימטור</w:t>
       </w:r>
-      <w:proofErr w:type="spellEnd"/>
       <w:r>
         <w:rPr>
           <w:rFonts w:hint="cs"/>
@@ -5954,7 +5605,6 @@
           <w:szCs w:val="16"/>
         </w:rPr>
       </w:pPr>
-      <w:proofErr w:type="gramStart"/>
       <w:r>
         <w:rPr>
           <w:rFonts w:ascii="Consolas" w:hAnsi="Consolas" w:cs="Consolas"/>
@@ -5964,7 +5614,6 @@
         </w:rPr>
         <w:t>private</w:t>
       </w:r>
-      <w:proofErr w:type="gramEnd"/>
       <w:r>
         <w:rPr>
           <w:rFonts w:ascii="Consolas" w:hAnsi="Consolas" w:cs="Consolas"/>
@@ -5972,27 +5621,7 @@
           <w:sz w:val="16"/>
           <w:szCs w:val="16"/>
         </w:rPr>
-        <w:t xml:space="preserve"> Animator _</w:t>
-      </w:r>
-      <w:proofErr w:type="spellStart"/>
-      <w:r>
-        <w:rPr>
-          <w:rFonts w:ascii="Consolas" w:hAnsi="Consolas" w:cs="Consolas"/>
-          <w:color w:val="000000"/>
-          <w:sz w:val="16"/>
-          <w:szCs w:val="16"/>
-        </w:rPr>
-        <w:t>anim</w:t>
-      </w:r>
-      <w:proofErr w:type="spellEnd"/>
-      <w:r>
-        <w:rPr>
-          <w:rFonts w:ascii="Consolas" w:hAnsi="Consolas" w:cs="Consolas"/>
-          <w:color w:val="000000"/>
-          <w:sz w:val="16"/>
-          <w:szCs w:val="16"/>
-        </w:rPr>
-        <w:t>;</w:t>
+        <w:t xml:space="preserve"> Animator _anim;</w:t>
       </w:r>
     </w:p>
     <w:p>
@@ -6018,7 +5647,6 @@
         </w:rPr>
         <w:t xml:space="preserve">    </w:t>
       </w:r>
-      <w:proofErr w:type="gramStart"/>
       <w:r>
         <w:rPr>
           <w:rFonts w:ascii="Consolas" w:hAnsi="Consolas" w:cs="Consolas"/>
@@ -6028,7 +5656,6 @@
         </w:rPr>
         <w:t>void</w:t>
       </w:r>
-      <w:proofErr w:type="gramEnd"/>
       <w:r>
         <w:rPr>
           <w:rFonts w:ascii="Consolas" w:hAnsi="Consolas" w:cs="Consolas"/>
@@ -6102,19 +5729,19 @@
           <w:sz w:val="16"/>
           <w:szCs w:val="16"/>
         </w:rPr>
-        <w:t xml:space="preserve">        _</w:t>
-      </w:r>
-      <w:proofErr w:type="spellStart"/>
-      <w:r>
+        <w:t xml:space="preserve">        _anim = GetComponent&lt;Animator&gt;();</w:t>
+      </w:r>
+    </w:p>
+    <w:p>
+      <w:pPr>
+        <w:jc w:val="right"/>
         <w:rPr>
           <w:rFonts w:ascii="Consolas" w:hAnsi="Consolas" w:cs="Consolas"/>
           <w:color w:val="000000"/>
           <w:sz w:val="16"/>
           <w:szCs w:val="16"/>
         </w:rPr>
-        <w:t>anim</w:t>
-      </w:r>
-      <w:proofErr w:type="spellEnd"/>
+      </w:pPr>
       <w:r>
         <w:rPr>
           <w:rFonts w:ascii="Consolas" w:hAnsi="Consolas" w:cs="Consolas"/>
@@ -6122,66 +5749,6 @@
           <w:sz w:val="16"/>
           <w:szCs w:val="16"/>
         </w:rPr>
-        <w:t xml:space="preserve"> = </w:t>
-      </w:r>
-      <w:proofErr w:type="spellStart"/>
-      <w:r>
-        <w:rPr>
-          <w:rFonts w:ascii="Consolas" w:hAnsi="Consolas" w:cs="Consolas"/>
-          <w:color w:val="000000"/>
-          <w:sz w:val="16"/>
-          <w:szCs w:val="16"/>
-        </w:rPr>
-        <w:t>GetComponent</w:t>
-      </w:r>
-      <w:proofErr w:type="spellEnd"/>
-      <w:r>
-        <w:rPr>
-          <w:rFonts w:ascii="Consolas" w:hAnsi="Consolas" w:cs="Consolas"/>
-          <w:color w:val="000000"/>
-          <w:sz w:val="16"/>
-          <w:szCs w:val="16"/>
-        </w:rPr>
-        <w:t>&lt;Animator</w:t>
-      </w:r>
-      <w:proofErr w:type="gramStart"/>
-      <w:r>
-        <w:rPr>
-          <w:rFonts w:ascii="Consolas" w:hAnsi="Consolas" w:cs="Consolas"/>
-          <w:color w:val="000000"/>
-          <w:sz w:val="16"/>
-          <w:szCs w:val="16"/>
-        </w:rPr>
-        <w:t>&gt;(</w:t>
-      </w:r>
-      <w:proofErr w:type="gramEnd"/>
-      <w:r>
-        <w:rPr>
-          <w:rFonts w:ascii="Consolas" w:hAnsi="Consolas" w:cs="Consolas"/>
-          <w:color w:val="000000"/>
-          <w:sz w:val="16"/>
-          <w:szCs w:val="16"/>
-        </w:rPr>
-        <w:t>);</w:t>
-      </w:r>
-    </w:p>
-    <w:p>
-      <w:pPr>
-        <w:jc w:val="right"/>
-        <w:rPr>
-          <w:rFonts w:ascii="Consolas" w:hAnsi="Consolas" w:cs="Consolas"/>
-          <w:color w:val="000000"/>
-          <w:sz w:val="16"/>
-          <w:szCs w:val="16"/>
-        </w:rPr>
-      </w:pPr>
-      <w:r>
-        <w:rPr>
-          <w:rFonts w:ascii="Consolas" w:hAnsi="Consolas" w:cs="Consolas"/>
-          <w:color w:val="000000"/>
-          <w:sz w:val="16"/>
-          <w:szCs w:val="16"/>
-        </w:rPr>
         <w:t xml:space="preserve">    }</w:t>
       </w:r>
     </w:p>
@@ -6218,15 +5785,7 @@
         <w:t>type</w:t>
       </w:r>
       <w:r>
-        <w:t>&gt;(&lt;Parameter name&gt;,&lt;</w:t>
-      </w:r>
-      <w:proofErr w:type="spellStart"/>
-      <w:r>
-        <w:t>var</w:t>
-      </w:r>
-      <w:proofErr w:type="spellEnd"/>
-      <w:r>
-        <w:t>&gt;)</w:t>
+        <w:t>&gt;(&lt;Parameter name&gt;,&lt;var&gt;)</w:t>
       </w:r>
       <w:r>
         <w:rPr>
@@ -6256,13 +5815,8 @@
         <w:t xml:space="preserve"> מבלבלת אך למעשה זה בכלל לא מסובך: למשל אצלנו אנחנו רוצים "לערוך" את הפרמטר של </w:t>
       </w:r>
       <w:r>
-        <w:t>_</w:t>
-      </w:r>
-      <w:proofErr w:type="spellStart"/>
-      <w:r>
-        <w:t>anim</w:t>
-      </w:r>
-      <w:proofErr w:type="spellEnd"/>
+        <w:t>_anim</w:t>
+      </w:r>
       <w:r>
         <w:rPr>
           <w:rFonts w:hint="cs"/>
@@ -6280,11 +5834,9 @@
         </w:rPr>
         <w:t xml:space="preserve"> לכן נשתמש במתודה </w:t>
       </w:r>
-      <w:proofErr w:type="spellStart"/>
       <w:r>
         <w:t>SetFloat</w:t>
       </w:r>
-      <w:proofErr w:type="spellEnd"/>
       <w:r>
         <w:rPr>
           <w:rFonts w:hint="cs"/>
@@ -6302,11 +5854,9 @@
         </w:rPr>
         <w:t xml:space="preserve"> אז היינו משתמשים ב-</w:t>
       </w:r>
-      <w:proofErr w:type="spellStart"/>
       <w:r>
         <w:t>SetInt</w:t>
       </w:r>
-      <w:proofErr w:type="spellEnd"/>
       <w:r>
         <w:rPr>
           <w:rFonts w:hint="cs"/>
@@ -6422,7 +5972,6 @@
           <w:szCs w:val="16"/>
         </w:rPr>
       </w:pPr>
-      <w:proofErr w:type="gramStart"/>
       <w:r>
         <w:rPr>
           <w:rFonts w:ascii="Consolas" w:hAnsi="Consolas" w:cs="Consolas"/>
@@ -6432,7 +5981,6 @@
         </w:rPr>
         <w:t>void</w:t>
       </w:r>
-      <w:proofErr w:type="gramEnd"/>
       <w:r>
         <w:rPr>
           <w:rFonts w:ascii="Consolas" w:hAnsi="Consolas" w:cs="Consolas"/>
@@ -6508,7 +6056,6 @@
         </w:rPr>
         <w:t xml:space="preserve">        </w:t>
       </w:r>
-      <w:proofErr w:type="gramStart"/>
       <w:r>
         <w:rPr>
           <w:rFonts w:ascii="Consolas" w:hAnsi="Consolas" w:cs="Consolas"/>
@@ -6518,7 +6065,6 @@
         </w:rPr>
         <w:t>float</w:t>
       </w:r>
-      <w:proofErr w:type="gramEnd"/>
       <w:r>
         <w:rPr>
           <w:rFonts w:ascii="Consolas" w:hAnsi="Consolas" w:cs="Consolas"/>
@@ -6526,27 +6072,7 @@
           <w:sz w:val="16"/>
           <w:szCs w:val="16"/>
         </w:rPr>
-        <w:t xml:space="preserve"> direction = </w:t>
-      </w:r>
-      <w:proofErr w:type="spellStart"/>
-      <w:r>
-        <w:rPr>
-          <w:rFonts w:ascii="Consolas" w:hAnsi="Consolas" w:cs="Consolas"/>
-          <w:color w:val="000000"/>
-          <w:sz w:val="16"/>
-          <w:szCs w:val="16"/>
-        </w:rPr>
-        <w:t>Input.GetAxis</w:t>
-      </w:r>
-      <w:proofErr w:type="spellEnd"/>
-      <w:r>
-        <w:rPr>
-          <w:rFonts w:ascii="Consolas" w:hAnsi="Consolas" w:cs="Consolas"/>
-          <w:color w:val="000000"/>
-          <w:sz w:val="16"/>
-          <w:szCs w:val="16"/>
-        </w:rPr>
-        <w:t>(</w:t>
+        <w:t xml:space="preserve"> direction = Input.GetAxis(</w:t>
       </w:r>
       <w:r>
         <w:rPr>
@@ -6588,30 +6114,8 @@
           <w:sz w:val="16"/>
           <w:szCs w:val="16"/>
         </w:rPr>
-        <w:t xml:space="preserve">        _</w:t>
-      </w:r>
-      <w:proofErr w:type="spellStart"/>
-      <w:proofErr w:type="gramStart"/>
-      <w:r>
-        <w:rPr>
-          <w:rFonts w:ascii="Consolas" w:hAnsi="Consolas" w:cs="Consolas"/>
-          <w:color w:val="000000"/>
-          <w:sz w:val="16"/>
-          <w:szCs w:val="16"/>
-        </w:rPr>
-        <w:t>anim.SetFloat</w:t>
-      </w:r>
-      <w:proofErr w:type="spellEnd"/>
-      <w:r>
-        <w:rPr>
-          <w:rFonts w:ascii="Consolas" w:hAnsi="Consolas" w:cs="Consolas"/>
-          <w:color w:val="000000"/>
-          <w:sz w:val="16"/>
-          <w:szCs w:val="16"/>
-        </w:rPr>
-        <w:t>(</w:t>
-      </w:r>
-      <w:proofErr w:type="gramEnd"/>
+        <w:t xml:space="preserve">        _anim.SetFloat(</w:t>
+      </w:r>
       <w:r>
         <w:rPr>
           <w:rFonts w:ascii="Consolas" w:hAnsi="Consolas" w:cs="Consolas"/>
@@ -6770,11 +6274,7 @@
         <w:t xml:space="preserve"> (מתחת ל-</w:t>
       </w:r>
       <w:r>
-        <w:t xml:space="preserve">has </w:t>
-      </w:r>
-      <w:r>
-        <w:lastRenderedPageBreak/>
-        <w:t>exit time</w:t>
+        <w:t>has exit time</w:t>
       </w:r>
       <w:r>
         <w:rPr>
@@ -7081,7 +6581,7 @@
     </w:p>
     <w:p>
       <w:pPr>
-        <w:pStyle w:val="2"/>
+        <w:pStyle w:val="Heading2"/>
         <w:rPr>
           <w:rtl/>
         </w:rPr>
@@ -7242,23 +6742,7 @@
           <w:rFonts w:hint="cs"/>
           <w:rtl/>
         </w:rPr>
-        <w:t xml:space="preserve">לשם כך, נפתח את האנימציה של הפיצוץ,  נלחץ עם כפתור ימני על הפריים </w:t>
-      </w:r>
-      <w:proofErr w:type="spellStart"/>
-      <w:r>
-        <w:rPr>
-          <w:rFonts w:hint="cs"/>
-          <w:rtl/>
-        </w:rPr>
-        <w:t>הלפני</w:t>
-      </w:r>
-      <w:proofErr w:type="spellEnd"/>
-      <w:r>
-        <w:rPr>
-          <w:rFonts w:hint="cs"/>
-          <w:rtl/>
-        </w:rPr>
-        <w:t>-אחרון (0:14), ונבחר "</w:t>
+        <w:t>לשם כך, נפתח את האנימציה של הפיצוץ,  נלחץ עם כפתור ימני על הפריים הלפני-אחרון (0:14), ונבחר "</w:t>
       </w:r>
       <w:r>
         <w:rPr>
@@ -7279,23 +6763,7 @@
           <w:rFonts w:hint="cs"/>
           <w:rtl/>
         </w:rPr>
-        <w:t xml:space="preserve"> אנחנו רואים סמן לבן קטן בשורה האפורה </w:t>
-      </w:r>
-      <w:proofErr w:type="spellStart"/>
-      <w:r>
-        <w:rPr>
-          <w:rFonts w:hint="cs"/>
-          <w:rtl/>
-        </w:rPr>
-        <w:t>שמייד</w:t>
-      </w:r>
-      <w:proofErr w:type="spellEnd"/>
-      <w:r>
-        <w:rPr>
-          <w:rFonts w:hint="cs"/>
-          <w:rtl/>
-        </w:rPr>
-        <w:t xml:space="preserve"> מתחת למספרים. אם נלחץ עליו, נראה בצד ימין אפשרות לבחור פונקציה (</w:t>
+        <w:t xml:space="preserve"> אנחנו רואים סמן לבן קטן בשורה האפורה שמייד מתחת למספרים. אם נלחץ עליו, נראה בצד ימין אפשרות לבחור פונקציה (</w:t>
       </w:r>
       <w:r>
         <w:t>Function</w:t>
@@ -7320,11 +6788,9 @@
         </w:rPr>
         <w:t xml:space="preserve"> ה </w:t>
       </w:r>
-      <w:proofErr w:type="spellStart"/>
       <w:r>
         <w:t>ExplosionEffect</w:t>
       </w:r>
-      <w:proofErr w:type="spellEnd"/>
       <w:r>
         <w:rPr>
           <w:rFonts w:hint="cs"/>
@@ -7420,7 +6886,6 @@
           <w:szCs w:val="19"/>
         </w:rPr>
       </w:pPr>
-      <w:proofErr w:type="gramStart"/>
       <w:r>
         <w:rPr>
           <w:rFonts w:ascii="Consolas" w:hAnsi="Consolas" w:cs="Consolas"/>
@@ -7430,7 +6895,6 @@
         </w:rPr>
         <w:t>public</w:t>
       </w:r>
-      <w:proofErr w:type="gramEnd"/>
       <w:r>
         <w:rPr>
           <w:rFonts w:ascii="Consolas" w:hAnsi="Consolas" w:cs="Consolas"/>
@@ -7474,27 +6938,7 @@
           <w:sz w:val="19"/>
           <w:szCs w:val="19"/>
         </w:rPr>
-        <w:t xml:space="preserve"> : </w:t>
-      </w:r>
-      <w:proofErr w:type="spellStart"/>
-      <w:r>
-        <w:rPr>
-          <w:rFonts w:ascii="Consolas" w:hAnsi="Consolas" w:cs="Consolas"/>
-          <w:color w:val="000000"/>
-          <w:sz w:val="19"/>
-          <w:szCs w:val="19"/>
-        </w:rPr>
-        <w:t>MonoBehaviour</w:t>
-      </w:r>
-      <w:proofErr w:type="spellEnd"/>
-      <w:r>
-        <w:rPr>
-          <w:rFonts w:ascii="Consolas" w:hAnsi="Consolas" w:cs="Consolas"/>
-          <w:color w:val="000000"/>
-          <w:sz w:val="19"/>
-          <w:szCs w:val="19"/>
-        </w:rPr>
-        <w:t>{</w:t>
+        <w:t xml:space="preserve"> : MonoBehaviour{</w:t>
       </w:r>
     </w:p>
     <w:p>
@@ -7520,7 +6964,6 @@
         </w:rPr>
         <w:t xml:space="preserve">    </w:t>
       </w:r>
-      <w:proofErr w:type="gramStart"/>
       <w:r>
         <w:rPr>
           <w:rFonts w:ascii="Consolas" w:hAnsi="Consolas" w:cs="Consolas"/>
@@ -7530,7 +6973,6 @@
         </w:rPr>
         <w:t>public</w:t>
       </w:r>
-      <w:proofErr w:type="gramEnd"/>
       <w:r>
         <w:rPr>
           <w:rFonts w:ascii="Consolas" w:hAnsi="Consolas" w:cs="Consolas"/>
@@ -7556,27 +6998,7 @@
           <w:sz w:val="19"/>
           <w:szCs w:val="19"/>
         </w:rPr>
-        <w:t xml:space="preserve"> </w:t>
-      </w:r>
-      <w:proofErr w:type="spellStart"/>
-      <w:r>
-        <w:rPr>
-          <w:rFonts w:ascii="Consolas" w:hAnsi="Consolas" w:cs="Consolas"/>
-          <w:color w:val="000000"/>
-          <w:sz w:val="19"/>
-          <w:szCs w:val="19"/>
-        </w:rPr>
-        <w:t>DestroyParentGameObject</w:t>
-      </w:r>
-      <w:proofErr w:type="spellEnd"/>
-      <w:r>
-        <w:rPr>
-          <w:rFonts w:ascii="Consolas" w:hAnsi="Consolas" w:cs="Consolas"/>
-          <w:color w:val="000000"/>
-          <w:sz w:val="19"/>
-          <w:szCs w:val="19"/>
-        </w:rPr>
-        <w:t>() {</w:t>
+        <w:t xml:space="preserve"> DestroyParentGameObject() {</w:t>
       </w:r>
     </w:p>
     <w:p>
@@ -7600,38 +7022,7 @@
           <w:sz w:val="19"/>
           <w:szCs w:val="19"/>
         </w:rPr>
-        <w:t xml:space="preserve">        </w:t>
-      </w:r>
-      <w:proofErr w:type="gramStart"/>
-      <w:r>
-        <w:rPr>
-          <w:rFonts w:ascii="Consolas" w:hAnsi="Consolas" w:cs="Consolas"/>
-          <w:color w:val="000000"/>
-          <w:sz w:val="19"/>
-          <w:szCs w:val="19"/>
-        </w:rPr>
-        <w:t>Destroy(</w:t>
-      </w:r>
-      <w:proofErr w:type="spellStart"/>
-      <w:proofErr w:type="gramEnd"/>
-      <w:r>
-        <w:rPr>
-          <w:rFonts w:ascii="Consolas" w:hAnsi="Consolas" w:cs="Consolas"/>
-          <w:color w:val="000000"/>
-          <w:sz w:val="19"/>
-          <w:szCs w:val="19"/>
-        </w:rPr>
-        <w:t>transform.parent.gameObject</w:t>
-      </w:r>
-      <w:proofErr w:type="spellEnd"/>
-      <w:r>
-        <w:rPr>
-          <w:rFonts w:ascii="Consolas" w:hAnsi="Consolas" w:cs="Consolas"/>
-          <w:color w:val="000000"/>
-          <w:sz w:val="19"/>
-          <w:szCs w:val="19"/>
-        </w:rPr>
-        <w:t>);</w:t>
+        <w:t xml:space="preserve">        Destroy(transform.parent.gameObject);</w:t>
       </w:r>
     </w:p>
     <w:p>
@@ -7756,8 +7147,8 @@
     </w:p>
     <w:p/>
     <w:sectPr>
-      <w:headerReference w:type="default" r:id="rId18"/>
-      <w:footerReference w:type="default" r:id="rId19"/>
+      <w:headerReference w:type="default" r:id="rId17"/>
+      <w:footerReference w:type="default" r:id="rId18"/>
       <w:pgSz w:w="11906" w:h="16838"/>
       <w:pgMar w:top="720" w:right="720" w:bottom="720" w:left="720" w:header="708" w:footer="708" w:gutter="0"/>
       <w:cols w:space="708"/>
@@ -7770,7 +7161,7 @@
 </file>
 
 <file path=word/endnotes.xml><?xml version="1.0" encoding="utf-8"?>
-<w:endnotes xmlns:wpc="http://schemas.microsoft.com/office/word/2010/wordprocessingCanvas" xmlns:mc="http://schemas.openxmlformats.org/markup-compatibility/2006" xmlns:o="urn:schemas-microsoft-com:office:office" xmlns:r="http://schemas.openxmlformats.org/officeDocument/2006/relationships" xmlns:m="http://schemas.openxmlformats.org/officeDocument/2006/math" xmlns:v="urn:schemas-microsoft-com:vml" xmlns:wp14="http://schemas.microsoft.com/office/word/2010/wordprocessingDrawing" xmlns:wp="http://schemas.openxmlformats.org/drawingml/2006/wordprocessingDrawing" xmlns:w10="urn:schemas-microsoft-com:office:word" xmlns:w="http://schemas.openxmlformats.org/wordprocessingml/2006/main" xmlns:w14="http://schemas.microsoft.com/office/word/2010/wordml" xmlns:wpg="http://schemas.microsoft.com/office/word/2010/wordprocessingGroup" xmlns:wpi="http://schemas.microsoft.com/office/word/2010/wordprocessingInk" xmlns:wne="http://schemas.microsoft.com/office/word/2006/wordml" xmlns:wps="http://schemas.microsoft.com/office/word/2010/wordprocessingShape" mc:Ignorable="w14 wp14">
+<w:endnotes xmlns:wpc="http://schemas.microsoft.com/office/word/2010/wordprocessingCanvas" xmlns:cx="http://schemas.microsoft.com/office/drawing/2014/chartex" xmlns:cx1="http://schemas.microsoft.com/office/drawing/2015/9/8/chartex" xmlns:cx2="http://schemas.microsoft.com/office/drawing/2015/10/21/chartex" xmlns:cx3="http://schemas.microsoft.com/office/drawing/2016/5/9/chartex" xmlns:cx4="http://schemas.microsoft.com/office/drawing/2016/5/10/chartex" xmlns:cx5="http://schemas.microsoft.com/office/drawing/2016/5/11/chartex" xmlns:cx6="http://schemas.microsoft.com/office/drawing/2016/5/12/chartex" xmlns:cx7="http://schemas.microsoft.com/office/drawing/2016/5/13/chartex" xmlns:cx8="http://schemas.microsoft.com/office/drawing/2016/5/14/chartex" xmlns:mc="http://schemas.openxmlformats.org/markup-compatibility/2006" xmlns:aink="http://schemas.microsoft.com/office/drawing/2016/ink" xmlns:am3d="http://schemas.microsoft.com/office/drawing/2017/model3d" xmlns:o="urn:schemas-microsoft-com:office:office" xmlns:r="http://schemas.openxmlformats.org/officeDocument/2006/relationships" xmlns:m="http://schemas.openxmlformats.org/officeDocument/2006/math" xmlns:v="urn:schemas-microsoft-com:vml" xmlns:wp14="http://schemas.microsoft.com/office/word/2010/wordprocessingDrawing" xmlns:wp="http://schemas.openxmlformats.org/drawingml/2006/wordprocessingDrawing" xmlns:w10="urn:schemas-microsoft-com:office:word" xmlns:w="http://schemas.openxmlformats.org/wordprocessingml/2006/main" xmlns:w14="http://schemas.microsoft.com/office/word/2010/wordml" xmlns:w15="http://schemas.microsoft.com/office/word/2012/wordml" xmlns:w16cid="http://schemas.microsoft.com/office/word/2016/wordml/cid" xmlns:w16se="http://schemas.microsoft.com/office/word/2015/wordml/symex" xmlns:wpg="http://schemas.microsoft.com/office/word/2010/wordprocessingGroup" xmlns:wpi="http://schemas.microsoft.com/office/word/2010/wordprocessingInk" xmlns:wne="http://schemas.microsoft.com/office/word/2006/wordml" xmlns:wps="http://schemas.microsoft.com/office/word/2010/wordprocessingShape" mc:Ignorable="w14 w15 w16se w16cid wp14">
   <w:endnote w:type="separator" w:id="-1">
     <w:p>
       <w:pPr>
@@ -7795,7 +7186,7 @@
 </file>
 
 <file path=word/footer1.xml><?xml version="1.0" encoding="utf-8"?>
-<w:ftr xmlns:wpc="http://schemas.microsoft.com/office/word/2010/wordprocessingCanvas" xmlns:mc="http://schemas.openxmlformats.org/markup-compatibility/2006" xmlns:o="urn:schemas-microsoft-com:office:office" xmlns:r="http://schemas.openxmlformats.org/officeDocument/2006/relationships" xmlns:m="http://schemas.openxmlformats.org/officeDocument/2006/math" xmlns:v="urn:schemas-microsoft-com:vml" xmlns:wp14="http://schemas.microsoft.com/office/word/2010/wordprocessingDrawing" xmlns:wp="http://schemas.openxmlformats.org/drawingml/2006/wordprocessingDrawing" xmlns:w10="urn:schemas-microsoft-com:office:word" xmlns:w="http://schemas.openxmlformats.org/wordprocessingml/2006/main" xmlns:w14="http://schemas.microsoft.com/office/word/2010/wordml" xmlns:wpg="http://schemas.microsoft.com/office/word/2010/wordprocessingGroup" xmlns:wpi="http://schemas.microsoft.com/office/word/2010/wordprocessingInk" xmlns:wne="http://schemas.microsoft.com/office/word/2006/wordml" xmlns:wps="http://schemas.microsoft.com/office/word/2010/wordprocessingShape" mc:Ignorable="w14 wp14">
+<w:ftr xmlns:wpc="http://schemas.microsoft.com/office/word/2010/wordprocessingCanvas" xmlns:cx="http://schemas.microsoft.com/office/drawing/2014/chartex" xmlns:cx1="http://schemas.microsoft.com/office/drawing/2015/9/8/chartex" xmlns:cx2="http://schemas.microsoft.com/office/drawing/2015/10/21/chartex" xmlns:cx3="http://schemas.microsoft.com/office/drawing/2016/5/9/chartex" xmlns:cx4="http://schemas.microsoft.com/office/drawing/2016/5/10/chartex" xmlns:cx5="http://schemas.microsoft.com/office/drawing/2016/5/11/chartex" xmlns:cx6="http://schemas.microsoft.com/office/drawing/2016/5/12/chartex" xmlns:cx7="http://schemas.microsoft.com/office/drawing/2016/5/13/chartex" xmlns:cx8="http://schemas.microsoft.com/office/drawing/2016/5/14/chartex" xmlns:mc="http://schemas.openxmlformats.org/markup-compatibility/2006" xmlns:aink="http://schemas.microsoft.com/office/drawing/2016/ink" xmlns:am3d="http://schemas.microsoft.com/office/drawing/2017/model3d" xmlns:o="urn:schemas-microsoft-com:office:office" xmlns:r="http://schemas.openxmlformats.org/officeDocument/2006/relationships" xmlns:m="http://schemas.openxmlformats.org/officeDocument/2006/math" xmlns:v="urn:schemas-microsoft-com:vml" xmlns:wp14="http://schemas.microsoft.com/office/word/2010/wordprocessingDrawing" xmlns:wp="http://schemas.openxmlformats.org/drawingml/2006/wordprocessingDrawing" xmlns:w10="urn:schemas-microsoft-com:office:word" xmlns:w="http://schemas.openxmlformats.org/wordprocessingml/2006/main" xmlns:w14="http://schemas.microsoft.com/office/word/2010/wordml" xmlns:w15="http://schemas.microsoft.com/office/word/2012/wordml" xmlns:w16cid="http://schemas.microsoft.com/office/word/2016/wordml/cid" xmlns:w16se="http://schemas.microsoft.com/office/word/2015/wordml/symex" xmlns:wpg="http://schemas.microsoft.com/office/word/2010/wordprocessingGroup" xmlns:wpi="http://schemas.microsoft.com/office/word/2010/wordprocessingInk" xmlns:wne="http://schemas.microsoft.com/office/word/2006/wordml" xmlns:wps="http://schemas.microsoft.com/office/word/2010/wordprocessingShape" mc:Ignorable="w14 w15 w16se w16cid wp14">
   <w:sdt>
     <w:sdtPr>
       <w:rPr>
@@ -7811,7 +7202,7 @@
     <w:sdtContent>
       <w:p>
         <w:pPr>
-          <w:pStyle w:val="a9"/>
+          <w:pStyle w:val="Footer"/>
         </w:pPr>
         <w:r>
           <w:rPr>
@@ -7978,7 +7369,7 @@
             </mc:Choice>
             <mc:Fallback>
               <w:pict>
-                <v:shapetype id="_x0000_t185" coordsize="21600,21600" o:spt="185" adj="3600" path="m@0,nfqx0@0l0@2qy@0,21600em@1,nfqx21600@0l21600@2qy@1,21600em@0,nsqx0@0l0@2qy@0,21600l@1,21600qx21600@2l21600@0qy@1,xe" filled="f">
+                <v:shapetype w14:anchorId="789228B6" id="_x0000_t185" coordsize="21600,21600" o:spt="185" adj="3600" path="m@0,nfqx0@0l0@2qy@0,21600em@1,nfqx21600@0l21600@2qy@1,21600em@0,nsqx0@0l0@2qy@0,21600l@1,21600qx21600@2l21600@0qy@1,xe" filled="f">
                   <v:formulas>
                     <v:f eqn="val #0"/>
                     <v:f eqn="sum width 0 #0"/>
@@ -8110,13 +7501,13 @@
                 </wp:anchor>
               </w:drawing>
             </mc:Choice>
-            <mc:Fallback xmlns:w16se="http://schemas.microsoft.com/office/word/2015/wordml/symex" xmlns:w16cid="http://schemas.microsoft.com/office/word/2016/wordml/cid" xmlns:w15="http://schemas.microsoft.com/office/word/2012/wordml" xmlns:am3d="http://schemas.microsoft.com/office/drawing/2017/model3d" xmlns:aink="http://schemas.microsoft.com/office/drawing/2016/ink" xmlns:cx8="http://schemas.microsoft.com/office/drawing/2016/5/14/chartex" xmlns:cx7="http://schemas.microsoft.com/office/drawing/2016/5/13/chartex" xmlns:cx6="http://schemas.microsoft.com/office/drawing/2016/5/12/chartex" xmlns:cx5="http://schemas.microsoft.com/office/drawing/2016/5/11/chartex" xmlns:cx4="http://schemas.microsoft.com/office/drawing/2016/5/10/chartex" xmlns:cx3="http://schemas.microsoft.com/office/drawing/2016/5/9/chartex" xmlns:cx2="http://schemas.microsoft.com/office/drawing/2015/10/21/chartex" xmlns:cx1="http://schemas.microsoft.com/office/drawing/2015/9/8/chartex" xmlns:cx="http://schemas.microsoft.com/office/drawing/2014/chartex">
+            <mc:Fallback>
               <w:pict>
-                <v:shapetype w14:anchorId="45E943D6" id="_x0000_t32" coordsize="21600,21600" o:spt="32" o:oned="t" path="m,l21600,21600e" filled="f">
+                <v:shapetype w14:anchorId="1D63157E" id="_x0000_t32" coordsize="21600,21600" o:spt="32" o:oned="t" path="m,l21600,21600e" filled="f">
                   <v:path arrowok="t" fillok="f" o:connecttype="none"/>
                   <o:lock v:ext="edit" shapetype="t"/>
                 </v:shapetype>
-                <v:shape id="צורה אוטומטית 21" o:spid="_x0000_s1026" type="#_x0000_t32" style="position:absolute;margin-left:0;margin-top:0;width:434.5pt;height:0;flip:x;z-index:251659264;visibility:visible;mso-wrap-style:square;mso-width-percent:0;mso-height-percent:0;mso-wrap-distance-left:9pt;mso-wrap-distance-top:0;mso-wrap-distance-right:9pt;mso-wrap-distance-bottom:0;mso-position-horizontal:center;mso-position-horizontal-relative:margin;mso-position-vertical:center;mso-position-vertical-relative:bottom-margin-area;mso-width-percent:0;mso-height-percent:0;mso-width-relative:page;mso-height-relative:bottom-margin-area" o:gfxdata="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" strokecolor="gray" strokeweight="1pt">
+                <v:shape id="צורה אוטומטית 21" o:spid="_x0000_s1026" type="#_x0000_t32" style="position:absolute;margin-left:0;margin-top:0;width:434.5pt;height:0;flip:x;z-index:251659264;visibility:visible;mso-wrap-style:square;mso-width-percent:0;mso-height-percent:0;mso-wrap-distance-left:9pt;mso-wrap-distance-top:0;mso-wrap-distance-right:9pt;mso-wrap-distance-bottom:0;mso-position-horizontal:center;mso-position-horizontal-relative:margin;mso-position-vertical:center;mso-position-vertical-relative:bottom-margin-area;mso-width-percent:0;mso-height-percent:0;mso-width-relative:page;mso-height-relative:bottom-margin-area" o:gfxdata="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" strokecolor="gray" strokeweight="1pt">
                   <w10:wrap anchorx="margin" anchory="margin"/>
                 </v:shape>
               </w:pict>
@@ -8130,7 +7521,7 @@
 </file>
 
 <file path=word/footnotes.xml><?xml version="1.0" encoding="utf-8"?>
-<w:footnotes xmlns:wpc="http://schemas.microsoft.com/office/word/2010/wordprocessingCanvas" xmlns:mc="http://schemas.openxmlformats.org/markup-compatibility/2006" xmlns:o="urn:schemas-microsoft-com:office:office" xmlns:r="http://schemas.openxmlformats.org/officeDocument/2006/relationships" xmlns:m="http://schemas.openxmlformats.org/officeDocument/2006/math" xmlns:v="urn:schemas-microsoft-com:vml" xmlns:wp14="http://schemas.microsoft.com/office/word/2010/wordprocessingDrawing" xmlns:wp="http://schemas.openxmlformats.org/drawingml/2006/wordprocessingDrawing" xmlns:w10="urn:schemas-microsoft-com:office:word" xmlns:w="http://schemas.openxmlformats.org/wordprocessingml/2006/main" xmlns:w14="http://schemas.microsoft.com/office/word/2010/wordml" xmlns:wpg="http://schemas.microsoft.com/office/word/2010/wordprocessingGroup" xmlns:wpi="http://schemas.microsoft.com/office/word/2010/wordprocessingInk" xmlns:wne="http://schemas.microsoft.com/office/word/2006/wordml" xmlns:wps="http://schemas.microsoft.com/office/word/2010/wordprocessingShape" mc:Ignorable="w14 wp14">
+<w:footnotes xmlns:wpc="http://schemas.microsoft.com/office/word/2010/wordprocessingCanvas" xmlns:cx="http://schemas.microsoft.com/office/drawing/2014/chartex" xmlns:cx1="http://schemas.microsoft.com/office/drawing/2015/9/8/chartex" xmlns:cx2="http://schemas.microsoft.com/office/drawing/2015/10/21/chartex" xmlns:cx3="http://schemas.microsoft.com/office/drawing/2016/5/9/chartex" xmlns:cx4="http://schemas.microsoft.com/office/drawing/2016/5/10/chartex" xmlns:cx5="http://schemas.microsoft.com/office/drawing/2016/5/11/chartex" xmlns:cx6="http://schemas.microsoft.com/office/drawing/2016/5/12/chartex" xmlns:cx7="http://schemas.microsoft.com/office/drawing/2016/5/13/chartex" xmlns:cx8="http://schemas.microsoft.com/office/drawing/2016/5/14/chartex" xmlns:mc="http://schemas.openxmlformats.org/markup-compatibility/2006" xmlns:aink="http://schemas.microsoft.com/office/drawing/2016/ink" xmlns:am3d="http://schemas.microsoft.com/office/drawing/2017/model3d" xmlns:o="urn:schemas-microsoft-com:office:office" xmlns:r="http://schemas.openxmlformats.org/officeDocument/2006/relationships" xmlns:m="http://schemas.openxmlformats.org/officeDocument/2006/math" xmlns:v="urn:schemas-microsoft-com:vml" xmlns:wp14="http://schemas.microsoft.com/office/word/2010/wordprocessingDrawing" xmlns:wp="http://schemas.openxmlformats.org/drawingml/2006/wordprocessingDrawing" xmlns:w10="urn:schemas-microsoft-com:office:word" xmlns:w="http://schemas.openxmlformats.org/wordprocessingml/2006/main" xmlns:w14="http://schemas.microsoft.com/office/word/2010/wordml" xmlns:w15="http://schemas.microsoft.com/office/word/2012/wordml" xmlns:w16cid="http://schemas.microsoft.com/office/word/2016/wordml/cid" xmlns:w16se="http://schemas.microsoft.com/office/word/2015/wordml/symex" xmlns:wpg="http://schemas.microsoft.com/office/word/2010/wordprocessingGroup" xmlns:wpi="http://schemas.microsoft.com/office/word/2010/wordprocessingInk" xmlns:wne="http://schemas.microsoft.com/office/word/2006/wordml" xmlns:wps="http://schemas.microsoft.com/office/word/2010/wordprocessingShape" mc:Ignorable="w14 w15 w16se w16cid wp14">
   <w:footnote w:type="separator" w:id="-1">
     <w:p>
       <w:pPr>
@@ -8155,7 +7546,7 @@
 </file>
 
 <file path=word/header1.xml><?xml version="1.0" encoding="utf-8"?>
-<w:hdr xmlns:wpc="http://schemas.microsoft.com/office/word/2010/wordprocessingCanvas" xmlns:mc="http://schemas.openxmlformats.org/markup-compatibility/2006" xmlns:o="urn:schemas-microsoft-com:office:office" xmlns:r="http://schemas.openxmlformats.org/officeDocument/2006/relationships" xmlns:m="http://schemas.openxmlformats.org/officeDocument/2006/math" xmlns:v="urn:schemas-microsoft-com:vml" xmlns:wp14="http://schemas.microsoft.com/office/word/2010/wordprocessingDrawing" xmlns:wp="http://schemas.openxmlformats.org/drawingml/2006/wordprocessingDrawing" xmlns:w10="urn:schemas-microsoft-com:office:word" xmlns:w="http://schemas.openxmlformats.org/wordprocessingml/2006/main" xmlns:w14="http://schemas.microsoft.com/office/word/2010/wordml" xmlns:wpg="http://schemas.microsoft.com/office/word/2010/wordprocessingGroup" xmlns:wpi="http://schemas.microsoft.com/office/word/2010/wordprocessingInk" xmlns:wne="http://schemas.microsoft.com/office/word/2006/wordml" xmlns:wps="http://schemas.microsoft.com/office/word/2010/wordprocessingShape" mc:Ignorable="w14 wp14">
+<w:hdr xmlns:wpc="http://schemas.microsoft.com/office/word/2010/wordprocessingCanvas" xmlns:cx="http://schemas.microsoft.com/office/drawing/2014/chartex" xmlns:cx1="http://schemas.microsoft.com/office/drawing/2015/9/8/chartex" xmlns:cx2="http://schemas.microsoft.com/office/drawing/2015/10/21/chartex" xmlns:cx3="http://schemas.microsoft.com/office/drawing/2016/5/9/chartex" xmlns:cx4="http://schemas.microsoft.com/office/drawing/2016/5/10/chartex" xmlns:cx5="http://schemas.microsoft.com/office/drawing/2016/5/11/chartex" xmlns:cx6="http://schemas.microsoft.com/office/drawing/2016/5/12/chartex" xmlns:cx7="http://schemas.microsoft.com/office/drawing/2016/5/13/chartex" xmlns:cx8="http://schemas.microsoft.com/office/drawing/2016/5/14/chartex" xmlns:mc="http://schemas.openxmlformats.org/markup-compatibility/2006" xmlns:aink="http://schemas.microsoft.com/office/drawing/2016/ink" xmlns:am3d="http://schemas.microsoft.com/office/drawing/2017/model3d" xmlns:o="urn:schemas-microsoft-com:office:office" xmlns:r="http://schemas.openxmlformats.org/officeDocument/2006/relationships" xmlns:m="http://schemas.openxmlformats.org/officeDocument/2006/math" xmlns:v="urn:schemas-microsoft-com:vml" xmlns:wp14="http://schemas.microsoft.com/office/word/2010/wordprocessingDrawing" xmlns:wp="http://schemas.openxmlformats.org/drawingml/2006/wordprocessingDrawing" xmlns:w10="urn:schemas-microsoft-com:office:word" xmlns:w="http://schemas.openxmlformats.org/wordprocessingml/2006/main" xmlns:w14="http://schemas.microsoft.com/office/word/2010/wordml" xmlns:w15="http://schemas.microsoft.com/office/word/2012/wordml" xmlns:w16cid="http://schemas.microsoft.com/office/word/2016/wordml/cid" xmlns:w16se="http://schemas.microsoft.com/office/word/2015/wordml/symex" xmlns:wpg="http://schemas.microsoft.com/office/word/2010/wordprocessingGroup" xmlns:wpi="http://schemas.microsoft.com/office/word/2010/wordprocessingInk" xmlns:wne="http://schemas.microsoft.com/office/word/2006/wordml" xmlns:wps="http://schemas.microsoft.com/office/word/2010/wordprocessingShape" mc:Ignorable="w14 w15 w16se w16cid wp14">
   <w:tbl>
     <w:tblPr>
       <w:bidiVisual/>
@@ -8177,7 +7568,7 @@
         </w:tcPr>
         <w:p>
           <w:pPr>
-            <w:pStyle w:val="a7"/>
+            <w:pStyle w:val="Header"/>
             <w:rPr>
               <w:b/>
               <w:bCs/>
@@ -8210,7 +7601,7 @@
         </w:p>
         <w:p>
           <w:pPr>
-            <w:pStyle w:val="a7"/>
+            <w:pStyle w:val="Header"/>
             <w:jc w:val="right"/>
             <w:rPr>
               <w:color w:val="A6A6A6" w:themeColor="background1" w:themeShade="A6"/>
@@ -8228,7 +7619,7 @@
         </w:p>
         <w:p>
           <w:pPr>
-            <w:pStyle w:val="a7"/>
+            <w:pStyle w:val="Header"/>
             <w:jc w:val="right"/>
             <w:rPr>
               <w:color w:val="A6A6A6" w:themeColor="background1" w:themeShade="A6"/>
@@ -8278,7 +7669,7 @@
         </w:tcPr>
         <w:p>
           <w:pPr>
-            <w:pStyle w:val="a7"/>
+            <w:pStyle w:val="Header"/>
             <w:rPr>
               <w:b/>
               <w:bCs/>
@@ -8328,15 +7719,127 @@
   </w:tbl>
   <w:p>
     <w:pPr>
-      <w:pStyle w:val="a7"/>
+      <w:pStyle w:val="Header"/>
     </w:pPr>
   </w:p>
 </w:hdr>
 </file>
 
 <file path=word/numbering.xml><?xml version="1.0" encoding="utf-8"?>
-<w:numbering xmlns:wpc="http://schemas.microsoft.com/office/word/2010/wordprocessingCanvas" xmlns:mc="http://schemas.openxmlformats.org/markup-compatibility/2006" xmlns:o="urn:schemas-microsoft-com:office:office" xmlns:r="http://schemas.openxmlformats.org/officeDocument/2006/relationships" xmlns:m="http://schemas.openxmlformats.org/officeDocument/2006/math" xmlns:v="urn:schemas-microsoft-com:vml" xmlns:wp14="http://schemas.microsoft.com/office/word/2010/wordprocessingDrawing" xmlns:wp="http://schemas.openxmlformats.org/drawingml/2006/wordprocessingDrawing" xmlns:w10="urn:schemas-microsoft-com:office:word" xmlns:w="http://schemas.openxmlformats.org/wordprocessingml/2006/main" xmlns:w14="http://schemas.microsoft.com/office/word/2010/wordml" xmlns:wpg="http://schemas.microsoft.com/office/word/2010/wordprocessingGroup" xmlns:wpi="http://schemas.microsoft.com/office/word/2010/wordprocessingInk" xmlns:wne="http://schemas.microsoft.com/office/word/2006/wordml" xmlns:wps="http://schemas.microsoft.com/office/word/2010/wordprocessingShape" mc:Ignorable="w14 wp14">
-  <w:abstractNum w:abstractNumId="0">
+<w:numbering xmlns:wpc="http://schemas.microsoft.com/office/word/2010/wordprocessingCanvas" xmlns:cx="http://schemas.microsoft.com/office/drawing/2014/chartex" xmlns:cx1="http://schemas.microsoft.com/office/drawing/2015/9/8/chartex" xmlns:cx2="http://schemas.microsoft.com/office/drawing/2015/10/21/chartex" xmlns:cx3="http://schemas.microsoft.com/office/drawing/2016/5/9/chartex" xmlns:cx4="http://schemas.microsoft.com/office/drawing/2016/5/10/chartex" xmlns:cx5="http://schemas.microsoft.com/office/drawing/2016/5/11/chartex" xmlns:cx6="http://schemas.microsoft.com/office/drawing/2016/5/12/chartex" xmlns:cx7="http://schemas.microsoft.com/office/drawing/2016/5/13/chartex" xmlns:cx8="http://schemas.microsoft.com/office/drawing/2016/5/14/chartex" xmlns:mc="http://schemas.openxmlformats.org/markup-compatibility/2006" xmlns:aink="http://schemas.microsoft.com/office/drawing/2016/ink" xmlns:am3d="http://schemas.microsoft.com/office/drawing/2017/model3d" xmlns:o="urn:schemas-microsoft-com:office:office" xmlns:r="http://schemas.openxmlformats.org/officeDocument/2006/relationships" xmlns:m="http://schemas.openxmlformats.org/officeDocument/2006/math" xmlns:v="urn:schemas-microsoft-com:vml" xmlns:wp14="http://schemas.microsoft.com/office/word/2010/wordprocessingDrawing" xmlns:wp="http://schemas.openxmlformats.org/drawingml/2006/wordprocessingDrawing" xmlns:w10="urn:schemas-microsoft-com:office:word" xmlns:w="http://schemas.openxmlformats.org/wordprocessingml/2006/main" xmlns:w14="http://schemas.microsoft.com/office/word/2010/wordml" xmlns:w15="http://schemas.microsoft.com/office/word/2012/wordml" xmlns:w16cid="http://schemas.microsoft.com/office/word/2016/wordml/cid" xmlns:w16se="http://schemas.microsoft.com/office/word/2015/wordml/symex" xmlns:wpg="http://schemas.microsoft.com/office/word/2010/wordprocessingGroup" xmlns:wpi="http://schemas.microsoft.com/office/word/2010/wordprocessingInk" xmlns:wne="http://schemas.microsoft.com/office/word/2006/wordml" xmlns:wps="http://schemas.microsoft.com/office/word/2010/wordprocessingShape" mc:Ignorable="w14 w15 w16se w16cid wp14">
+  <w:abstractNum w:abstractNumId="0" w15:restartNumberingAfterBreak="0">
+    <w:nsid w:val="4CBE5B33"/>
+    <w:multiLevelType w:val="hybridMultilevel"/>
+    <w:tmpl w:val="FAC4D340"/>
+    <w:lvl w:ilvl="0" w:tplc="B0867CF4">
+      <w:numFmt w:val="bullet"/>
+      <w:lvlText w:val=""/>
+      <w:lvlJc w:val="left"/>
+      <w:pPr>
+        <w:ind w:left="720" w:hanging="360"/>
+      </w:pPr>
+      <w:rPr>
+        <w:rFonts w:ascii="Symbol" w:eastAsiaTheme="minorHAnsi" w:hAnsi="Symbol" w:cstheme="minorBidi" w:hint="default"/>
+      </w:rPr>
+    </w:lvl>
+    <w:lvl w:ilvl="1" w:tplc="20000003" w:tentative="1">
+      <w:start w:val="1"/>
+      <w:numFmt w:val="bullet"/>
+      <w:lvlText w:val="o"/>
+      <w:lvlJc w:val="left"/>
+      <w:pPr>
+        <w:ind w:left="1440" w:hanging="360"/>
+      </w:pPr>
+      <w:rPr>
+        <w:rFonts w:ascii="Courier New" w:hAnsi="Courier New" w:cs="Courier New" w:hint="default"/>
+      </w:rPr>
+    </w:lvl>
+    <w:lvl w:ilvl="2" w:tplc="20000005" w:tentative="1">
+      <w:start w:val="1"/>
+      <w:numFmt w:val="bullet"/>
+      <w:lvlText w:val=""/>
+      <w:lvlJc w:val="left"/>
+      <w:pPr>
+        <w:ind w:left="2160" w:hanging="360"/>
+      </w:pPr>
+      <w:rPr>
+        <w:rFonts w:ascii="Wingdings" w:hAnsi="Wingdings" w:hint="default"/>
+      </w:rPr>
+    </w:lvl>
+    <w:lvl w:ilvl="3" w:tplc="20000001" w:tentative="1">
+      <w:start w:val="1"/>
+      <w:numFmt w:val="bullet"/>
+      <w:lvlText w:val=""/>
+      <w:lvlJc w:val="left"/>
+      <w:pPr>
+        <w:ind w:left="2880" w:hanging="360"/>
+      </w:pPr>
+      <w:rPr>
+        <w:rFonts w:ascii="Symbol" w:hAnsi="Symbol" w:hint="default"/>
+      </w:rPr>
+    </w:lvl>
+    <w:lvl w:ilvl="4" w:tplc="20000003" w:tentative="1">
+      <w:start w:val="1"/>
+      <w:numFmt w:val="bullet"/>
+      <w:lvlText w:val="o"/>
+      <w:lvlJc w:val="left"/>
+      <w:pPr>
+        <w:ind w:left="3600" w:hanging="360"/>
+      </w:pPr>
+      <w:rPr>
+        <w:rFonts w:ascii="Courier New" w:hAnsi="Courier New" w:cs="Courier New" w:hint="default"/>
+      </w:rPr>
+    </w:lvl>
+    <w:lvl w:ilvl="5" w:tplc="20000005" w:tentative="1">
+      <w:start w:val="1"/>
+      <w:numFmt w:val="bullet"/>
+      <w:lvlText w:val=""/>
+      <w:lvlJc w:val="left"/>
+      <w:pPr>
+        <w:ind w:left="4320" w:hanging="360"/>
+      </w:pPr>
+      <w:rPr>
+        <w:rFonts w:ascii="Wingdings" w:hAnsi="Wingdings" w:hint="default"/>
+      </w:rPr>
+    </w:lvl>
+    <w:lvl w:ilvl="6" w:tplc="20000001" w:tentative="1">
+      <w:start w:val="1"/>
+      <w:numFmt w:val="bullet"/>
+      <w:lvlText w:val=""/>
+      <w:lvlJc w:val="left"/>
+      <w:pPr>
+        <w:ind w:left="5040" w:hanging="360"/>
+      </w:pPr>
+      <w:rPr>
+        <w:rFonts w:ascii="Symbol" w:hAnsi="Symbol" w:hint="default"/>
+      </w:rPr>
+    </w:lvl>
+    <w:lvl w:ilvl="7" w:tplc="20000003" w:tentative="1">
+      <w:start w:val="1"/>
+      <w:numFmt w:val="bullet"/>
+      <w:lvlText w:val="o"/>
+      <w:lvlJc w:val="left"/>
+      <w:pPr>
+        <w:ind w:left="5760" w:hanging="360"/>
+      </w:pPr>
+      <w:rPr>
+        <w:rFonts w:ascii="Courier New" w:hAnsi="Courier New" w:cs="Courier New" w:hint="default"/>
+      </w:rPr>
+    </w:lvl>
+    <w:lvl w:ilvl="8" w:tplc="20000005" w:tentative="1">
+      <w:start w:val="1"/>
+      <w:numFmt w:val="bullet"/>
+      <w:lvlText w:val=""/>
+      <w:lvlJc w:val="left"/>
+      <w:pPr>
+        <w:ind w:left="6480" w:hanging="360"/>
+      </w:pPr>
+      <w:rPr>
+        <w:rFonts w:ascii="Wingdings" w:hAnsi="Wingdings" w:hint="default"/>
+      </w:rPr>
+    </w:lvl>
+  </w:abstractNum>
+  <w:abstractNum w:abstractNumId="1" w15:restartNumberingAfterBreak="0">
     <w:nsid w:val="727827B6"/>
     <w:multiLevelType w:val="hybridMultilevel"/>
     <w:tmpl w:val="588C6B42"/>
@@ -8422,7 +7925,7 @@
       </w:pPr>
     </w:lvl>
   </w:abstractNum>
-  <w:abstractNum w:abstractNumId="1">
+  <w:abstractNum w:abstractNumId="2" w15:restartNumberingAfterBreak="0">
     <w:nsid w:val="77AB2892"/>
     <w:multiLevelType w:val="multilevel"/>
     <w:tmpl w:val="68F629A6"/>
@@ -8536,16 +8039,19 @@
     </w:lvl>
   </w:abstractNum>
   <w:num w:numId="1">
+    <w:abstractNumId w:val="2"/>
+  </w:num>
+  <w:num w:numId="2">
     <w:abstractNumId w:val="1"/>
   </w:num>
-  <w:num w:numId="2">
+  <w:num w:numId="3">
     <w:abstractNumId w:val="0"/>
   </w:num>
 </w:numbering>
 </file>
 
 <file path=word/styles.xml><?xml version="1.0" encoding="utf-8"?>
-<w:styles xmlns:mc="http://schemas.openxmlformats.org/markup-compatibility/2006" xmlns:r="http://schemas.openxmlformats.org/officeDocument/2006/relationships" xmlns:w="http://schemas.openxmlformats.org/wordprocessingml/2006/main" xmlns:w14="http://schemas.microsoft.com/office/word/2010/wordml" mc:Ignorable="w14">
+<w:styles xmlns:mc="http://schemas.openxmlformats.org/markup-compatibility/2006" xmlns:r="http://schemas.openxmlformats.org/officeDocument/2006/relationships" xmlns:w="http://schemas.openxmlformats.org/wordprocessingml/2006/main" xmlns:w14="http://schemas.microsoft.com/office/word/2010/wordml" xmlns:w15="http://schemas.microsoft.com/office/word/2012/wordml" xmlns:w16cid="http://schemas.microsoft.com/office/word/2016/wordml/cid" xmlns:w16se="http://schemas.microsoft.com/office/word/2015/wordml/symex" mc:Ignorable="w14 w15 w16se w16cid">
   <w:docDefaults>
     <w:rPrDefault>
       <w:rPr>
@@ -8561,157 +8067,397 @@
       </w:pPr>
     </w:pPrDefault>
   </w:docDefaults>
-  <w:latentStyles w:defLockedState="0" w:defUIPriority="99" w:defSemiHidden="1" w:defUnhideWhenUsed="1" w:defQFormat="0" w:count="267">
-    <w:lsdException w:name="Normal" w:semiHidden="0" w:uiPriority="0" w:unhideWhenUsed="0" w:qFormat="1"/>
-    <w:lsdException w:name="heading 1" w:semiHidden="0" w:uiPriority="9" w:unhideWhenUsed="0" w:qFormat="1"/>
-    <w:lsdException w:name="heading 2" w:uiPriority="9" w:qFormat="1"/>
-    <w:lsdException w:name="heading 3" w:uiPriority="9" w:qFormat="1"/>
-    <w:lsdException w:name="heading 4" w:uiPriority="9" w:qFormat="1"/>
-    <w:lsdException w:name="heading 5" w:uiPriority="9" w:qFormat="1"/>
-    <w:lsdException w:name="heading 6" w:uiPriority="9" w:qFormat="1"/>
-    <w:lsdException w:name="heading 7" w:uiPriority="9" w:qFormat="1"/>
-    <w:lsdException w:name="heading 8" w:uiPriority="9" w:qFormat="1"/>
-    <w:lsdException w:name="heading 9" w:uiPriority="9" w:qFormat="1"/>
-    <w:lsdException w:name="toc 1" w:uiPriority="39"/>
-    <w:lsdException w:name="toc 2" w:uiPriority="39"/>
-    <w:lsdException w:name="toc 3" w:uiPriority="39"/>
-    <w:lsdException w:name="toc 4" w:uiPriority="39"/>
-    <w:lsdException w:name="toc 5" w:uiPriority="39"/>
-    <w:lsdException w:name="toc 6" w:uiPriority="39"/>
-    <w:lsdException w:name="toc 7" w:uiPriority="39"/>
-    <w:lsdException w:name="toc 8" w:uiPriority="39"/>
-    <w:lsdException w:name="toc 9" w:uiPriority="39"/>
-    <w:lsdException w:name="caption" w:uiPriority="35" w:qFormat="1"/>
-    <w:lsdException w:name="Title" w:semiHidden="0" w:uiPriority="10" w:unhideWhenUsed="0" w:qFormat="1"/>
-    <w:lsdException w:name="Default Paragraph Font" w:uiPriority="1"/>
-    <w:lsdException w:name="Subtitle" w:semiHidden="0" w:uiPriority="11" w:unhideWhenUsed="0" w:qFormat="1"/>
-    <w:lsdException w:name="Strong" w:semiHidden="0" w:uiPriority="22" w:unhideWhenUsed="0" w:qFormat="1"/>
-    <w:lsdException w:name="Emphasis" w:semiHidden="0" w:uiPriority="20" w:unhideWhenUsed="0" w:qFormat="1"/>
-    <w:lsdException w:name="Table Grid" w:semiHidden="0" w:uiPriority="59" w:unhideWhenUsed="0"/>
-    <w:lsdException w:name="Placeholder Text" w:unhideWhenUsed="0"/>
-    <w:lsdException w:name="No Spacing" w:semiHidden="0" w:uiPriority="1" w:unhideWhenUsed="0" w:qFormat="1"/>
-    <w:lsdException w:name="Light Shading" w:semiHidden="0" w:uiPriority="60" w:unhideWhenUsed="0"/>
-    <w:lsdException w:name="Light List" w:semiHidden="0" w:uiPriority="61" w:unhideWhenUsed="0"/>
-    <w:lsdException w:name="Light Grid" w:semiHidden="0" w:uiPriority="62" w:unhideWhenUsed="0"/>
-    <w:lsdException w:name="Medium Shading 1" w:semiHidden="0" w:uiPriority="63" w:unhideWhenUsed="0"/>
-    <w:lsdException w:name="Medium Shading 2" w:semiHidden="0" w:uiPriority="64" w:unhideWhenUsed="0"/>
-    <w:lsdException w:name="Medium List 1" w:semiHidden="0" w:uiPriority="65" w:unhideWhenUsed="0"/>
-    <w:lsdException w:name="Medium List 2" w:semiHidden="0" w:uiPriority="66" w:unhideWhenUsed="0"/>
-    <w:lsdException w:name="Medium Grid 1" w:semiHidden="0" w:uiPriority="67" w:unhideWhenUsed="0"/>
-    <w:lsdException w:name="Medium Grid 2" w:semiHidden="0" w:uiPriority="68" w:unhideWhenUsed="0"/>
-    <w:lsdException w:name="Medium Grid 3" w:semiHidden="0" w:uiPriority="69" w:unhideWhenUsed="0"/>
-    <w:lsdException w:name="Dark List" w:semiHidden="0" w:uiPriority="70" w:unhideWhenUsed="0"/>
-    <w:lsdException w:name="Colorful Shading" w:semiHidden="0" w:uiPriority="71" w:unhideWhenUsed="0"/>
-    <w:lsdException w:name="Colorful List" w:semiHidden="0" w:uiPriority="72" w:unhideWhenUsed="0"/>
-    <w:lsdException w:name="Colorful Grid" w:semiHidden="0" w:uiPriority="73" w:unhideWhenUsed="0"/>
-    <w:lsdException w:name="Light Shading Accent 1" w:semiHidden="0" w:uiPriority="60" w:unhideWhenUsed="0"/>
-    <w:lsdException w:name="Light List Accent 1" w:semiHidden="0" w:uiPriority="61" w:unhideWhenUsed="0"/>
-    <w:lsdException w:name="Light Grid Accent 1" w:semiHidden="0" w:uiPriority="62" w:unhideWhenUsed="0"/>
-    <w:lsdException w:name="Medium Shading 1 Accent 1" w:semiHidden="0" w:uiPriority="63" w:unhideWhenUsed="0"/>
-    <w:lsdException w:name="Medium Shading 2 Accent 1" w:semiHidden="0" w:uiPriority="64" w:unhideWhenUsed="0"/>
-    <w:lsdException w:name="Medium List 1 Accent 1" w:semiHidden="0" w:uiPriority="65" w:unhideWhenUsed="0"/>
-    <w:lsdException w:name="Revision" w:unhideWhenUsed="0"/>
-    <w:lsdException w:name="List Paragraph" w:semiHidden="0" w:uiPriority="34" w:unhideWhenUsed="0" w:qFormat="1"/>
-    <w:lsdException w:name="Quote" w:semiHidden="0" w:uiPriority="29" w:unhideWhenUsed="0" w:qFormat="1"/>
-    <w:lsdException w:name="Intense Quote" w:semiHidden="0" w:uiPriority="30" w:unhideWhenUsed="0" w:qFormat="1"/>
-    <w:lsdException w:name="Medium List 2 Accent 1" w:semiHidden="0" w:uiPriority="66" w:unhideWhenUsed="0"/>
-    <w:lsdException w:name="Medium Grid 1 Accent 1" w:semiHidden="0" w:uiPriority="67" w:unhideWhenUsed="0"/>
-    <w:lsdException w:name="Medium Grid 2 Accent 1" w:semiHidden="0" w:uiPriority="68" w:unhideWhenUsed="0"/>
-    <w:lsdException w:name="Medium Grid 3 Accent 1" w:semiHidden="0" w:uiPriority="69" w:unhideWhenUsed="0"/>
-    <w:lsdException w:name="Dark List Accent 1" w:semiHidden="0" w:uiPriority="70" w:unhideWhenUsed="0"/>
-    <w:lsdException w:name="Colorful Shading Accent 1" w:semiHidden="0" w:uiPriority="71" w:unhideWhenUsed="0"/>
-    <w:lsdException w:name="Colorful List Accent 1" w:semiHidden="0" w:uiPriority="72" w:unhideWhenUsed="0"/>
-    <w:lsdException w:name="Colorful Grid Accent 1" w:semiHidden="0" w:uiPriority="73" w:unhideWhenUsed="0"/>
-    <w:lsdException w:name="Light Shading Accent 2" w:semiHidden="0" w:uiPriority="60" w:unhideWhenUsed="0"/>
-    <w:lsdException w:name="Light List Accent 2" w:semiHidden="0" w:uiPriority="61" w:unhideWhenUsed="0"/>
-    <w:lsdException w:name="Light Grid Accent 2" w:semiHidden="0" w:uiPriority="62" w:unhideWhenUsed="0"/>
-    <w:lsdException w:name="Medium Shading 1 Accent 2" w:semiHidden="0" w:uiPriority="63" w:unhideWhenUsed="0"/>
-    <w:lsdException w:name="Medium Shading 2 Accent 2" w:semiHidden="0" w:uiPriority="64" w:unhideWhenUsed="0"/>
-    <w:lsdException w:name="Medium List 1 Accent 2" w:semiHidden="0" w:uiPriority="65" w:unhideWhenUsed="0"/>
-    <w:lsdException w:name="Medium List 2 Accent 2" w:semiHidden="0" w:uiPriority="66" w:unhideWhenUsed="0"/>
-    <w:lsdException w:name="Medium Grid 1 Accent 2" w:semiHidden="0" w:uiPriority="67" w:unhideWhenUsed="0"/>
-    <w:lsdException w:name="Medium Grid 2 Accent 2" w:semiHidden="0" w:uiPriority="68" w:unhideWhenUsed="0"/>
-    <w:lsdException w:name="Medium Grid 3 Accent 2" w:semiHidden="0" w:uiPriority="69" w:unhideWhenUsed="0"/>
-    <w:lsdException w:name="Dark List Accent 2" w:semiHidden="0" w:uiPriority="70" w:unhideWhenUsed="0"/>
-    <w:lsdException w:name="Colorful Shading Accent 2" w:semiHidden="0" w:uiPriority="71" w:unhideWhenUsed="0"/>
-    <w:lsdException w:name="Colorful List Accent 2" w:semiHidden="0" w:uiPriority="72" w:unhideWhenUsed="0"/>
-    <w:lsdException w:name="Colorful Grid Accent 2" w:semiHidden="0" w:uiPriority="73" w:unhideWhenUsed="0"/>
-    <w:lsdException w:name="Light Shading Accent 3" w:semiHidden="0" w:uiPriority="60" w:unhideWhenUsed="0"/>
-    <w:lsdException w:name="Light List Accent 3" w:semiHidden="0" w:uiPriority="61" w:unhideWhenUsed="0"/>
-    <w:lsdException w:name="Light Grid Accent 3" w:semiHidden="0" w:uiPriority="62" w:unhideWhenUsed="0"/>
-    <w:lsdException w:name="Medium Shading 1 Accent 3" w:semiHidden="0" w:uiPriority="63" w:unhideWhenUsed="0"/>
-    <w:lsdException w:name="Medium Shading 2 Accent 3" w:semiHidden="0" w:uiPriority="64" w:unhideWhenUsed="0"/>
-    <w:lsdException w:name="Medium List 1 Accent 3" w:semiHidden="0" w:uiPriority="65" w:unhideWhenUsed="0"/>
-    <w:lsdException w:name="Medium List 2 Accent 3" w:semiHidden="0" w:uiPriority="66" w:unhideWhenUsed="0"/>
-    <w:lsdException w:name="Medium Grid 1 Accent 3" w:semiHidden="0" w:uiPriority="67" w:unhideWhenUsed="0"/>
-    <w:lsdException w:name="Medium Grid 2 Accent 3" w:semiHidden="0" w:uiPriority="68" w:unhideWhenUsed="0"/>
-    <w:lsdException w:name="Medium Grid 3 Accent 3" w:semiHidden="0" w:uiPriority="69" w:unhideWhenUsed="0"/>
-    <w:lsdException w:name="Dark List Accent 3" w:semiHidden="0" w:uiPriority="70" w:unhideWhenUsed="0"/>
-    <w:lsdException w:name="Colorful Shading Accent 3" w:semiHidden="0" w:uiPriority="71" w:unhideWhenUsed="0"/>
-    <w:lsdException w:name="Colorful List Accent 3" w:semiHidden="0" w:uiPriority="72" w:unhideWhenUsed="0"/>
-    <w:lsdException w:name="Colorful Grid Accent 3" w:semiHidden="0" w:uiPriority="73" w:unhideWhenUsed="0"/>
-    <w:lsdException w:name="Light Shading Accent 4" w:semiHidden="0" w:uiPriority="60" w:unhideWhenUsed="0"/>
-    <w:lsdException w:name="Light List Accent 4" w:semiHidden="0" w:uiPriority="61" w:unhideWhenUsed="0"/>
-    <w:lsdException w:name="Light Grid Accent 4" w:semiHidden="0" w:uiPriority="62" w:unhideWhenUsed="0"/>
-    <w:lsdException w:name="Medium Shading 1 Accent 4" w:semiHidden="0" w:uiPriority="63" w:unhideWhenUsed="0"/>
-    <w:lsdException w:name="Medium Shading 2 Accent 4" w:semiHidden="0" w:uiPriority="64" w:unhideWhenUsed="0"/>
-    <w:lsdException w:name="Medium List 1 Accent 4" w:semiHidden="0" w:uiPriority="65" w:unhideWhenUsed="0"/>
-    <w:lsdException w:name="Medium List 2 Accent 4" w:semiHidden="0" w:uiPriority="66" w:unhideWhenUsed="0"/>
-    <w:lsdException w:name="Medium Grid 1 Accent 4" w:semiHidden="0" w:uiPriority="67" w:unhideWhenUsed="0"/>
-    <w:lsdException w:name="Medium Grid 2 Accent 4" w:semiHidden="0" w:uiPriority="68" w:unhideWhenUsed="0"/>
-    <w:lsdException w:name="Medium Grid 3 Accent 4" w:semiHidden="0" w:uiPriority="69" w:unhideWhenUsed="0"/>
-    <w:lsdException w:name="Dark List Accent 4" w:semiHidden="0" w:uiPriority="70" w:unhideWhenUsed="0"/>
-    <w:lsdException w:name="Colorful Shading Accent 4" w:semiHidden="0" w:uiPriority="71" w:unhideWhenUsed="0"/>
-    <w:lsdException w:name="Colorful List Accent 4" w:semiHidden="0" w:uiPriority="72" w:unhideWhenUsed="0"/>
-    <w:lsdException w:name="Colorful Grid Accent 4" w:semiHidden="0" w:uiPriority="73" w:unhideWhenUsed="0"/>
-    <w:lsdException w:name="Light Shading Accent 5" w:semiHidden="0" w:uiPriority="60" w:unhideWhenUsed="0"/>
-    <w:lsdException w:name="Light List Accent 5" w:semiHidden="0" w:uiPriority="61" w:unhideWhenUsed="0"/>
-    <w:lsdException w:name="Light Grid Accent 5" w:semiHidden="0" w:uiPriority="62" w:unhideWhenUsed="0"/>
-    <w:lsdException w:name="Medium Shading 1 Accent 5" w:semiHidden="0" w:uiPriority="63" w:unhideWhenUsed="0"/>
-    <w:lsdException w:name="Medium Shading 2 Accent 5" w:semiHidden="0" w:uiPriority="64" w:unhideWhenUsed="0"/>
-    <w:lsdException w:name="Medium List 1 Accent 5" w:semiHidden="0" w:uiPriority="65" w:unhideWhenUsed="0"/>
-    <w:lsdException w:name="Medium List 2 Accent 5" w:semiHidden="0" w:uiPriority="66" w:unhideWhenUsed="0"/>
-    <w:lsdException w:name="Medium Grid 1 Accent 5" w:semiHidden="0" w:uiPriority="67" w:unhideWhenUsed="0"/>
-    <w:lsdException w:name="Medium Grid 2 Accent 5" w:semiHidden="0" w:uiPriority="68" w:unhideWhenUsed="0"/>
-    <w:lsdException w:name="Medium Grid 3 Accent 5" w:semiHidden="0" w:uiPriority="69" w:unhideWhenUsed="0"/>
-    <w:lsdException w:name="Dark List Accent 5" w:semiHidden="0" w:uiPriority="70" w:unhideWhenUsed="0"/>
-    <w:lsdException w:name="Colorful Shading Accent 5" w:semiHidden="0" w:uiPriority="71" w:unhideWhenUsed="0"/>
-    <w:lsdException w:name="Colorful List Accent 5" w:semiHidden="0" w:uiPriority="72" w:unhideWhenUsed="0"/>
-    <w:lsdException w:name="Colorful Grid Accent 5" w:semiHidden="0" w:uiPriority="73" w:unhideWhenUsed="0"/>
-    <w:lsdException w:name="Light Shading Accent 6" w:semiHidden="0" w:uiPriority="60" w:unhideWhenUsed="0"/>
-    <w:lsdException w:name="Light List Accent 6" w:semiHidden="0" w:uiPriority="61" w:unhideWhenUsed="0"/>
-    <w:lsdException w:name="Light Grid Accent 6" w:semiHidden="0" w:uiPriority="62" w:unhideWhenUsed="0"/>
-    <w:lsdException w:name="Medium Shading 1 Accent 6" w:semiHidden="0" w:uiPriority="63" w:unhideWhenUsed="0"/>
-    <w:lsdException w:name="Medium Shading 2 Accent 6" w:semiHidden="0" w:uiPriority="64" w:unhideWhenUsed="0"/>
-    <w:lsdException w:name="Medium List 1 Accent 6" w:semiHidden="0" w:uiPriority="65" w:unhideWhenUsed="0"/>
-    <w:lsdException w:name="Medium List 2 Accent 6" w:semiHidden="0" w:uiPriority="66" w:unhideWhenUsed="0"/>
-    <w:lsdException w:name="Medium Grid 1 Accent 6" w:semiHidden="0" w:uiPriority="67" w:unhideWhenUsed="0"/>
-    <w:lsdException w:name="Medium Grid 2 Accent 6" w:semiHidden="0" w:uiPriority="68" w:unhideWhenUsed="0"/>
-    <w:lsdException w:name="Medium Grid 3 Accent 6" w:semiHidden="0" w:uiPriority="69" w:unhideWhenUsed="0"/>
-    <w:lsdException w:name="Dark List Accent 6" w:semiHidden="0" w:uiPriority="70" w:unhideWhenUsed="0"/>
-    <w:lsdException w:name="Colorful Shading Accent 6" w:semiHidden="0" w:uiPriority="71" w:unhideWhenUsed="0"/>
-    <w:lsdException w:name="Colorful List Accent 6" w:semiHidden="0" w:uiPriority="72" w:unhideWhenUsed="0"/>
-    <w:lsdException w:name="Colorful Grid Accent 6" w:semiHidden="0" w:uiPriority="73" w:unhideWhenUsed="0"/>
-    <w:lsdException w:name="Subtle Emphasis" w:semiHidden="0" w:uiPriority="19" w:unhideWhenUsed="0" w:qFormat="1"/>
-    <w:lsdException w:name="Intense Emphasis" w:semiHidden="0" w:uiPriority="21" w:unhideWhenUsed="0" w:qFormat="1"/>
-    <w:lsdException w:name="Subtle Reference" w:semiHidden="0" w:uiPriority="31" w:unhideWhenUsed="0" w:qFormat="1"/>
-    <w:lsdException w:name="Intense Reference" w:semiHidden="0" w:uiPriority="32" w:unhideWhenUsed="0" w:qFormat="1"/>
-    <w:lsdException w:name="Book Title" w:semiHidden="0" w:uiPriority="33" w:unhideWhenUsed="0" w:qFormat="1"/>
-    <w:lsdException w:name="Bibliography" w:uiPriority="37"/>
-    <w:lsdException w:name="TOC Heading" w:uiPriority="39" w:qFormat="1"/>
+  <w:latentStyles w:defLockedState="0" w:defUIPriority="99" w:defSemiHidden="0" w:defUnhideWhenUsed="0" w:defQFormat="0" w:count="377">
+    <w:lsdException w:name="Normal" w:uiPriority="0" w:qFormat="1"/>
+    <w:lsdException w:name="heading 1" w:uiPriority="9" w:qFormat="1"/>
+    <w:lsdException w:name="heading 2" w:semiHidden="1" w:uiPriority="9" w:unhideWhenUsed="1" w:qFormat="1"/>
+    <w:lsdException w:name="heading 3" w:semiHidden="1" w:uiPriority="9" w:unhideWhenUsed="1" w:qFormat="1"/>
+    <w:lsdException w:name="heading 4" w:semiHidden="1" w:uiPriority="9" w:unhideWhenUsed="1" w:qFormat="1"/>
+    <w:lsdException w:name="heading 5" w:semiHidden="1" w:uiPriority="9" w:unhideWhenUsed="1" w:qFormat="1"/>
+    <w:lsdException w:name="heading 6" w:semiHidden="1" w:uiPriority="9" w:unhideWhenUsed="1" w:qFormat="1"/>
+    <w:lsdException w:name="heading 7" w:semiHidden="1" w:uiPriority="9" w:unhideWhenUsed="1" w:qFormat="1"/>
+    <w:lsdException w:name="heading 8" w:semiHidden="1" w:uiPriority="9" w:unhideWhenUsed="1" w:qFormat="1"/>
+    <w:lsdException w:name="heading 9" w:semiHidden="1" w:uiPriority="9" w:unhideWhenUsed="1" w:qFormat="1"/>
+    <w:lsdException w:name="index 1" w:semiHidden="1" w:unhideWhenUsed="1"/>
+    <w:lsdException w:name="index 2" w:semiHidden="1" w:unhideWhenUsed="1"/>
+    <w:lsdException w:name="index 3" w:semiHidden="1" w:unhideWhenUsed="1"/>
+    <w:lsdException w:name="index 4" w:semiHidden="1" w:unhideWhenUsed="1"/>
+    <w:lsdException w:name="index 5" w:semiHidden="1" w:unhideWhenUsed="1"/>
+    <w:lsdException w:name="index 6" w:semiHidden="1" w:unhideWhenUsed="1"/>
+    <w:lsdException w:name="index 7" w:semiHidden="1" w:unhideWhenUsed="1"/>
+    <w:lsdException w:name="index 8" w:semiHidden="1" w:unhideWhenUsed="1"/>
+    <w:lsdException w:name="index 9" w:semiHidden="1" w:unhideWhenUsed="1"/>
+    <w:lsdException w:name="toc 1" w:semiHidden="1" w:uiPriority="39" w:unhideWhenUsed="1"/>
+    <w:lsdException w:name="toc 2" w:semiHidden="1" w:uiPriority="39" w:unhideWhenUsed="1"/>
+    <w:lsdException w:name="toc 3" w:semiHidden="1" w:uiPriority="39" w:unhideWhenUsed="1"/>
+    <w:lsdException w:name="toc 4" w:semiHidden="1" w:uiPriority="39" w:unhideWhenUsed="1"/>
+    <w:lsdException w:name="toc 5" w:semiHidden="1" w:uiPriority="39" w:unhideWhenUsed="1"/>
+    <w:lsdException w:name="toc 6" w:semiHidden="1" w:uiPriority="39" w:unhideWhenUsed="1"/>
+    <w:lsdException w:name="toc 7" w:semiHidden="1" w:uiPriority="39" w:unhideWhenUsed="1"/>
+    <w:lsdException w:name="toc 8" w:semiHidden="1" w:uiPriority="39" w:unhideWhenUsed="1"/>
+    <w:lsdException w:name="toc 9" w:semiHidden="1" w:uiPriority="39" w:unhideWhenUsed="1"/>
+    <w:lsdException w:name="Normal Indent" w:semiHidden="1" w:unhideWhenUsed="1"/>
+    <w:lsdException w:name="footnote text" w:semiHidden="1" w:unhideWhenUsed="1"/>
+    <w:lsdException w:name="annotation text" w:semiHidden="1" w:unhideWhenUsed="1"/>
+    <w:lsdException w:name="header" w:semiHidden="1" w:unhideWhenUsed="1"/>
+    <w:lsdException w:name="footer" w:semiHidden="1" w:unhideWhenUsed="1"/>
+    <w:lsdException w:name="index heading" w:semiHidden="1" w:unhideWhenUsed="1"/>
+    <w:lsdException w:name="caption" w:semiHidden="1" w:uiPriority="35" w:unhideWhenUsed="1" w:qFormat="1"/>
+    <w:lsdException w:name="table of figures" w:semiHidden="1" w:unhideWhenUsed="1"/>
+    <w:lsdException w:name="envelope address" w:semiHidden="1" w:unhideWhenUsed="1"/>
+    <w:lsdException w:name="envelope return" w:semiHidden="1" w:unhideWhenUsed="1"/>
+    <w:lsdException w:name="footnote reference" w:semiHidden="1" w:unhideWhenUsed="1"/>
+    <w:lsdException w:name="annotation reference" w:semiHidden="1" w:unhideWhenUsed="1"/>
+    <w:lsdException w:name="line number" w:semiHidden="1" w:unhideWhenUsed="1"/>
+    <w:lsdException w:name="page number" w:semiHidden="1" w:unhideWhenUsed="1"/>
+    <w:lsdException w:name="endnote reference" w:semiHidden="1" w:unhideWhenUsed="1"/>
+    <w:lsdException w:name="endnote text" w:semiHidden="1" w:unhideWhenUsed="1"/>
+    <w:lsdException w:name="table of authorities" w:semiHidden="1" w:unhideWhenUsed="1"/>
+    <w:lsdException w:name="macro" w:semiHidden="1" w:unhideWhenUsed="1"/>
+    <w:lsdException w:name="toa heading" w:semiHidden="1" w:unhideWhenUsed="1"/>
+    <w:lsdException w:name="List" w:semiHidden="1" w:unhideWhenUsed="1"/>
+    <w:lsdException w:name="List Bullet" w:semiHidden="1" w:unhideWhenUsed="1"/>
+    <w:lsdException w:name="List Number" w:semiHidden="1" w:unhideWhenUsed="1"/>
+    <w:lsdException w:name="List 2" w:semiHidden="1" w:unhideWhenUsed="1"/>
+    <w:lsdException w:name="List 3" w:semiHidden="1" w:unhideWhenUsed="1"/>
+    <w:lsdException w:name="List 4" w:semiHidden="1" w:unhideWhenUsed="1"/>
+    <w:lsdException w:name="List 5" w:semiHidden="1" w:unhideWhenUsed="1"/>
+    <w:lsdException w:name="List Bullet 2" w:semiHidden="1" w:unhideWhenUsed="1"/>
+    <w:lsdException w:name="List Bullet 3" w:semiHidden="1" w:unhideWhenUsed="1"/>
+    <w:lsdException w:name="List Bullet 4" w:semiHidden="1" w:unhideWhenUsed="1"/>
+    <w:lsdException w:name="List Bullet 5" w:semiHidden="1" w:unhideWhenUsed="1"/>
+    <w:lsdException w:name="List Number 2" w:semiHidden="1" w:unhideWhenUsed="1"/>
+    <w:lsdException w:name="List Number 3" w:semiHidden="1" w:unhideWhenUsed="1"/>
+    <w:lsdException w:name="List Number 4" w:semiHidden="1" w:unhideWhenUsed="1"/>
+    <w:lsdException w:name="List Number 5" w:semiHidden="1" w:unhideWhenUsed="1"/>
+    <w:lsdException w:name="Title" w:uiPriority="10" w:qFormat="1"/>
+    <w:lsdException w:name="Closing" w:semiHidden="1" w:unhideWhenUsed="1"/>
+    <w:lsdException w:name="Signature" w:semiHidden="1" w:unhideWhenUsed="1"/>
+    <w:lsdException w:name="Default Paragraph Font" w:semiHidden="1" w:uiPriority="1" w:unhideWhenUsed="1"/>
+    <w:lsdException w:name="Body Text" w:semiHidden="1" w:unhideWhenUsed="1"/>
+    <w:lsdException w:name="Body Text Indent" w:semiHidden="1" w:unhideWhenUsed="1"/>
+    <w:lsdException w:name="List Continue" w:semiHidden="1" w:unhideWhenUsed="1"/>
+    <w:lsdException w:name="List Continue 2" w:semiHidden="1" w:unhideWhenUsed="1"/>
+    <w:lsdException w:name="List Continue 3" w:semiHidden="1" w:unhideWhenUsed="1"/>
+    <w:lsdException w:name="List Continue 4" w:semiHidden="1" w:unhideWhenUsed="1"/>
+    <w:lsdException w:name="List Continue 5" w:semiHidden="1" w:unhideWhenUsed="1"/>
+    <w:lsdException w:name="Message Header" w:semiHidden="1" w:unhideWhenUsed="1"/>
+    <w:lsdException w:name="Subtitle" w:uiPriority="11" w:qFormat="1"/>
+    <w:lsdException w:name="Salutation" w:semiHidden="1" w:unhideWhenUsed="1"/>
+    <w:lsdException w:name="Date" w:semiHidden="1" w:unhideWhenUsed="1"/>
+    <w:lsdException w:name="Body Text First Indent" w:semiHidden="1" w:unhideWhenUsed="1"/>
+    <w:lsdException w:name="Body Text First Indent 2" w:semiHidden="1" w:unhideWhenUsed="1"/>
+    <w:lsdException w:name="Note Heading" w:semiHidden="1" w:unhideWhenUsed="1"/>
+    <w:lsdException w:name="Body Text 2" w:semiHidden="1" w:unhideWhenUsed="1"/>
+    <w:lsdException w:name="Body Text 3" w:semiHidden="1" w:unhideWhenUsed="1"/>
+    <w:lsdException w:name="Body Text Indent 2" w:semiHidden="1" w:unhideWhenUsed="1"/>
+    <w:lsdException w:name="Body Text Indent 3" w:semiHidden="1" w:unhideWhenUsed="1"/>
+    <w:lsdException w:name="Block Text" w:semiHidden="1" w:unhideWhenUsed="1"/>
+    <w:lsdException w:name="Hyperlink" w:semiHidden="1" w:unhideWhenUsed="1"/>
+    <w:lsdException w:name="FollowedHyperlink" w:semiHidden="1" w:unhideWhenUsed="1"/>
+    <w:lsdException w:name="Strong" w:uiPriority="22" w:qFormat="1"/>
+    <w:lsdException w:name="Emphasis" w:uiPriority="20" w:qFormat="1"/>
+    <w:lsdException w:name="Document Map" w:semiHidden="1" w:unhideWhenUsed="1"/>
+    <w:lsdException w:name="Plain Text" w:semiHidden="1" w:unhideWhenUsed="1"/>
+    <w:lsdException w:name="E-mail Signature" w:semiHidden="1" w:unhideWhenUsed="1"/>
+    <w:lsdException w:name="HTML Top of Form" w:semiHidden="1" w:unhideWhenUsed="1"/>
+    <w:lsdException w:name="HTML Bottom of Form" w:semiHidden="1" w:unhideWhenUsed="1"/>
+    <w:lsdException w:name="Normal (Web)" w:semiHidden="1" w:unhideWhenUsed="1"/>
+    <w:lsdException w:name="HTML Acronym" w:semiHidden="1" w:unhideWhenUsed="1"/>
+    <w:lsdException w:name="HTML Address" w:semiHidden="1" w:unhideWhenUsed="1"/>
+    <w:lsdException w:name="HTML Cite" w:semiHidden="1" w:unhideWhenUsed="1"/>
+    <w:lsdException w:name="HTML Code" w:semiHidden="1" w:unhideWhenUsed="1"/>
+    <w:lsdException w:name="HTML Definition" w:semiHidden="1" w:unhideWhenUsed="1"/>
+    <w:lsdException w:name="HTML Keyboard" w:semiHidden="1" w:unhideWhenUsed="1"/>
+    <w:lsdException w:name="HTML Preformatted" w:semiHidden="1" w:unhideWhenUsed="1"/>
+    <w:lsdException w:name="HTML Sample" w:semiHidden="1" w:unhideWhenUsed="1"/>
+    <w:lsdException w:name="HTML Typewriter" w:semiHidden="1" w:unhideWhenUsed="1"/>
+    <w:lsdException w:name="HTML Variable" w:semiHidden="1" w:unhideWhenUsed="1"/>
+    <w:lsdException w:name="Normal Table" w:semiHidden="1" w:unhideWhenUsed="1"/>
+    <w:lsdException w:name="annotation subject" w:semiHidden="1" w:unhideWhenUsed="1"/>
+    <w:lsdException w:name="No List" w:semiHidden="1" w:unhideWhenUsed="1"/>
+    <w:lsdException w:name="Outline List 1" w:semiHidden="1" w:unhideWhenUsed="1"/>
+    <w:lsdException w:name="Outline List 2" w:semiHidden="1" w:unhideWhenUsed="1"/>
+    <w:lsdException w:name="Outline List 3" w:semiHidden="1" w:unhideWhenUsed="1"/>
+    <w:lsdException w:name="Table Simple 1" w:semiHidden="1" w:unhideWhenUsed="1"/>
+    <w:lsdException w:name="Table Simple 2" w:semiHidden="1" w:unhideWhenUsed="1"/>
+    <w:lsdException w:name="Table Simple 3" w:semiHidden="1" w:unhideWhenUsed="1"/>
+    <w:lsdException w:name="Table Classic 1" w:semiHidden="1" w:unhideWhenUsed="1"/>
+    <w:lsdException w:name="Table Classic 2" w:semiHidden="1" w:unhideWhenUsed="1"/>
+    <w:lsdException w:name="Table Classic 3" w:semiHidden="1" w:unhideWhenUsed="1"/>
+    <w:lsdException w:name="Table Classic 4" w:semiHidden="1" w:unhideWhenUsed="1"/>
+    <w:lsdException w:name="Table Colorful 1" w:semiHidden="1" w:unhideWhenUsed="1"/>
+    <w:lsdException w:name="Table Colorful 2" w:semiHidden="1" w:unhideWhenUsed="1"/>
+    <w:lsdException w:name="Table Colorful 3" w:semiHidden="1" w:unhideWhenUsed="1"/>
+    <w:lsdException w:name="Table Columns 1" w:semiHidden="1" w:unhideWhenUsed="1"/>
+    <w:lsdException w:name="Table Columns 2" w:semiHidden="1" w:unhideWhenUsed="1"/>
+    <w:lsdException w:name="Table Columns 3" w:semiHidden="1" w:unhideWhenUsed="1"/>
+    <w:lsdException w:name="Table Columns 4" w:semiHidden="1" w:unhideWhenUsed="1"/>
+    <w:lsdException w:name="Table Columns 5" w:semiHidden="1" w:unhideWhenUsed="1"/>
+    <w:lsdException w:name="Table Grid 1" w:semiHidden="1" w:unhideWhenUsed="1"/>
+    <w:lsdException w:name="Table Grid 2" w:semiHidden="1" w:unhideWhenUsed="1"/>
+    <w:lsdException w:name="Table Grid 3" w:semiHidden="1" w:unhideWhenUsed="1"/>
+    <w:lsdException w:name="Table Grid 4" w:semiHidden="1" w:unhideWhenUsed="1"/>
+    <w:lsdException w:name="Table Grid 5" w:semiHidden="1" w:unhideWhenUsed="1"/>
+    <w:lsdException w:name="Table Grid 6" w:semiHidden="1" w:unhideWhenUsed="1"/>
+    <w:lsdException w:name="Table Grid 7" w:semiHidden="1" w:unhideWhenUsed="1"/>
+    <w:lsdException w:name="Table Grid 8" w:semiHidden="1" w:unhideWhenUsed="1"/>
+    <w:lsdException w:name="Table List 1" w:semiHidden="1" w:unhideWhenUsed="1"/>
+    <w:lsdException w:name="Table List 2" w:semiHidden="1" w:unhideWhenUsed="1"/>
+    <w:lsdException w:name="Table List 3" w:semiHidden="1" w:unhideWhenUsed="1"/>
+    <w:lsdException w:name="Table List 4" w:semiHidden="1" w:unhideWhenUsed="1"/>
+    <w:lsdException w:name="Table List 5" w:semiHidden="1" w:unhideWhenUsed="1"/>
+    <w:lsdException w:name="Table List 6" w:semiHidden="1" w:unhideWhenUsed="1"/>
+    <w:lsdException w:name="Table List 7" w:semiHidden="1" w:unhideWhenUsed="1"/>
+    <w:lsdException w:name="Table List 8" w:semiHidden="1" w:unhideWhenUsed="1"/>
+    <w:lsdException w:name="Table 3D effects 1" w:semiHidden="1" w:unhideWhenUsed="1"/>
+    <w:lsdException w:name="Table 3D effects 2" w:semiHidden="1" w:unhideWhenUsed="1"/>
+    <w:lsdException w:name="Table 3D effects 3" w:semiHidden="1" w:unhideWhenUsed="1"/>
+    <w:lsdException w:name="Table Contemporary" w:semiHidden="1" w:unhideWhenUsed="1"/>
+    <w:lsdException w:name="Table Elegant" w:semiHidden="1" w:unhideWhenUsed="1"/>
+    <w:lsdException w:name="Table Professional" w:semiHidden="1" w:unhideWhenUsed="1"/>
+    <w:lsdException w:name="Table Subtle 1" w:semiHidden="1" w:unhideWhenUsed="1"/>
+    <w:lsdException w:name="Table Subtle 2" w:semiHidden="1" w:unhideWhenUsed="1"/>
+    <w:lsdException w:name="Table Web 1" w:semiHidden="1" w:unhideWhenUsed="1"/>
+    <w:lsdException w:name="Table Web 2" w:semiHidden="1" w:unhideWhenUsed="1"/>
+    <w:lsdException w:name="Table Web 3" w:semiHidden="1" w:unhideWhenUsed="1"/>
+    <w:lsdException w:name="Balloon Text" w:semiHidden="1" w:unhideWhenUsed="1"/>
+    <w:lsdException w:name="Table Grid" w:semiHidden="1" w:uiPriority="59" w:unhideWhenUsed="1"/>
+    <w:lsdException w:name="Table Theme" w:semiHidden="1" w:unhideWhenUsed="1"/>
+    <w:lsdException w:name="Placeholder Text" w:semiHidden="1"/>
+    <w:lsdException w:name="No Spacing" w:uiPriority="1" w:qFormat="1"/>
+    <w:lsdException w:name="Light Shading" w:uiPriority="60"/>
+    <w:lsdException w:name="Light List" w:uiPriority="61"/>
+    <w:lsdException w:name="Light Grid" w:uiPriority="62"/>
+    <w:lsdException w:name="Medium Shading 1" w:uiPriority="63"/>
+    <w:lsdException w:name="Medium Shading 2" w:uiPriority="64"/>
+    <w:lsdException w:name="Medium List 1" w:uiPriority="65"/>
+    <w:lsdException w:name="Medium List 2" w:uiPriority="66"/>
+    <w:lsdException w:name="Medium Grid 1" w:uiPriority="67"/>
+    <w:lsdException w:name="Medium Grid 2" w:uiPriority="68"/>
+    <w:lsdException w:name="Medium Grid 3" w:uiPriority="69"/>
+    <w:lsdException w:name="Dark List" w:uiPriority="70"/>
+    <w:lsdException w:name="Colorful Shading" w:uiPriority="71"/>
+    <w:lsdException w:name="Colorful List" w:uiPriority="72"/>
+    <w:lsdException w:name="Colorful Grid" w:uiPriority="73"/>
+    <w:lsdException w:name="Light Shading Accent 1" w:uiPriority="60"/>
+    <w:lsdException w:name="Light List Accent 1" w:uiPriority="61"/>
+    <w:lsdException w:name="Light Grid Accent 1" w:uiPriority="62"/>
+    <w:lsdException w:name="Medium Shading 1 Accent 1" w:uiPriority="63"/>
+    <w:lsdException w:name="Medium Shading 2 Accent 1" w:uiPriority="64"/>
+    <w:lsdException w:name="Medium List 1 Accent 1" w:uiPriority="65"/>
+    <w:lsdException w:name="Revision" w:semiHidden="1"/>
+    <w:lsdException w:name="List Paragraph" w:uiPriority="34" w:qFormat="1"/>
+    <w:lsdException w:name="Quote" w:uiPriority="29" w:qFormat="1"/>
+    <w:lsdException w:name="Intense Quote" w:uiPriority="30" w:qFormat="1"/>
+    <w:lsdException w:name="Medium List 2 Accent 1" w:uiPriority="66"/>
+    <w:lsdException w:name="Medium Grid 1 Accent 1" w:uiPriority="67"/>
+    <w:lsdException w:name="Medium Grid 2 Accent 1" w:uiPriority="68"/>
+    <w:lsdException w:name="Medium Grid 3 Accent 1" w:uiPriority="69"/>
+    <w:lsdException w:name="Dark List Accent 1" w:uiPriority="70"/>
+    <w:lsdException w:name="Colorful Shading Accent 1" w:uiPriority="71"/>
+    <w:lsdException w:name="Colorful List Accent 1" w:uiPriority="72"/>
+    <w:lsdException w:name="Colorful Grid Accent 1" w:uiPriority="73"/>
+    <w:lsdException w:name="Light Shading Accent 2" w:uiPriority="60"/>
+    <w:lsdException w:name="Light List Accent 2" w:uiPriority="61"/>
+    <w:lsdException w:name="Light Grid Accent 2" w:uiPriority="62"/>
+    <w:lsdException w:name="Medium Shading 1 Accent 2" w:uiPriority="63"/>
+    <w:lsdException w:name="Medium Shading 2 Accent 2" w:uiPriority="64"/>
+    <w:lsdException w:name="Medium List 1 Accent 2" w:uiPriority="65"/>
+    <w:lsdException w:name="Medium List 2 Accent 2" w:uiPriority="66"/>
+    <w:lsdException w:name="Medium Grid 1 Accent 2" w:uiPriority="67"/>
+    <w:lsdException w:name="Medium Grid 2 Accent 2" w:uiPriority="68"/>
+    <w:lsdException w:name="Medium Grid 3 Accent 2" w:uiPriority="69"/>
+    <w:lsdException w:name="Dark List Accent 2" w:uiPriority="70"/>
+    <w:lsdException w:name="Colorful Shading Accent 2" w:uiPriority="71"/>
+    <w:lsdException w:name="Colorful List Accent 2" w:uiPriority="72"/>
+    <w:lsdException w:name="Colorful Grid Accent 2" w:uiPriority="73"/>
+    <w:lsdException w:name="Light Shading Accent 3" w:uiPriority="60"/>
+    <w:lsdException w:name="Light List Accent 3" w:uiPriority="61"/>
+    <w:lsdException w:name="Light Grid Accent 3" w:uiPriority="62"/>
+    <w:lsdException w:name="Medium Shading 1 Accent 3" w:uiPriority="63"/>
+    <w:lsdException w:name="Medium Shading 2 Accent 3" w:uiPriority="64"/>
+    <w:lsdException w:name="Medium List 1 Accent 3" w:uiPriority="65"/>
+    <w:lsdException w:name="Medium List 2 Accent 3" w:uiPriority="66"/>
+    <w:lsdException w:name="Medium Grid 1 Accent 3" w:uiPriority="67"/>
+    <w:lsdException w:name="Medium Grid 2 Accent 3" w:uiPriority="68"/>
+    <w:lsdException w:name="Medium Grid 3 Accent 3" w:uiPriority="69"/>
+    <w:lsdException w:name="Dark List Accent 3" w:uiPriority="70"/>
+    <w:lsdException w:name="Colorful Shading Accent 3" w:uiPriority="71"/>
+    <w:lsdException w:name="Colorful List Accent 3" w:uiPriority="72"/>
+    <w:lsdException w:name="Colorful Grid Accent 3" w:uiPriority="73"/>
+    <w:lsdException w:name="Light Shading Accent 4" w:uiPriority="60"/>
+    <w:lsdException w:name="Light List Accent 4" w:uiPriority="61"/>
+    <w:lsdException w:name="Light Grid Accent 4" w:uiPriority="62"/>
+    <w:lsdException w:name="Medium Shading 1 Accent 4" w:uiPriority="63"/>
+    <w:lsdException w:name="Medium Shading 2 Accent 4" w:uiPriority="64"/>
+    <w:lsdException w:name="Medium List 1 Accent 4" w:uiPriority="65"/>
+    <w:lsdException w:name="Medium List 2 Accent 4" w:uiPriority="66"/>
+    <w:lsdException w:name="Medium Grid 1 Accent 4" w:uiPriority="67"/>
+    <w:lsdException w:name="Medium Grid 2 Accent 4" w:uiPriority="68"/>
+    <w:lsdException w:name="Medium Grid 3 Accent 4" w:uiPriority="69"/>
+    <w:lsdException w:name="Dark List Accent 4" w:uiPriority="70"/>
+    <w:lsdException w:name="Colorful Shading Accent 4" w:uiPriority="71"/>
+    <w:lsdException w:name="Colorful List Accent 4" w:uiPriority="72"/>
+    <w:lsdException w:name="Colorful Grid Accent 4" w:uiPriority="73"/>
+    <w:lsdException w:name="Light Shading Accent 5" w:uiPriority="60"/>
+    <w:lsdException w:name="Light List Accent 5" w:uiPriority="61"/>
+    <w:lsdException w:name="Light Grid Accent 5" w:uiPriority="62"/>
+    <w:lsdException w:name="Medium Shading 1 Accent 5" w:uiPriority="63"/>
+    <w:lsdException w:name="Medium Shading 2 Accent 5" w:uiPriority="64"/>
+    <w:lsdException w:name="Medium List 1 Accent 5" w:uiPriority="65"/>
+    <w:lsdException w:name="Medium List 2 Accent 5" w:uiPriority="66"/>
+    <w:lsdException w:name="Medium Grid 1 Accent 5" w:uiPriority="67"/>
+    <w:lsdException w:name="Medium Grid 2 Accent 5" w:uiPriority="68"/>
+    <w:lsdException w:name="Medium Grid 3 Accent 5" w:uiPriority="69"/>
+    <w:lsdException w:name="Dark List Accent 5" w:uiPriority="70"/>
+    <w:lsdException w:name="Colorful Shading Accent 5" w:uiPriority="71"/>
+    <w:lsdException w:name="Colorful List Accent 5" w:uiPriority="72"/>
+    <w:lsdException w:name="Colorful Grid Accent 5" w:uiPriority="73"/>
+    <w:lsdException w:name="Light Shading Accent 6" w:uiPriority="60"/>
+    <w:lsdException w:name="Light List Accent 6" w:uiPriority="61"/>
+    <w:lsdException w:name="Light Grid Accent 6" w:uiPriority="62"/>
+    <w:lsdException w:name="Medium Shading 1 Accent 6" w:uiPriority="63"/>
+    <w:lsdException w:name="Medium Shading 2 Accent 6" w:uiPriority="64"/>
+    <w:lsdException w:name="Medium List 1 Accent 6" w:uiPriority="65"/>
+    <w:lsdException w:name="Medium List 2 Accent 6" w:uiPriority="66"/>
+    <w:lsdException w:name="Medium Grid 1 Accent 6" w:uiPriority="67"/>
+    <w:lsdException w:name="Medium Grid 2 Accent 6" w:uiPriority="68"/>
+    <w:lsdException w:name="Medium Grid 3 Accent 6" w:uiPriority="69"/>
+    <w:lsdException w:name="Dark List Accent 6" w:uiPriority="70"/>
+    <w:lsdException w:name="Colorful Shading Accent 6" w:uiPriority="71"/>
+    <w:lsdException w:name="Colorful List Accent 6" w:uiPriority="72"/>
+    <w:lsdException w:name="Colorful Grid Accent 6" w:uiPriority="73"/>
+    <w:lsdException w:name="Subtle Emphasis" w:uiPriority="19" w:qFormat="1"/>
+    <w:lsdException w:name="Intense Emphasis" w:uiPriority="21" w:qFormat="1"/>
+    <w:lsdException w:name="Subtle Reference" w:uiPriority="31" w:qFormat="1"/>
+    <w:lsdException w:name="Intense Reference" w:uiPriority="32" w:qFormat="1"/>
+    <w:lsdException w:name="Book Title" w:uiPriority="33" w:qFormat="1"/>
+    <w:lsdException w:name="Bibliography" w:semiHidden="1" w:uiPriority="37" w:unhideWhenUsed="1"/>
+    <w:lsdException w:name="TOC Heading" w:semiHidden="1" w:uiPriority="39" w:unhideWhenUsed="1" w:qFormat="1"/>
+    <w:lsdException w:name="Plain Table 1" w:uiPriority="41"/>
+    <w:lsdException w:name="Plain Table 2" w:uiPriority="42"/>
+    <w:lsdException w:name="Plain Table 3" w:uiPriority="43"/>
+    <w:lsdException w:name="Plain Table 4" w:uiPriority="44"/>
+    <w:lsdException w:name="Plain Table 5" w:uiPriority="45"/>
+    <w:lsdException w:name="Grid Table Light" w:uiPriority="40"/>
+    <w:lsdException w:name="Grid Table 1 Light" w:uiPriority="46"/>
+    <w:lsdException w:name="Grid Table 2" w:uiPriority="47"/>
+    <w:lsdException w:name="Grid Table 3" w:uiPriority="48"/>
+    <w:lsdException w:name="Grid Table 4" w:uiPriority="49"/>
+    <w:lsdException w:name="Grid Table 5 Dark" w:uiPriority="50"/>
+    <w:lsdException w:name="Grid Table 6 Colorful" w:uiPriority="51"/>
+    <w:lsdException w:name="Grid Table 7 Colorful" w:uiPriority="52"/>
+    <w:lsdException w:name="Grid Table 1 Light Accent 1" w:uiPriority="46"/>
+    <w:lsdException w:name="Grid Table 2 Accent 1" w:uiPriority="47"/>
+    <w:lsdException w:name="Grid Table 3 Accent 1" w:uiPriority="48"/>
+    <w:lsdException w:name="Grid Table 4 Accent 1" w:uiPriority="49"/>
+    <w:lsdException w:name="Grid Table 5 Dark Accent 1" w:uiPriority="50"/>
+    <w:lsdException w:name="Grid Table 6 Colorful Accent 1" w:uiPriority="51"/>
+    <w:lsdException w:name="Grid Table 7 Colorful Accent 1" w:uiPriority="52"/>
+    <w:lsdException w:name="Grid Table 1 Light Accent 2" w:uiPriority="46"/>
+    <w:lsdException w:name="Grid Table 2 Accent 2" w:uiPriority="47"/>
+    <w:lsdException w:name="Grid Table 3 Accent 2" w:uiPriority="48"/>
+    <w:lsdException w:name="Grid Table 4 Accent 2" w:uiPriority="49"/>
+    <w:lsdException w:name="Grid Table 5 Dark Accent 2" w:uiPriority="50"/>
+    <w:lsdException w:name="Grid Table 6 Colorful Accent 2" w:uiPriority="51"/>
+    <w:lsdException w:name="Grid Table 7 Colorful Accent 2" w:uiPriority="52"/>
+    <w:lsdException w:name="Grid Table 1 Light Accent 3" w:uiPriority="46"/>
+    <w:lsdException w:name="Grid Table 2 Accent 3" w:uiPriority="47"/>
+    <w:lsdException w:name="Grid Table 3 Accent 3" w:uiPriority="48"/>
+    <w:lsdException w:name="Grid Table 4 Accent 3" w:uiPriority="49"/>
+    <w:lsdException w:name="Grid Table 5 Dark Accent 3" w:uiPriority="50"/>
+    <w:lsdException w:name="Grid Table 6 Colorful Accent 3" w:uiPriority="51"/>
+    <w:lsdException w:name="Grid Table 7 Colorful Accent 3" w:uiPriority="52"/>
+    <w:lsdException w:name="Grid Table 1 Light Accent 4" w:uiPriority="46"/>
+    <w:lsdException w:name="Grid Table 2 Accent 4" w:uiPriority="47"/>
+    <w:lsdException w:name="Grid Table 3 Accent 4" w:uiPriority="48"/>
+    <w:lsdException w:name="Grid Table 4 Accent 4" w:uiPriority="49"/>
+    <w:lsdException w:name="Grid Table 5 Dark Accent 4" w:uiPriority="50"/>
+    <w:lsdException w:name="Grid Table 6 Colorful Accent 4" w:uiPriority="51"/>
+    <w:lsdException w:name="Grid Table 7 Colorful Accent 4" w:uiPriority="52"/>
+    <w:lsdException w:name="Grid Table 1 Light Accent 5" w:uiPriority="46"/>
+    <w:lsdException w:name="Grid Table 2 Accent 5" w:uiPriority="47"/>
+    <w:lsdException w:name="Grid Table 3 Accent 5" w:uiPriority="48"/>
+    <w:lsdException w:name="Grid Table 4 Accent 5" w:uiPriority="49"/>
+    <w:lsdException w:name="Grid Table 5 Dark Accent 5" w:uiPriority="50"/>
+    <w:lsdException w:name="Grid Table 6 Colorful Accent 5" w:uiPriority="51"/>
+    <w:lsdException w:name="Grid Table 7 Colorful Accent 5" w:uiPriority="52"/>
+    <w:lsdException w:name="Grid Table 1 Light Accent 6" w:uiPriority="46"/>
+    <w:lsdException w:name="Grid Table 2 Accent 6" w:uiPriority="47"/>
+    <w:lsdException w:name="Grid Table 3 Accent 6" w:uiPriority="48"/>
+    <w:lsdException w:name="Grid Table 4 Accent 6" w:uiPriority="49"/>
+    <w:lsdException w:name="Grid Table 5 Dark Accent 6" w:uiPriority="50"/>
+    <w:lsdException w:name="Grid Table 6 Colorful Accent 6" w:uiPriority="51"/>
+    <w:lsdException w:name="Grid Table 7 Colorful Accent 6" w:uiPriority="52"/>
+    <w:lsdException w:name="List Table 1 Light" w:uiPriority="46"/>
+    <w:lsdException w:name="List Table 2" w:uiPriority="47"/>
+    <w:lsdException w:name="List Table 3" w:uiPriority="48"/>
+    <w:lsdException w:name="List Table 4" w:uiPriority="49"/>
+    <w:lsdException w:name="List Table 5 Dark" w:uiPriority="50"/>
+    <w:lsdException w:name="List Table 6 Colorful" w:uiPriority="51"/>
+    <w:lsdException w:name="List Table 7 Colorful" w:uiPriority="52"/>
+    <w:lsdException w:name="List Table 1 Light Accent 1" w:uiPriority="46"/>
+    <w:lsdException w:name="List Table 2 Accent 1" w:uiPriority="47"/>
+    <w:lsdException w:name="List Table 3 Accent 1" w:uiPriority="48"/>
+    <w:lsdException w:name="List Table 4 Accent 1" w:uiPriority="49"/>
+    <w:lsdException w:name="List Table 5 Dark Accent 1" w:uiPriority="50"/>
+    <w:lsdException w:name="List Table 6 Colorful Accent 1" w:uiPriority="51"/>
+    <w:lsdException w:name="List Table 7 Colorful Accent 1" w:uiPriority="52"/>
+    <w:lsdException w:name="List Table 1 Light Accent 2" w:uiPriority="46"/>
+    <w:lsdException w:name="List Table 2 Accent 2" w:uiPriority="47"/>
+    <w:lsdException w:name="List Table 3 Accent 2" w:uiPriority="48"/>
+    <w:lsdException w:name="List Table 4 Accent 2" w:uiPriority="49"/>
+    <w:lsdException w:name="List Table 5 Dark Accent 2" w:uiPriority="50"/>
+    <w:lsdException w:name="List Table 6 Colorful Accent 2" w:uiPriority="51"/>
+    <w:lsdException w:name="List Table 7 Colorful Accent 2" w:uiPriority="52"/>
+    <w:lsdException w:name="List Table 1 Light Accent 3" w:uiPriority="46"/>
+    <w:lsdException w:name="List Table 2 Accent 3" w:uiPriority="47"/>
+    <w:lsdException w:name="List Table 3 Accent 3" w:uiPriority="48"/>
+    <w:lsdException w:name="List Table 4 Accent 3" w:uiPriority="49"/>
+    <w:lsdException w:name="List Table 5 Dark Accent 3" w:uiPriority="50"/>
+    <w:lsdException w:name="List Table 6 Colorful Accent 3" w:uiPriority="51"/>
+    <w:lsdException w:name="List Table 7 Colorful Accent 3" w:uiPriority="52"/>
+    <w:lsdException w:name="List Table 1 Light Accent 4" w:uiPriority="46"/>
+    <w:lsdException w:name="List Table 2 Accent 4" w:uiPriority="47"/>
+    <w:lsdException w:name="List Table 3 Accent 4" w:uiPriority="48"/>
+    <w:lsdException w:name="List Table 4 Accent 4" w:uiPriority="49"/>
+    <w:lsdException w:name="List Table 5 Dark Accent 4" w:uiPriority="50"/>
+    <w:lsdException w:name="List Table 6 Colorful Accent 4" w:uiPriority="51"/>
+    <w:lsdException w:name="List Table 7 Colorful Accent 4" w:uiPriority="52"/>
+    <w:lsdException w:name="List Table 1 Light Accent 5" w:uiPriority="46"/>
+    <w:lsdException w:name="List Table 2 Accent 5" w:uiPriority="47"/>
+    <w:lsdException w:name="List Table 3 Accent 5" w:uiPriority="48"/>
+    <w:lsdException w:name="List Table 4 Accent 5" w:uiPriority="49"/>
+    <w:lsdException w:name="List Table 5 Dark Accent 5" w:uiPriority="50"/>
+    <w:lsdException w:name="List Table 6 Colorful Accent 5" w:uiPriority="51"/>
+    <w:lsdException w:name="List Table 7 Colorful Accent 5" w:uiPriority="52"/>
+    <w:lsdException w:name="List Table 1 Light Accent 6" w:uiPriority="46"/>
+    <w:lsdException w:name="List Table 2 Accent 6" w:uiPriority="47"/>
+    <w:lsdException w:name="List Table 3 Accent 6" w:uiPriority="48"/>
+    <w:lsdException w:name="List Table 4 Accent 6" w:uiPriority="49"/>
+    <w:lsdException w:name="List Table 5 Dark Accent 6" w:uiPriority="50"/>
+    <w:lsdException w:name="List Table 6 Colorful Accent 6" w:uiPriority="51"/>
+    <w:lsdException w:name="List Table 7 Colorful Accent 6" w:uiPriority="52"/>
+    <w:lsdException w:name="Mention" w:semiHidden="1" w:unhideWhenUsed="1"/>
+    <w:lsdException w:name="Smart Hyperlink" w:semiHidden="1" w:unhideWhenUsed="1"/>
+    <w:lsdException w:name="Hashtag" w:semiHidden="1" w:unhideWhenUsed="1"/>
+    <w:lsdException w:name="Unresolved Mention" w:semiHidden="1" w:unhideWhenUsed="1"/>
+    <w:lsdException w:name="Smart Link" w:semiHidden="1" w:unhideWhenUsed="1"/>
+    <w:lsdException w:name="Smart Link Error" w:semiHidden="1" w:unhideWhenUsed="1"/>
   </w:latentStyles>
-  <w:style w:type="paragraph" w:default="1" w:styleId="a">
+  <w:style w:type="paragraph" w:default="1" w:styleId="Normal">
     <w:name w:val="Normal"/>
     <w:qFormat/>
     <w:pPr>
       <w:bidi/>
     </w:pPr>
   </w:style>
-  <w:style w:type="paragraph" w:styleId="1">
+  <w:style w:type="paragraph" w:styleId="Heading1">
     <w:name w:val="heading 1"/>
-    <w:basedOn w:val="a"/>
-    <w:next w:val="a"/>
-    <w:link w:val="10"/>
+    <w:basedOn w:val="Normal"/>
+    <w:next w:val="Normal"/>
+    <w:link w:val="Heading1Char"/>
     <w:uiPriority w:val="9"/>
     <w:qFormat/>
     <w:rsid w:val="006A025F"/>
@@ -8730,11 +8476,11 @@
       <w:szCs w:val="40"/>
     </w:rPr>
   </w:style>
-  <w:style w:type="paragraph" w:styleId="2">
+  <w:style w:type="paragraph" w:styleId="Heading2">
     <w:name w:val="heading 2"/>
-    <w:basedOn w:val="a"/>
-    <w:next w:val="a"/>
-    <w:link w:val="20"/>
+    <w:basedOn w:val="Normal"/>
+    <w:next w:val="Normal"/>
+    <w:link w:val="Heading2Char"/>
     <w:uiPriority w:val="9"/>
     <w:unhideWhenUsed/>
     <w:qFormat/>
@@ -8754,11 +8500,11 @@
       <w:szCs w:val="32"/>
     </w:rPr>
   </w:style>
-  <w:style w:type="paragraph" w:styleId="3">
+  <w:style w:type="paragraph" w:styleId="Heading3">
     <w:name w:val="heading 3"/>
-    <w:basedOn w:val="a"/>
-    <w:next w:val="a"/>
-    <w:link w:val="30"/>
+    <w:basedOn w:val="Normal"/>
+    <w:next w:val="Normal"/>
+    <w:link w:val="Heading3Char"/>
     <w:uiPriority w:val="9"/>
     <w:unhideWhenUsed/>
     <w:qFormat/>
@@ -8778,13 +8524,13 @@
       <w:szCs w:val="28"/>
     </w:rPr>
   </w:style>
-  <w:style w:type="character" w:default="1" w:styleId="a0">
+  <w:style w:type="character" w:default="1" w:styleId="DefaultParagraphFont">
     <w:name w:val="Default Paragraph Font"/>
     <w:uiPriority w:val="1"/>
     <w:semiHidden/>
     <w:unhideWhenUsed/>
   </w:style>
-  <w:style w:type="table" w:default="1" w:styleId="a1">
+  <w:style w:type="table" w:default="1" w:styleId="TableNormal">
     <w:name w:val="Normal Table"/>
     <w:uiPriority w:val="99"/>
     <w:semiHidden/>
@@ -8799,17 +8545,17 @@
       </w:tblCellMar>
     </w:tblPr>
   </w:style>
-  <w:style w:type="numbering" w:default="1" w:styleId="a2">
+  <w:style w:type="numbering" w:default="1" w:styleId="NoList">
     <w:name w:val="No List"/>
     <w:uiPriority w:val="99"/>
     <w:semiHidden/>
     <w:unhideWhenUsed/>
   </w:style>
-  <w:style w:type="paragraph" w:styleId="a3">
+  <w:style w:type="paragraph" w:styleId="Title">
     <w:name w:val="Title"/>
-    <w:basedOn w:val="a"/>
-    <w:next w:val="a"/>
-    <w:link w:val="a4"/>
+    <w:basedOn w:val="Normal"/>
+    <w:next w:val="Normal"/>
+    <w:link w:val="TitleChar"/>
     <w:uiPriority w:val="10"/>
     <w:qFormat/>
     <w:rsid w:val="00F81A64"/>
@@ -8829,10 +8575,10 @@
       <w:szCs w:val="52"/>
     </w:rPr>
   </w:style>
-  <w:style w:type="character" w:customStyle="1" w:styleId="a4">
-    <w:name w:val="כותרת טקסט תו"/>
-    <w:basedOn w:val="a0"/>
-    <w:link w:val="a3"/>
+  <w:style w:type="character" w:customStyle="1" w:styleId="TitleChar">
+    <w:name w:val="Title Char"/>
+    <w:basedOn w:val="DefaultParagraphFont"/>
+    <w:link w:val="Title"/>
     <w:uiPriority w:val="10"/>
     <w:rsid w:val="00F81A64"/>
     <w:rPr>
@@ -8844,11 +8590,11 @@
       <w:szCs w:val="52"/>
     </w:rPr>
   </w:style>
-  <w:style w:type="paragraph" w:styleId="a5">
+  <w:style w:type="paragraph" w:styleId="Quote">
     <w:name w:val="Quote"/>
-    <w:basedOn w:val="a"/>
-    <w:next w:val="a"/>
-    <w:link w:val="a6"/>
+    <w:basedOn w:val="Normal"/>
+    <w:next w:val="Normal"/>
+    <w:link w:val="QuoteChar"/>
     <w:uiPriority w:val="29"/>
     <w:qFormat/>
     <w:rsid w:val="00F81A64"/>
@@ -8858,10 +8604,10 @@
       <w:color w:val="000000" w:themeColor="text1"/>
     </w:rPr>
   </w:style>
-  <w:style w:type="character" w:customStyle="1" w:styleId="a6">
-    <w:name w:val="ציטוט תו"/>
-    <w:basedOn w:val="a0"/>
-    <w:link w:val="a5"/>
+  <w:style w:type="character" w:customStyle="1" w:styleId="QuoteChar">
+    <w:name w:val="Quote Char"/>
+    <w:basedOn w:val="DefaultParagraphFont"/>
+    <w:link w:val="Quote"/>
     <w:uiPriority w:val="29"/>
     <w:rsid w:val="00F81A64"/>
     <w:rPr>
@@ -8870,10 +8616,10 @@
       <w:color w:val="000000" w:themeColor="text1"/>
     </w:rPr>
   </w:style>
-  <w:style w:type="paragraph" w:styleId="a7">
+  <w:style w:type="paragraph" w:styleId="Header">
     <w:name w:val="header"/>
-    <w:basedOn w:val="a"/>
-    <w:link w:val="a8"/>
+    <w:basedOn w:val="Normal"/>
+    <w:link w:val="HeaderChar"/>
     <w:uiPriority w:val="99"/>
     <w:unhideWhenUsed/>
     <w:rsid w:val="00F81A64"/>
@@ -8885,17 +8631,17 @@
       <w:spacing w:after="0" w:line="240" w:lineRule="auto"/>
     </w:pPr>
   </w:style>
-  <w:style w:type="character" w:customStyle="1" w:styleId="a8">
-    <w:name w:val="כותרת עליונה תו"/>
-    <w:basedOn w:val="a0"/>
-    <w:link w:val="a7"/>
+  <w:style w:type="character" w:customStyle="1" w:styleId="HeaderChar">
+    <w:name w:val="Header Char"/>
+    <w:basedOn w:val="DefaultParagraphFont"/>
+    <w:link w:val="Header"/>
     <w:uiPriority w:val="99"/>
     <w:rsid w:val="00F81A64"/>
   </w:style>
-  <w:style w:type="paragraph" w:styleId="a9">
+  <w:style w:type="paragraph" w:styleId="Footer">
     <w:name w:val="footer"/>
-    <w:basedOn w:val="a"/>
-    <w:link w:val="aa"/>
+    <w:basedOn w:val="Normal"/>
+    <w:link w:val="FooterChar"/>
     <w:uiPriority w:val="99"/>
     <w:unhideWhenUsed/>
     <w:rsid w:val="00F81A64"/>
@@ -8907,17 +8653,17 @@
       <w:spacing w:after="0" w:line="240" w:lineRule="auto"/>
     </w:pPr>
   </w:style>
-  <w:style w:type="character" w:customStyle="1" w:styleId="aa">
-    <w:name w:val="כותרת תחתונה תו"/>
-    <w:basedOn w:val="a0"/>
-    <w:link w:val="a9"/>
+  <w:style w:type="character" w:customStyle="1" w:styleId="FooterChar">
+    <w:name w:val="Footer Char"/>
+    <w:basedOn w:val="DefaultParagraphFont"/>
+    <w:link w:val="Footer"/>
     <w:uiPriority w:val="99"/>
     <w:rsid w:val="00F81A64"/>
   </w:style>
-  <w:style w:type="paragraph" w:styleId="ab">
+  <w:style w:type="paragraph" w:styleId="BalloonText">
     <w:name w:val="Balloon Text"/>
-    <w:basedOn w:val="a"/>
-    <w:link w:val="ac"/>
+    <w:basedOn w:val="Normal"/>
+    <w:link w:val="BalloonTextChar"/>
     <w:uiPriority w:val="99"/>
     <w:semiHidden/>
     <w:unhideWhenUsed/>
@@ -8931,10 +8677,10 @@
       <w:szCs w:val="16"/>
     </w:rPr>
   </w:style>
-  <w:style w:type="character" w:customStyle="1" w:styleId="ac">
-    <w:name w:val="טקסט בלונים תו"/>
-    <w:basedOn w:val="a0"/>
-    <w:link w:val="ab"/>
+  <w:style w:type="character" w:customStyle="1" w:styleId="BalloonTextChar">
+    <w:name w:val="Balloon Text Char"/>
+    <w:basedOn w:val="DefaultParagraphFont"/>
+    <w:link w:val="BalloonText"/>
     <w:uiPriority w:val="99"/>
     <w:semiHidden/>
     <w:rsid w:val="007D29F1"/>
@@ -8944,10 +8690,10 @@
       <w:szCs w:val="16"/>
     </w:rPr>
   </w:style>
-  <w:style w:type="character" w:customStyle="1" w:styleId="10">
-    <w:name w:val="כותרת 1 תו"/>
-    <w:basedOn w:val="a0"/>
-    <w:link w:val="1"/>
+  <w:style w:type="character" w:customStyle="1" w:styleId="Heading1Char">
+    <w:name w:val="Heading 1 Char"/>
+    <w:basedOn w:val="DefaultParagraphFont"/>
+    <w:link w:val="Heading1"/>
     <w:uiPriority w:val="9"/>
     <w:rsid w:val="006A025F"/>
     <w:rPr>
@@ -8959,9 +8705,9 @@
       <w:szCs w:val="40"/>
     </w:rPr>
   </w:style>
-  <w:style w:type="character" w:styleId="ad">
+  <w:style w:type="character" w:styleId="Strong">
     <w:name w:val="Strong"/>
-    <w:basedOn w:val="a0"/>
+    <w:basedOn w:val="DefaultParagraphFont"/>
     <w:uiPriority w:val="22"/>
     <w:qFormat/>
     <w:rsid w:val="006022AD"/>
@@ -8970,10 +8716,10 @@
       <w:bCs/>
     </w:rPr>
   </w:style>
-  <w:style w:type="character" w:customStyle="1" w:styleId="20">
-    <w:name w:val="כותרת 2 תו"/>
-    <w:basedOn w:val="a0"/>
-    <w:link w:val="2"/>
+  <w:style w:type="character" w:customStyle="1" w:styleId="Heading2Char">
+    <w:name w:val="Heading 2 Char"/>
+    <w:basedOn w:val="DefaultParagraphFont"/>
+    <w:link w:val="Heading2"/>
     <w:uiPriority w:val="9"/>
     <w:rsid w:val="006A025F"/>
     <w:rPr>
@@ -8985,10 +8731,10 @@
       <w:szCs w:val="32"/>
     </w:rPr>
   </w:style>
-  <w:style w:type="paragraph" w:styleId="HTML">
+  <w:style w:type="paragraph" w:styleId="HTMLPreformatted">
     <w:name w:val="HTML Preformatted"/>
-    <w:basedOn w:val="a"/>
-    <w:link w:val="HTML0"/>
+    <w:basedOn w:val="Normal"/>
+    <w:link w:val="HTMLPreformattedChar"/>
     <w:uiPriority w:val="99"/>
     <w:unhideWhenUsed/>
     <w:rsid w:val="009829F0"/>
@@ -9020,10 +8766,10 @@
       <w:szCs w:val="20"/>
     </w:rPr>
   </w:style>
-  <w:style w:type="character" w:customStyle="1" w:styleId="HTML0">
-    <w:name w:val="HTML מעוצב מראש תו"/>
-    <w:basedOn w:val="a0"/>
-    <w:link w:val="HTML"/>
+  <w:style w:type="character" w:customStyle="1" w:styleId="HTMLPreformattedChar">
+    <w:name w:val="HTML Preformatted Char"/>
+    <w:basedOn w:val="DefaultParagraphFont"/>
+    <w:link w:val="HTMLPreformatted"/>
     <w:uiPriority w:val="99"/>
     <w:rsid w:val="009829F0"/>
     <w:rPr>
@@ -9034,48 +8780,48 @@
   </w:style>
   <w:style w:type="character" w:customStyle="1" w:styleId="k">
     <w:name w:val="k"/>
-    <w:basedOn w:val="a0"/>
+    <w:basedOn w:val="DefaultParagraphFont"/>
     <w:rsid w:val="009829F0"/>
   </w:style>
   <w:style w:type="character" w:customStyle="1" w:styleId="n">
     <w:name w:val="n"/>
-    <w:basedOn w:val="a0"/>
+    <w:basedOn w:val="DefaultParagraphFont"/>
     <w:rsid w:val="009829F0"/>
   </w:style>
   <w:style w:type="character" w:customStyle="1" w:styleId="o">
     <w:name w:val="o"/>
-    <w:basedOn w:val="a0"/>
+    <w:basedOn w:val="DefaultParagraphFont"/>
     <w:rsid w:val="009829F0"/>
   </w:style>
   <w:style w:type="character" w:customStyle="1" w:styleId="p">
     <w:name w:val="p"/>
-    <w:basedOn w:val="a0"/>
+    <w:basedOn w:val="DefaultParagraphFont"/>
     <w:rsid w:val="009829F0"/>
   </w:style>
   <w:style w:type="character" w:customStyle="1" w:styleId="kt">
     <w:name w:val="kt"/>
-    <w:basedOn w:val="a0"/>
+    <w:basedOn w:val="DefaultParagraphFont"/>
     <w:rsid w:val="009829F0"/>
   </w:style>
   <w:style w:type="character" w:customStyle="1" w:styleId="mi">
     <w:name w:val="mi"/>
-    <w:basedOn w:val="a0"/>
+    <w:basedOn w:val="DefaultParagraphFont"/>
     <w:rsid w:val="009829F0"/>
   </w:style>
   <w:style w:type="character" w:customStyle="1" w:styleId="s">
     <w:name w:val="s"/>
-    <w:basedOn w:val="a0"/>
+    <w:basedOn w:val="DefaultParagraphFont"/>
     <w:rsid w:val="009829F0"/>
   </w:style>
   <w:style w:type="character" w:customStyle="1" w:styleId="nn">
     <w:name w:val="nn"/>
-    <w:basedOn w:val="a0"/>
+    <w:basedOn w:val="DefaultParagraphFont"/>
     <w:rsid w:val="00154BA9"/>
   </w:style>
-  <w:style w:type="character" w:customStyle="1" w:styleId="30">
-    <w:name w:val="כותרת 3 תו"/>
-    <w:basedOn w:val="a0"/>
-    <w:link w:val="3"/>
+  <w:style w:type="character" w:customStyle="1" w:styleId="Heading3Char">
+    <w:name w:val="Heading 3 Char"/>
+    <w:basedOn w:val="DefaultParagraphFont"/>
+    <w:link w:val="Heading3"/>
     <w:uiPriority w:val="9"/>
     <w:rsid w:val="0041002A"/>
     <w:rPr>
@@ -9089,25 +8835,25 @@
   </w:style>
   <w:style w:type="character" w:customStyle="1" w:styleId="hljs-keyword">
     <w:name w:val="hljs-keyword"/>
-    <w:basedOn w:val="a0"/>
+    <w:basedOn w:val="DefaultParagraphFont"/>
     <w:rsid w:val="00B17581"/>
   </w:style>
   <w:style w:type="character" w:customStyle="1" w:styleId="hljs-string">
     <w:name w:val="hljs-string"/>
-    <w:basedOn w:val="a0"/>
+    <w:basedOn w:val="DefaultParagraphFont"/>
     <w:rsid w:val="00B17581"/>
   </w:style>
   <w:style w:type="character" w:customStyle="1" w:styleId="hljs-subst">
     <w:name w:val="hljs-subst"/>
-    <w:basedOn w:val="a0"/>
+    <w:basedOn w:val="DefaultParagraphFont"/>
     <w:rsid w:val="00B17581"/>
   </w:style>
   <w:style w:type="character" w:customStyle="1" w:styleId="m">
     <w:name w:val="m"/>
-    <w:basedOn w:val="a0"/>
+    <w:basedOn w:val="DefaultParagraphFont"/>
     <w:rsid w:val="00356F08"/>
   </w:style>
-  <w:style w:type="paragraph" w:styleId="ae">
+  <w:style w:type="paragraph" w:styleId="NoSpacing">
     <w:name w:val="No Spacing"/>
     <w:uiPriority w:val="1"/>
     <w:qFormat/>
@@ -9117,9 +8863,9 @@
       <w:spacing w:after="0" w:line="240" w:lineRule="auto"/>
     </w:pPr>
   </w:style>
-  <w:style w:type="character" w:styleId="af">
+  <w:style w:type="character" w:styleId="PlaceholderText">
     <w:name w:val="Placeholder Text"/>
-    <w:basedOn w:val="a0"/>
+    <w:basedOn w:val="DefaultParagraphFont"/>
     <w:uiPriority w:val="99"/>
     <w:semiHidden/>
     <w:rsid w:val="008E7550"/>
@@ -9129,7 +8875,7 @@
   </w:style>
   <w:style w:type="character" w:styleId="Hyperlink">
     <w:name w:val="Hyperlink"/>
-    <w:basedOn w:val="a0"/>
+    <w:basedOn w:val="DefaultParagraphFont"/>
     <w:uiPriority w:val="99"/>
     <w:unhideWhenUsed/>
     <w:rsid w:val="00D90B54"/>
@@ -9138,9 +8884,9 @@
       <w:u w:val="single"/>
     </w:rPr>
   </w:style>
-  <w:style w:type="paragraph" w:styleId="af0">
+  <w:style w:type="paragraph" w:styleId="ListParagraph">
     <w:name w:val="List Paragraph"/>
-    <w:basedOn w:val="a"/>
+    <w:basedOn w:val="Normal"/>
     <w:uiPriority w:val="34"/>
     <w:qFormat/>
     <w:rsid w:val="00671FF9"/>
@@ -9151,7 +8897,7 @@
   </w:style>
   <w:style w:type="character" w:styleId="FollowedHyperlink">
     <w:name w:val="FollowedHyperlink"/>
-    <w:basedOn w:val="a0"/>
+    <w:basedOn w:val="DefaultParagraphFont"/>
     <w:uiPriority w:val="99"/>
     <w:semiHidden/>
     <w:unhideWhenUsed/>
@@ -9161,641 +8907,9 @@
       <w:u w:val="single"/>
     </w:rPr>
   </w:style>
-  <w:style w:type="character" w:customStyle="1" w:styleId="UnresolvedMention">
-    <w:name w:val="Unresolved Mention"/>
-    <w:basedOn w:val="a0"/>
-    <w:uiPriority w:val="99"/>
-    <w:semiHidden/>
-    <w:unhideWhenUsed/>
-    <w:rsid w:val="00276135"/>
-    <w:rPr>
-      <w:color w:val="605E5C"/>
-      <w:shd w:val="clear" w:color="auto" w:fill="E1DFDD"/>
-    </w:rPr>
-  </w:style>
-</w:styles>
-</file>
-
-<file path=word/stylesWithEffects.xml><?xml version="1.0" encoding="utf-8"?>
-<w:styles xmlns:wpc="http://schemas.microsoft.com/office/word/2010/wordprocessingCanvas" xmlns:mc="http://schemas.openxmlformats.org/markup-compatibility/2006" xmlns:o="urn:schemas-microsoft-com:office:office" xmlns:r="http://schemas.openxmlformats.org/officeDocument/2006/relationships" xmlns:m="http://schemas.openxmlformats.org/officeDocument/2006/math" xmlns:v="urn:schemas-microsoft-com:vml" xmlns:wp14="http://schemas.microsoft.com/office/word/2010/wordprocessingDrawing" xmlns:wp="http://schemas.openxmlformats.org/drawingml/2006/wordprocessingDrawing" xmlns:w10="urn:schemas-microsoft-com:office:word" xmlns:w="http://schemas.openxmlformats.org/wordprocessingml/2006/main" xmlns:w14="http://schemas.microsoft.com/office/word/2010/wordml" xmlns:wpg="http://schemas.microsoft.com/office/word/2010/wordprocessingGroup" xmlns:wpi="http://schemas.microsoft.com/office/word/2010/wordprocessingInk" xmlns:wne="http://schemas.microsoft.com/office/word/2006/wordml" xmlns:wps="http://schemas.microsoft.com/office/word/2010/wordprocessingShape" mc:Ignorable="w14 wp14">
-  <w:docDefaults>
-    <w:rPrDefault>
-      <w:rPr>
-        <w:rFonts w:asciiTheme="minorHAnsi" w:eastAsiaTheme="minorHAnsi" w:hAnsiTheme="minorHAnsi" w:cstheme="minorBidi"/>
-        <w:sz w:val="22"/>
-        <w:szCs w:val="22"/>
-        <w:lang w:val="en-US" w:eastAsia="en-US" w:bidi="he-IL"/>
-      </w:rPr>
-    </w:rPrDefault>
-    <w:pPrDefault>
-      <w:pPr>
-        <w:spacing w:after="200" w:line="276" w:lineRule="auto"/>
-      </w:pPr>
-    </w:pPrDefault>
-  </w:docDefaults>
-  <w:latentStyles w:defLockedState="0" w:defUIPriority="99" w:defSemiHidden="1" w:defUnhideWhenUsed="1" w:defQFormat="0" w:count="267">
-    <w:lsdException w:name="Normal" w:semiHidden="0" w:uiPriority="0" w:unhideWhenUsed="0" w:qFormat="1"/>
-    <w:lsdException w:name="heading 1" w:semiHidden="0" w:uiPriority="9" w:unhideWhenUsed="0" w:qFormat="1"/>
-    <w:lsdException w:name="heading 2" w:uiPriority="9" w:qFormat="1"/>
-    <w:lsdException w:name="heading 3" w:uiPriority="9" w:qFormat="1"/>
-    <w:lsdException w:name="heading 4" w:uiPriority="9" w:qFormat="1"/>
-    <w:lsdException w:name="heading 5" w:uiPriority="9" w:qFormat="1"/>
-    <w:lsdException w:name="heading 6" w:uiPriority="9" w:qFormat="1"/>
-    <w:lsdException w:name="heading 7" w:uiPriority="9" w:qFormat="1"/>
-    <w:lsdException w:name="heading 8" w:uiPriority="9" w:qFormat="1"/>
-    <w:lsdException w:name="heading 9" w:uiPriority="9" w:qFormat="1"/>
-    <w:lsdException w:name="toc 1" w:uiPriority="39"/>
-    <w:lsdException w:name="toc 2" w:uiPriority="39"/>
-    <w:lsdException w:name="toc 3" w:uiPriority="39"/>
-    <w:lsdException w:name="toc 4" w:uiPriority="39"/>
-    <w:lsdException w:name="toc 5" w:uiPriority="39"/>
-    <w:lsdException w:name="toc 6" w:uiPriority="39"/>
-    <w:lsdException w:name="toc 7" w:uiPriority="39"/>
-    <w:lsdException w:name="toc 8" w:uiPriority="39"/>
-    <w:lsdException w:name="toc 9" w:uiPriority="39"/>
-    <w:lsdException w:name="caption" w:uiPriority="35" w:qFormat="1"/>
-    <w:lsdException w:name="Title" w:semiHidden="0" w:uiPriority="10" w:unhideWhenUsed="0" w:qFormat="1"/>
-    <w:lsdException w:name="Default Paragraph Font" w:uiPriority="1"/>
-    <w:lsdException w:name="Subtitle" w:semiHidden="0" w:uiPriority="11" w:unhideWhenUsed="0" w:qFormat="1"/>
-    <w:lsdException w:name="Strong" w:semiHidden="0" w:uiPriority="22" w:unhideWhenUsed="0" w:qFormat="1"/>
-    <w:lsdException w:name="Emphasis" w:semiHidden="0" w:uiPriority="20" w:unhideWhenUsed="0" w:qFormat="1"/>
-    <w:lsdException w:name="Table Grid" w:semiHidden="0" w:uiPriority="59" w:unhideWhenUsed="0"/>
-    <w:lsdException w:name="Placeholder Text" w:unhideWhenUsed="0"/>
-    <w:lsdException w:name="No Spacing" w:semiHidden="0" w:uiPriority="1" w:unhideWhenUsed="0" w:qFormat="1"/>
-    <w:lsdException w:name="Light Shading" w:semiHidden="0" w:uiPriority="60" w:unhideWhenUsed="0"/>
-    <w:lsdException w:name="Light List" w:semiHidden="0" w:uiPriority="61" w:unhideWhenUsed="0"/>
-    <w:lsdException w:name="Light Grid" w:semiHidden="0" w:uiPriority="62" w:unhideWhenUsed="0"/>
-    <w:lsdException w:name="Medium Shading 1" w:semiHidden="0" w:uiPriority="63" w:unhideWhenUsed="0"/>
-    <w:lsdException w:name="Medium Shading 2" w:semiHidden="0" w:uiPriority="64" w:unhideWhenUsed="0"/>
-    <w:lsdException w:name="Medium List 1" w:semiHidden="0" w:uiPriority="65" w:unhideWhenUsed="0"/>
-    <w:lsdException w:name="Medium List 2" w:semiHidden="0" w:uiPriority="66" w:unhideWhenUsed="0"/>
-    <w:lsdException w:name="Medium Grid 1" w:semiHidden="0" w:uiPriority="67" w:unhideWhenUsed="0"/>
-    <w:lsdException w:name="Medium Grid 2" w:semiHidden="0" w:uiPriority="68" w:unhideWhenUsed="0"/>
-    <w:lsdException w:name="Medium Grid 3" w:semiHidden="0" w:uiPriority="69" w:unhideWhenUsed="0"/>
-    <w:lsdException w:name="Dark List" w:semiHidden="0" w:uiPriority="70" w:unhideWhenUsed="0"/>
-    <w:lsdException w:name="Colorful Shading" w:semiHidden="0" w:uiPriority="71" w:unhideWhenUsed="0"/>
-    <w:lsdException w:name="Colorful List" w:semiHidden="0" w:uiPriority="72" w:unhideWhenUsed="0"/>
-    <w:lsdException w:name="Colorful Grid" w:semiHidden="0" w:uiPriority="73" w:unhideWhenUsed="0"/>
-    <w:lsdException w:name="Light Shading Accent 1" w:semiHidden="0" w:uiPriority="60" w:unhideWhenUsed="0"/>
-    <w:lsdException w:name="Light List Accent 1" w:semiHidden="0" w:uiPriority="61" w:unhideWhenUsed="0"/>
-    <w:lsdException w:name="Light Grid Accent 1" w:semiHidden="0" w:uiPriority="62" w:unhideWhenUsed="0"/>
-    <w:lsdException w:name="Medium Shading 1 Accent 1" w:semiHidden="0" w:uiPriority="63" w:unhideWhenUsed="0"/>
-    <w:lsdException w:name="Medium Shading 2 Accent 1" w:semiHidden="0" w:uiPriority="64" w:unhideWhenUsed="0"/>
-    <w:lsdException w:name="Medium List 1 Accent 1" w:semiHidden="0" w:uiPriority="65" w:unhideWhenUsed="0"/>
-    <w:lsdException w:name="Revision" w:unhideWhenUsed="0"/>
-    <w:lsdException w:name="List Paragraph" w:semiHidden="0" w:uiPriority="34" w:unhideWhenUsed="0" w:qFormat="1"/>
-    <w:lsdException w:name="Quote" w:semiHidden="0" w:uiPriority="29" w:unhideWhenUsed="0" w:qFormat="1"/>
-    <w:lsdException w:name="Intense Quote" w:semiHidden="0" w:uiPriority="30" w:unhideWhenUsed="0" w:qFormat="1"/>
-    <w:lsdException w:name="Medium List 2 Accent 1" w:semiHidden="0" w:uiPriority="66" w:unhideWhenUsed="0"/>
-    <w:lsdException w:name="Medium Grid 1 Accent 1" w:semiHidden="0" w:uiPriority="67" w:unhideWhenUsed="0"/>
-    <w:lsdException w:name="Medium Grid 2 Accent 1" w:semiHidden="0" w:uiPriority="68" w:unhideWhenUsed="0"/>
-    <w:lsdException w:name="Medium Grid 3 Accent 1" w:semiHidden="0" w:uiPriority="69" w:unhideWhenUsed="0"/>
-    <w:lsdException w:name="Dark List Accent 1" w:semiHidden="0" w:uiPriority="70" w:unhideWhenUsed="0"/>
-    <w:lsdException w:name="Colorful Shading Accent 1" w:semiHidden="0" w:uiPriority="71" w:unhideWhenUsed="0"/>
-    <w:lsdException w:name="Colorful List Accent 1" w:semiHidden="0" w:uiPriority="72" w:unhideWhenUsed="0"/>
-    <w:lsdException w:name="Colorful Grid Accent 1" w:semiHidden="0" w:uiPriority="73" w:unhideWhenUsed="0"/>
-    <w:lsdException w:name="Light Shading Accent 2" w:semiHidden="0" w:uiPriority="60" w:unhideWhenUsed="0"/>
-    <w:lsdException w:name="Light List Accent 2" w:semiHidden="0" w:uiPriority="61" w:unhideWhenUsed="0"/>
-    <w:lsdException w:name="Light Grid Accent 2" w:semiHidden="0" w:uiPriority="62" w:unhideWhenUsed="0"/>
-    <w:lsdException w:name="Medium Shading 1 Accent 2" w:semiHidden="0" w:uiPriority="63" w:unhideWhenUsed="0"/>
-    <w:lsdException w:name="Medium Shading 2 Accent 2" w:semiHidden="0" w:uiPriority="64" w:unhideWhenUsed="0"/>
-    <w:lsdException w:name="Medium List 1 Accent 2" w:semiHidden="0" w:uiPriority="65" w:unhideWhenUsed="0"/>
-    <w:lsdException w:name="Medium List 2 Accent 2" w:semiHidden="0" w:uiPriority="66" w:unhideWhenUsed="0"/>
-    <w:lsdException w:name="Medium Grid 1 Accent 2" w:semiHidden="0" w:uiPriority="67" w:unhideWhenUsed="0"/>
-    <w:lsdException w:name="Medium Grid 2 Accent 2" w:semiHidden="0" w:uiPriority="68" w:unhideWhenUsed="0"/>
-    <w:lsdException w:name="Medium Grid 3 Accent 2" w:semiHidden="0" w:uiPriority="69" w:unhideWhenUsed="0"/>
-    <w:lsdException w:name="Dark List Accent 2" w:semiHidden="0" w:uiPriority="70" w:unhideWhenUsed="0"/>
-    <w:lsdException w:name="Colorful Shading Accent 2" w:semiHidden="0" w:uiPriority="71" w:unhideWhenUsed="0"/>
-    <w:lsdException w:name="Colorful List Accent 2" w:semiHidden="0" w:uiPriority="72" w:unhideWhenUsed="0"/>
-    <w:lsdException w:name="Colorful Grid Accent 2" w:semiHidden="0" w:uiPriority="73" w:unhideWhenUsed="0"/>
-    <w:lsdException w:name="Light Shading Accent 3" w:semiHidden="0" w:uiPriority="60" w:unhideWhenUsed="0"/>
-    <w:lsdException w:name="Light List Accent 3" w:semiHidden="0" w:uiPriority="61" w:unhideWhenUsed="0"/>
-    <w:lsdException w:name="Light Grid Accent 3" w:semiHidden="0" w:uiPriority="62" w:unhideWhenUsed="0"/>
-    <w:lsdException w:name="Medium Shading 1 Accent 3" w:semiHidden="0" w:uiPriority="63" w:unhideWhenUsed="0"/>
-    <w:lsdException w:name="Medium Shading 2 Accent 3" w:semiHidden="0" w:uiPriority="64" w:unhideWhenUsed="0"/>
-    <w:lsdException w:name="Medium List 1 Accent 3" w:semiHidden="0" w:uiPriority="65" w:unhideWhenUsed="0"/>
-    <w:lsdException w:name="Medium List 2 Accent 3" w:semiHidden="0" w:uiPriority="66" w:unhideWhenUsed="0"/>
-    <w:lsdException w:name="Medium Grid 1 Accent 3" w:semiHidden="0" w:uiPriority="67" w:unhideWhenUsed="0"/>
-    <w:lsdException w:name="Medium Grid 2 Accent 3" w:semiHidden="0" w:uiPriority="68" w:unhideWhenUsed="0"/>
-    <w:lsdException w:name="Medium Grid 3 Accent 3" w:semiHidden="0" w:uiPriority="69" w:unhideWhenUsed="0"/>
-    <w:lsdException w:name="Dark List Accent 3" w:semiHidden="0" w:uiPriority="70" w:unhideWhenUsed="0"/>
-    <w:lsdException w:name="Colorful Shading Accent 3" w:semiHidden="0" w:uiPriority="71" w:unhideWhenUsed="0"/>
-    <w:lsdException w:name="Colorful List Accent 3" w:semiHidden="0" w:uiPriority="72" w:unhideWhenUsed="0"/>
-    <w:lsdException w:name="Colorful Grid Accent 3" w:semiHidden="0" w:uiPriority="73" w:unhideWhenUsed="0"/>
-    <w:lsdException w:name="Light Shading Accent 4" w:semiHidden="0" w:uiPriority="60" w:unhideWhenUsed="0"/>
-    <w:lsdException w:name="Light List Accent 4" w:semiHidden="0" w:uiPriority="61" w:unhideWhenUsed="0"/>
-    <w:lsdException w:name="Light Grid Accent 4" w:semiHidden="0" w:uiPriority="62" w:unhideWhenUsed="0"/>
-    <w:lsdException w:name="Medium Shading 1 Accent 4" w:semiHidden="0" w:uiPriority="63" w:unhideWhenUsed="0"/>
-    <w:lsdException w:name="Medium Shading 2 Accent 4" w:semiHidden="0" w:uiPriority="64" w:unhideWhenUsed="0"/>
-    <w:lsdException w:name="Medium List 1 Accent 4" w:semiHidden="0" w:uiPriority="65" w:unhideWhenUsed="0"/>
-    <w:lsdException w:name="Medium List 2 Accent 4" w:semiHidden="0" w:uiPriority="66" w:unhideWhenUsed="0"/>
-    <w:lsdException w:name="Medium Grid 1 Accent 4" w:semiHidden="0" w:uiPriority="67" w:unhideWhenUsed="0"/>
-    <w:lsdException w:name="Medium Grid 2 Accent 4" w:semiHidden="0" w:uiPriority="68" w:unhideWhenUsed="0"/>
-    <w:lsdException w:name="Medium Grid 3 Accent 4" w:semiHidden="0" w:uiPriority="69" w:unhideWhenUsed="0"/>
-    <w:lsdException w:name="Dark List Accent 4" w:semiHidden="0" w:uiPriority="70" w:unhideWhenUsed="0"/>
-    <w:lsdException w:name="Colorful Shading Accent 4" w:semiHidden="0" w:uiPriority="71" w:unhideWhenUsed="0"/>
-    <w:lsdException w:name="Colorful List Accent 4" w:semiHidden="0" w:uiPriority="72" w:unhideWhenUsed="0"/>
-    <w:lsdException w:name="Colorful Grid Accent 4" w:semiHidden="0" w:uiPriority="73" w:unhideWhenUsed="0"/>
-    <w:lsdException w:name="Light Shading Accent 5" w:semiHidden="0" w:uiPriority="60" w:unhideWhenUsed="0"/>
-    <w:lsdException w:name="Light List Accent 5" w:semiHidden="0" w:uiPriority="61" w:unhideWhenUsed="0"/>
-    <w:lsdException w:name="Light Grid Accent 5" w:semiHidden="0" w:uiPriority="62" w:unhideWhenUsed="0"/>
-    <w:lsdException w:name="Medium Shading 1 Accent 5" w:semiHidden="0" w:uiPriority="63" w:unhideWhenUsed="0"/>
-    <w:lsdException w:name="Medium Shading 2 Accent 5" w:semiHidden="0" w:uiPriority="64" w:unhideWhenUsed="0"/>
-    <w:lsdException w:name="Medium List 1 Accent 5" w:semiHidden="0" w:uiPriority="65" w:unhideWhenUsed="0"/>
-    <w:lsdException w:name="Medium List 2 Accent 5" w:semiHidden="0" w:uiPriority="66" w:unhideWhenUsed="0"/>
-    <w:lsdException w:name="Medium Grid 1 Accent 5" w:semiHidden="0" w:uiPriority="67" w:unhideWhenUsed="0"/>
-    <w:lsdException w:name="Medium Grid 2 Accent 5" w:semiHidden="0" w:uiPriority="68" w:unhideWhenUsed="0"/>
-    <w:lsdException w:name="Medium Grid 3 Accent 5" w:semiHidden="0" w:uiPriority="69" w:unhideWhenUsed="0"/>
-    <w:lsdException w:name="Dark List Accent 5" w:semiHidden="0" w:uiPriority="70" w:unhideWhenUsed="0"/>
-    <w:lsdException w:name="Colorful Shading Accent 5" w:semiHidden="0" w:uiPriority="71" w:unhideWhenUsed="0"/>
-    <w:lsdException w:name="Colorful List Accent 5" w:semiHidden="0" w:uiPriority="72" w:unhideWhenUsed="0"/>
-    <w:lsdException w:name="Colorful Grid Accent 5" w:semiHidden="0" w:uiPriority="73" w:unhideWhenUsed="0"/>
-    <w:lsdException w:name="Light Shading Accent 6" w:semiHidden="0" w:uiPriority="60" w:unhideWhenUsed="0"/>
-    <w:lsdException w:name="Light List Accent 6" w:semiHidden="0" w:uiPriority="61" w:unhideWhenUsed="0"/>
-    <w:lsdException w:name="Light Grid Accent 6" w:semiHidden="0" w:uiPriority="62" w:unhideWhenUsed="0"/>
-    <w:lsdException w:name="Medium Shading 1 Accent 6" w:semiHidden="0" w:uiPriority="63" w:unhideWhenUsed="0"/>
-    <w:lsdException w:name="Medium Shading 2 Accent 6" w:semiHidden="0" w:uiPriority="64" w:unhideWhenUsed="0"/>
-    <w:lsdException w:name="Medium List 1 Accent 6" w:semiHidden="0" w:uiPriority="65" w:unhideWhenUsed="0"/>
-    <w:lsdException w:name="Medium List 2 Accent 6" w:semiHidden="0" w:uiPriority="66" w:unhideWhenUsed="0"/>
-    <w:lsdException w:name="Medium Grid 1 Accent 6" w:semiHidden="0" w:uiPriority="67" w:unhideWhenUsed="0"/>
-    <w:lsdException w:name="Medium Grid 2 Accent 6" w:semiHidden="0" w:uiPriority="68" w:unhideWhenUsed="0"/>
-    <w:lsdException w:name="Medium Grid 3 Accent 6" w:semiHidden="0" w:uiPriority="69" w:unhideWhenUsed="0"/>
-    <w:lsdException w:name="Dark List Accent 6" w:semiHidden="0" w:uiPriority="70" w:unhideWhenUsed="0"/>
-    <w:lsdException w:name="Colorful Shading Accent 6" w:semiHidden="0" w:uiPriority="71" w:unhideWhenUsed="0"/>
-    <w:lsdException w:name="Colorful List Accent 6" w:semiHidden="0" w:uiPriority="72" w:unhideWhenUsed="0"/>
-    <w:lsdException w:name="Colorful Grid Accent 6" w:semiHidden="0" w:uiPriority="73" w:unhideWhenUsed="0"/>
-    <w:lsdException w:name="Subtle Emphasis" w:semiHidden="0" w:uiPriority="19" w:unhideWhenUsed="0" w:qFormat="1"/>
-    <w:lsdException w:name="Intense Emphasis" w:semiHidden="0" w:uiPriority="21" w:unhideWhenUsed="0" w:qFormat="1"/>
-    <w:lsdException w:name="Subtle Reference" w:semiHidden="0" w:uiPriority="31" w:unhideWhenUsed="0" w:qFormat="1"/>
-    <w:lsdException w:name="Intense Reference" w:semiHidden="0" w:uiPriority="32" w:unhideWhenUsed="0" w:qFormat="1"/>
-    <w:lsdException w:name="Book Title" w:semiHidden="0" w:uiPriority="33" w:unhideWhenUsed="0" w:qFormat="1"/>
-    <w:lsdException w:name="Bibliography" w:uiPriority="37"/>
-    <w:lsdException w:name="TOC Heading" w:uiPriority="39" w:qFormat="1"/>
-  </w:latentStyles>
-  <w:style w:type="paragraph" w:default="1" w:styleId="a">
-    <w:name w:val="Normal"/>
-    <w:qFormat/>
-    <w:pPr>
-      <w:bidi/>
-    </w:pPr>
-  </w:style>
-  <w:style w:type="paragraph" w:styleId="1">
-    <w:name w:val="heading 1"/>
-    <w:basedOn w:val="a"/>
-    <w:next w:val="a"/>
-    <w:link w:val="10"/>
-    <w:uiPriority w:val="9"/>
-    <w:qFormat/>
-    <w:rsid w:val="006A025F"/>
-    <w:pPr>
-      <w:keepNext/>
-      <w:keepLines/>
-      <w:spacing w:before="480" w:after="0"/>
-      <w:outlineLvl w:val="0"/>
-    </w:pPr>
-    <w:rPr>
-      <w:rFonts w:ascii="Courier New" w:eastAsiaTheme="majorEastAsia" w:hAnsi="Courier New" w:cs="Courier New"/>
-      <w:b/>
-      <w:bCs/>
-      <w:color w:val="365F91" w:themeColor="accent1" w:themeShade="BF"/>
-      <w:sz w:val="40"/>
-      <w:szCs w:val="40"/>
-    </w:rPr>
-  </w:style>
-  <w:style w:type="paragraph" w:styleId="2">
-    <w:name w:val="heading 2"/>
-    <w:basedOn w:val="a"/>
-    <w:next w:val="a"/>
-    <w:link w:val="20"/>
-    <w:uiPriority w:val="9"/>
-    <w:unhideWhenUsed/>
-    <w:qFormat/>
-    <w:rsid w:val="006A025F"/>
-    <w:pPr>
-      <w:keepNext/>
-      <w:keepLines/>
-      <w:spacing w:before="200" w:after="0"/>
-      <w:outlineLvl w:val="1"/>
-    </w:pPr>
-    <w:rPr>
-      <w:rFonts w:asciiTheme="majorHAnsi" w:eastAsiaTheme="majorEastAsia" w:hAnsiTheme="majorHAnsi" w:cstheme="majorBidi"/>
-      <w:b/>
-      <w:bCs/>
-      <w:color w:val="4F81BD" w:themeColor="accent1"/>
-      <w:sz w:val="32"/>
-      <w:szCs w:val="32"/>
-    </w:rPr>
-  </w:style>
-  <w:style w:type="paragraph" w:styleId="3">
-    <w:name w:val="heading 3"/>
-    <w:basedOn w:val="a"/>
-    <w:next w:val="a"/>
-    <w:link w:val="30"/>
-    <w:uiPriority w:val="9"/>
-    <w:unhideWhenUsed/>
-    <w:qFormat/>
-    <w:rsid w:val="0041002A"/>
-    <w:pPr>
-      <w:keepNext/>
-      <w:keepLines/>
-      <w:spacing w:before="200" w:after="0"/>
-      <w:outlineLvl w:val="2"/>
-    </w:pPr>
-    <w:rPr>
-      <w:rFonts w:asciiTheme="majorHAnsi" w:eastAsiaTheme="majorEastAsia" w:hAnsiTheme="majorHAnsi"/>
-      <w:b/>
-      <w:bCs/>
-      <w:color w:val="000000" w:themeColor="text1"/>
-      <w:sz w:val="28"/>
-      <w:szCs w:val="28"/>
-    </w:rPr>
-  </w:style>
-  <w:style w:type="character" w:default="1" w:styleId="a0">
-    <w:name w:val="Default Paragraph Font"/>
-    <w:uiPriority w:val="1"/>
-    <w:semiHidden/>
-    <w:unhideWhenUsed/>
-  </w:style>
-  <w:style w:type="table" w:default="1" w:styleId="a1">
-    <w:name w:val="Normal Table"/>
-    <w:uiPriority w:val="99"/>
-    <w:semiHidden/>
-    <w:unhideWhenUsed/>
-    <w:tblPr>
-      <w:tblInd w:w="0" w:type="dxa"/>
-      <w:tblCellMar>
-        <w:top w:w="0" w:type="dxa"/>
-        <w:left w:w="108" w:type="dxa"/>
-        <w:bottom w:w="0" w:type="dxa"/>
-        <w:right w:w="108" w:type="dxa"/>
-      </w:tblCellMar>
-    </w:tblPr>
-  </w:style>
-  <w:style w:type="numbering" w:default="1" w:styleId="a2">
-    <w:name w:val="No List"/>
-    <w:uiPriority w:val="99"/>
-    <w:semiHidden/>
-    <w:unhideWhenUsed/>
-  </w:style>
-  <w:style w:type="paragraph" w:styleId="a3">
-    <w:name w:val="Title"/>
-    <w:basedOn w:val="a"/>
-    <w:next w:val="a"/>
-    <w:link w:val="a4"/>
-    <w:uiPriority w:val="10"/>
-    <w:qFormat/>
-    <w:rsid w:val="00F81A64"/>
-    <w:pPr>
-      <w:pBdr>
-        <w:bottom w:val="single" w:sz="8" w:space="4" w:color="4F81BD" w:themeColor="accent1"/>
-      </w:pBdr>
-      <w:spacing w:after="300" w:line="240" w:lineRule="auto"/>
-      <w:contextualSpacing/>
-    </w:pPr>
-    <w:rPr>
-      <w:rFonts w:asciiTheme="majorHAnsi" w:eastAsiaTheme="majorEastAsia" w:hAnsiTheme="majorHAnsi" w:cstheme="majorBidi"/>
-      <w:color w:val="17365D" w:themeColor="text2" w:themeShade="BF"/>
-      <w:spacing w:val="5"/>
-      <w:kern w:val="28"/>
-      <w:sz w:val="52"/>
-      <w:szCs w:val="52"/>
-    </w:rPr>
-  </w:style>
-  <w:style w:type="character" w:customStyle="1" w:styleId="a4">
-    <w:name w:val="כותרת טקסט תו"/>
-    <w:basedOn w:val="a0"/>
-    <w:link w:val="a3"/>
-    <w:uiPriority w:val="10"/>
-    <w:rsid w:val="00F81A64"/>
-    <w:rPr>
-      <w:rFonts w:asciiTheme="majorHAnsi" w:eastAsiaTheme="majorEastAsia" w:hAnsiTheme="majorHAnsi" w:cstheme="majorBidi"/>
-      <w:color w:val="17365D" w:themeColor="text2" w:themeShade="BF"/>
-      <w:spacing w:val="5"/>
-      <w:kern w:val="28"/>
-      <w:sz w:val="52"/>
-      <w:szCs w:val="52"/>
-    </w:rPr>
-  </w:style>
-  <w:style w:type="paragraph" w:styleId="a5">
-    <w:name w:val="Quote"/>
-    <w:basedOn w:val="a"/>
-    <w:next w:val="a"/>
-    <w:link w:val="a6"/>
-    <w:uiPriority w:val="29"/>
-    <w:qFormat/>
-    <w:rsid w:val="00F81A64"/>
-    <w:rPr>
-      <w:i/>
-      <w:iCs/>
-      <w:color w:val="000000" w:themeColor="text1"/>
-    </w:rPr>
-  </w:style>
-  <w:style w:type="character" w:customStyle="1" w:styleId="a6">
-    <w:name w:val="ציטוט תו"/>
-    <w:basedOn w:val="a0"/>
-    <w:link w:val="a5"/>
-    <w:uiPriority w:val="29"/>
-    <w:rsid w:val="00F81A64"/>
-    <w:rPr>
-      <w:i/>
-      <w:iCs/>
-      <w:color w:val="000000" w:themeColor="text1"/>
-    </w:rPr>
-  </w:style>
-  <w:style w:type="paragraph" w:styleId="a7">
-    <w:name w:val="header"/>
-    <w:basedOn w:val="a"/>
-    <w:link w:val="a8"/>
-    <w:uiPriority w:val="99"/>
-    <w:unhideWhenUsed/>
-    <w:rsid w:val="00F81A64"/>
-    <w:pPr>
-      <w:tabs>
-        <w:tab w:val="center" w:pos="4513"/>
-        <w:tab w:val="right" w:pos="9026"/>
-      </w:tabs>
-      <w:spacing w:after="0" w:line="240" w:lineRule="auto"/>
-    </w:pPr>
-  </w:style>
-  <w:style w:type="character" w:customStyle="1" w:styleId="a8">
-    <w:name w:val="כותרת עליונה תו"/>
-    <w:basedOn w:val="a0"/>
-    <w:link w:val="a7"/>
-    <w:uiPriority w:val="99"/>
-    <w:rsid w:val="00F81A64"/>
-  </w:style>
-  <w:style w:type="paragraph" w:styleId="a9">
-    <w:name w:val="footer"/>
-    <w:basedOn w:val="a"/>
-    <w:link w:val="aa"/>
-    <w:uiPriority w:val="99"/>
-    <w:unhideWhenUsed/>
-    <w:rsid w:val="00F81A64"/>
-    <w:pPr>
-      <w:tabs>
-        <w:tab w:val="center" w:pos="4513"/>
-        <w:tab w:val="right" w:pos="9026"/>
-      </w:tabs>
-      <w:spacing w:after="0" w:line="240" w:lineRule="auto"/>
-    </w:pPr>
-  </w:style>
-  <w:style w:type="character" w:customStyle="1" w:styleId="aa">
-    <w:name w:val="כותרת תחתונה תו"/>
-    <w:basedOn w:val="a0"/>
-    <w:link w:val="a9"/>
-    <w:uiPriority w:val="99"/>
-    <w:rsid w:val="00F81A64"/>
-  </w:style>
-  <w:style w:type="paragraph" w:styleId="ab">
-    <w:name w:val="Balloon Text"/>
-    <w:basedOn w:val="a"/>
-    <w:link w:val="ac"/>
-    <w:uiPriority w:val="99"/>
-    <w:semiHidden/>
-    <w:unhideWhenUsed/>
-    <w:rsid w:val="007D29F1"/>
-    <w:pPr>
-      <w:spacing w:after="0" w:line="240" w:lineRule="auto"/>
-    </w:pPr>
-    <w:rPr>
-      <w:rFonts w:ascii="Tahoma" w:hAnsi="Tahoma" w:cs="Tahoma"/>
-      <w:sz w:val="16"/>
-      <w:szCs w:val="16"/>
-    </w:rPr>
-  </w:style>
-  <w:style w:type="character" w:customStyle="1" w:styleId="ac">
-    <w:name w:val="טקסט בלונים תו"/>
-    <w:basedOn w:val="a0"/>
-    <w:link w:val="ab"/>
-    <w:uiPriority w:val="99"/>
-    <w:semiHidden/>
-    <w:rsid w:val="007D29F1"/>
-    <w:rPr>
-      <w:rFonts w:ascii="Tahoma" w:hAnsi="Tahoma" w:cs="Tahoma"/>
-      <w:sz w:val="16"/>
-      <w:szCs w:val="16"/>
-    </w:rPr>
-  </w:style>
-  <w:style w:type="character" w:customStyle="1" w:styleId="10">
-    <w:name w:val="כותרת 1 תו"/>
-    <w:basedOn w:val="a0"/>
-    <w:link w:val="1"/>
-    <w:uiPriority w:val="9"/>
-    <w:rsid w:val="006A025F"/>
-    <w:rPr>
-      <w:rFonts w:ascii="Courier New" w:eastAsiaTheme="majorEastAsia" w:hAnsi="Courier New" w:cs="Courier New"/>
-      <w:b/>
-      <w:bCs/>
-      <w:color w:val="365F91" w:themeColor="accent1" w:themeShade="BF"/>
-      <w:sz w:val="40"/>
-      <w:szCs w:val="40"/>
-    </w:rPr>
-  </w:style>
-  <w:style w:type="character" w:styleId="ad">
-    <w:name w:val="Strong"/>
-    <w:basedOn w:val="a0"/>
-    <w:uiPriority w:val="22"/>
-    <w:qFormat/>
-    <w:rsid w:val="006022AD"/>
-    <w:rPr>
-      <w:b/>
-      <w:bCs/>
-    </w:rPr>
-  </w:style>
-  <w:style w:type="character" w:customStyle="1" w:styleId="20">
-    <w:name w:val="כותרת 2 תו"/>
-    <w:basedOn w:val="a0"/>
-    <w:link w:val="2"/>
-    <w:uiPriority w:val="9"/>
-    <w:rsid w:val="006A025F"/>
-    <w:rPr>
-      <w:rFonts w:asciiTheme="majorHAnsi" w:eastAsiaTheme="majorEastAsia" w:hAnsiTheme="majorHAnsi" w:cstheme="majorBidi"/>
-      <w:b/>
-      <w:bCs/>
-      <w:color w:val="4F81BD" w:themeColor="accent1"/>
-      <w:sz w:val="32"/>
-      <w:szCs w:val="32"/>
-    </w:rPr>
-  </w:style>
-  <w:style w:type="paragraph" w:styleId="HTML">
-    <w:name w:val="HTML Preformatted"/>
-    <w:basedOn w:val="a"/>
-    <w:link w:val="HTML0"/>
-    <w:uiPriority w:val="99"/>
-    <w:unhideWhenUsed/>
-    <w:rsid w:val="009829F0"/>
-    <w:pPr>
-      <w:tabs>
-        <w:tab w:val="left" w:pos="916"/>
-        <w:tab w:val="left" w:pos="1832"/>
-        <w:tab w:val="left" w:pos="2748"/>
-        <w:tab w:val="left" w:pos="3664"/>
-        <w:tab w:val="left" w:pos="4580"/>
-        <w:tab w:val="left" w:pos="5496"/>
-        <w:tab w:val="left" w:pos="6412"/>
-        <w:tab w:val="left" w:pos="7328"/>
-        <w:tab w:val="left" w:pos="8244"/>
-        <w:tab w:val="left" w:pos="9160"/>
-        <w:tab w:val="left" w:pos="10076"/>
-        <w:tab w:val="left" w:pos="10992"/>
-        <w:tab w:val="left" w:pos="11908"/>
-        <w:tab w:val="left" w:pos="12824"/>
-        <w:tab w:val="left" w:pos="13740"/>
-        <w:tab w:val="left" w:pos="14656"/>
-      </w:tabs>
-      <w:bidi w:val="0"/>
-      <w:spacing w:after="0" w:line="240" w:lineRule="auto"/>
-    </w:pPr>
-    <w:rPr>
-      <w:rFonts w:ascii="Courier New" w:eastAsia="Times New Roman" w:hAnsi="Courier New" w:cs="Courier New"/>
-      <w:sz w:val="20"/>
-      <w:szCs w:val="20"/>
-    </w:rPr>
-  </w:style>
-  <w:style w:type="character" w:customStyle="1" w:styleId="HTML0">
-    <w:name w:val="HTML מעוצב מראש תו"/>
-    <w:basedOn w:val="a0"/>
-    <w:link w:val="HTML"/>
-    <w:uiPriority w:val="99"/>
-    <w:rsid w:val="009829F0"/>
-    <w:rPr>
-      <w:rFonts w:ascii="Courier New" w:eastAsia="Times New Roman" w:hAnsi="Courier New" w:cs="Courier New"/>
-      <w:sz w:val="20"/>
-      <w:szCs w:val="20"/>
-    </w:rPr>
-  </w:style>
-  <w:style w:type="character" w:customStyle="1" w:styleId="k">
-    <w:name w:val="k"/>
-    <w:basedOn w:val="a0"/>
-    <w:rsid w:val="009829F0"/>
-  </w:style>
-  <w:style w:type="character" w:customStyle="1" w:styleId="n">
-    <w:name w:val="n"/>
-    <w:basedOn w:val="a0"/>
-    <w:rsid w:val="009829F0"/>
-  </w:style>
-  <w:style w:type="character" w:customStyle="1" w:styleId="o">
-    <w:name w:val="o"/>
-    <w:basedOn w:val="a0"/>
-    <w:rsid w:val="009829F0"/>
-  </w:style>
-  <w:style w:type="character" w:customStyle="1" w:styleId="p">
-    <w:name w:val="p"/>
-    <w:basedOn w:val="a0"/>
-    <w:rsid w:val="009829F0"/>
-  </w:style>
-  <w:style w:type="character" w:customStyle="1" w:styleId="kt">
-    <w:name w:val="kt"/>
-    <w:basedOn w:val="a0"/>
-    <w:rsid w:val="009829F0"/>
-  </w:style>
-  <w:style w:type="character" w:customStyle="1" w:styleId="mi">
-    <w:name w:val="mi"/>
-    <w:basedOn w:val="a0"/>
-    <w:rsid w:val="009829F0"/>
-  </w:style>
-  <w:style w:type="character" w:customStyle="1" w:styleId="s">
-    <w:name w:val="s"/>
-    <w:basedOn w:val="a0"/>
-    <w:rsid w:val="009829F0"/>
-  </w:style>
-  <w:style w:type="character" w:customStyle="1" w:styleId="nn">
-    <w:name w:val="nn"/>
-    <w:basedOn w:val="a0"/>
-    <w:rsid w:val="00154BA9"/>
-  </w:style>
-  <w:style w:type="character" w:customStyle="1" w:styleId="30">
-    <w:name w:val="כותרת 3 תו"/>
-    <w:basedOn w:val="a0"/>
-    <w:link w:val="3"/>
-    <w:uiPriority w:val="9"/>
-    <w:rsid w:val="0041002A"/>
-    <w:rPr>
-      <w:rFonts w:asciiTheme="majorHAnsi" w:eastAsiaTheme="majorEastAsia" w:hAnsiTheme="majorHAnsi"/>
-      <w:b/>
-      <w:bCs/>
-      <w:color w:val="000000" w:themeColor="text1"/>
-      <w:sz w:val="28"/>
-      <w:szCs w:val="28"/>
-    </w:rPr>
-  </w:style>
-  <w:style w:type="character" w:customStyle="1" w:styleId="hljs-keyword">
-    <w:name w:val="hljs-keyword"/>
-    <w:basedOn w:val="a0"/>
-    <w:rsid w:val="00B17581"/>
-  </w:style>
-  <w:style w:type="character" w:customStyle="1" w:styleId="hljs-string">
-    <w:name w:val="hljs-string"/>
-    <w:basedOn w:val="a0"/>
-    <w:rsid w:val="00B17581"/>
-  </w:style>
-  <w:style w:type="character" w:customStyle="1" w:styleId="hljs-subst">
-    <w:name w:val="hljs-subst"/>
-    <w:basedOn w:val="a0"/>
-    <w:rsid w:val="00B17581"/>
-  </w:style>
-  <w:style w:type="character" w:customStyle="1" w:styleId="m">
-    <w:name w:val="m"/>
-    <w:basedOn w:val="a0"/>
-    <w:rsid w:val="00356F08"/>
-  </w:style>
-  <w:style w:type="paragraph" w:styleId="ae">
-    <w:name w:val="No Spacing"/>
-    <w:uiPriority w:val="1"/>
-    <w:qFormat/>
-    <w:rsid w:val="00FC3E1C"/>
-    <w:pPr>
-      <w:bidi/>
-      <w:spacing w:after="0" w:line="240" w:lineRule="auto"/>
-    </w:pPr>
-  </w:style>
-  <w:style w:type="character" w:styleId="af">
-    <w:name w:val="Placeholder Text"/>
-    <w:basedOn w:val="a0"/>
-    <w:uiPriority w:val="99"/>
-    <w:semiHidden/>
-    <w:rsid w:val="008E7550"/>
-    <w:rPr>
-      <w:color w:val="808080"/>
-    </w:rPr>
-  </w:style>
-  <w:style w:type="character" w:styleId="Hyperlink">
-    <w:name w:val="Hyperlink"/>
-    <w:basedOn w:val="a0"/>
-    <w:uiPriority w:val="99"/>
-    <w:unhideWhenUsed/>
-    <w:rsid w:val="00D90B54"/>
-    <w:rPr>
-      <w:color w:val="0000FF" w:themeColor="hyperlink"/>
-      <w:u w:val="single"/>
-    </w:rPr>
-  </w:style>
-  <w:style w:type="paragraph" w:styleId="af0">
-    <w:name w:val="List Paragraph"/>
-    <w:basedOn w:val="a"/>
-    <w:uiPriority w:val="34"/>
-    <w:qFormat/>
-    <w:rsid w:val="00671FF9"/>
-    <w:pPr>
-      <w:ind w:left="720"/>
-      <w:contextualSpacing/>
-    </w:pPr>
-  </w:style>
-  <w:style w:type="character" w:styleId="FollowedHyperlink">
-    <w:name w:val="FollowedHyperlink"/>
-    <w:basedOn w:val="a0"/>
-    <w:uiPriority w:val="99"/>
-    <w:semiHidden/>
-    <w:unhideWhenUsed/>
-    <w:rsid w:val="00F14D74"/>
-    <w:rPr>
-      <w:color w:val="800080" w:themeColor="followedHyperlink"/>
-      <w:u w:val="single"/>
-    </w:rPr>
-  </w:style>
-  <w:style w:type="character" w:customStyle="1" w:styleId="UnresolvedMention">
-    <w:name w:val="Unresolved Mention"/>
-    <w:basedOn w:val="a0"/>
+  <w:style w:type="character" w:customStyle="1" w:styleId="UnresolvedMention1">
+    <w:name w:val="Unresolved Mention1"/>
+    <w:basedOn w:val="DefaultParagraphFont"/>
     <w:uiPriority w:val="99"/>
     <w:semiHidden/>
     <w:unhideWhenUsed/>
@@ -10098,7 +9212,7 @@
 </file>
 
 <file path=customXml/itemProps1.xml><?xml version="1.0" encoding="utf-8"?>
-<ds:datastoreItem xmlns:ds="http://schemas.openxmlformats.org/officeDocument/2006/customXml" ds:itemID="{59AD599C-D329-47D6-A7EC-02A613A4E9C0}">
+<ds:datastoreItem xmlns:ds="http://schemas.openxmlformats.org/officeDocument/2006/customXml" ds:itemID="{2AD19A4E-1092-49DE-8FAB-D874DE903D31}">
   <ds:schemaRefs>
     <ds:schemaRef ds:uri="http://schemas.openxmlformats.org/officeDocument/2006/bibliography"/>
   </ds:schemaRefs>
